--- a/documentation/MyMess_ADD.docx
+++ b/documentation/MyMess_ADD.docx
@@ -1,31 +1,62 @@
 
 <file path=word/document.xml><?xml version="1.0" encoding="utf-8"?>
-<w:document xmlns:wpc="http://schemas.microsoft.com/office/word/2010/wordprocessingCanvas" xmlns:cx="http://schemas.microsoft.com/office/drawing/2014/chartex" xmlns:cx1="http://schemas.microsoft.com/office/drawing/2015/9/8/chartex" xmlns:cx2="http://schemas.microsoft.com/office/drawing/2015/10/21/chartex" xmlns:cx3="http://schemas.microsoft.com/office/drawing/2016/5/9/chartex" xmlns:cx4="http://schemas.microsoft.com/office/drawing/2016/5/10/chartex" xmlns:cx5="http://schemas.microsoft.com/office/drawing/2016/5/11/chartex" xmlns:cx6="http://schemas.microsoft.com/office/drawing/2016/5/12/chartex" xmlns:cx7="http://schemas.microsoft.com/office/drawing/2016/5/13/chartex" xmlns:cx8="http://schemas.microsoft.com/office/drawing/2016/5/14/chartex" xmlns:mc="http://schemas.openxmlformats.org/markup-compatibility/2006" xmlns:aink="http://schemas.microsoft.com/office/drawing/2016/ink" xmlns:am3d="http://schemas.microsoft.com/office/drawing/2017/model3d" xmlns:o="urn:schemas-microsoft-com:office:office" xmlns:r="http://schemas.openxmlformats.org/officeDocument/2006/relationships" xmlns:m="http://schemas.openxmlformats.org/officeDocument/2006/math" xmlns:v="urn:schemas-microsoft-com:vml" xmlns:wp14="http://schemas.microsoft.com/office/word/2010/wordprocessingDrawing" xmlns:wp="http://schemas.openxmlformats.org/drawingml/2006/wordprocessingDrawing" xmlns:w10="urn:schemas-microsoft-com:office:word" xmlns:w="http://schemas.openxmlformats.org/wordprocessingml/2006/main" xmlns:w14="http://schemas.microsoft.com/office/word/2010/wordml" xmlns:w15="http://schemas.microsoft.com/office/word/2012/wordml" xmlns:w16cex="http://schemas.microsoft.com/office/word/2018/wordml/cex" xmlns:w16cid="http://schemas.microsoft.com/office/word/2016/wordml/cid" xmlns:w16="http://schemas.microsoft.com/office/word/2018/wordml" xmlns:w16se="http://schemas.microsoft.com/office/word/2015/wordml/symex" xmlns:wpg="http://schemas.microsoft.com/office/word/2010/wordprocessingGroup" xmlns:wpi="http://schemas.microsoft.com/office/word/2010/wordprocessingInk" xmlns:wne="http://schemas.microsoft.com/office/word/2006/wordml" xmlns:wps="http://schemas.microsoft.com/office/word/2010/wordprocessingShape" mc:Ignorable="w14 w15 w16se w16cid w16 w16cex wp14">
+<w:document xmlns:o="urn:schemas-microsoft-com:office:office" xmlns:r="http://schemas.openxmlformats.org/officeDocument/2006/relationships" xmlns:v="urn:schemas-microsoft-com:vml" xmlns:w="http://schemas.openxmlformats.org/wordprocessingml/2006/main" xmlns:w10="urn:schemas-microsoft-com:office:word" xmlns:wp="http://schemas.openxmlformats.org/drawingml/2006/wordprocessingDrawing" xmlns:wps="http://schemas.microsoft.com/office/word/2010/wordprocessingShape" xmlns:wpg="http://schemas.microsoft.com/office/word/2010/wordprocessingGroup" xmlns:mc="http://schemas.openxmlformats.org/markup-compatibility/2006" xmlns:wp14="http://schemas.microsoft.com/office/word/2010/wordprocessingDrawing" xmlns:w14="http://schemas.microsoft.com/office/word/2010/wordml" mc:Ignorable="w14 wp14">
   <w:body>
-    <w:p/>
+    <w:p>
+      <w:pPr>
+        <w:pStyle w:val="Normal"/>
+        <w:rPr/>
+      </w:pPr>
+      <w:r>
+        <w:rPr/>
+      </w:r>
+    </w:p>
     <w:p>
       <w:pPr>
         <w:pStyle w:val="Title"/>
         <w:jc w:val="center"/>
-      </w:pPr>
-      <w:r>
-        <w:t>BOARD GAME SEARCH</w:t>
+        <w:rPr/>
+      </w:pPr>
+      <w:r>
+        <w:rPr>
+          <w:sz w:val="80"/>
+          <w:szCs w:val="80"/>
+        </w:rPr>
+        <w:t>MyMess</w:t>
       </w:r>
     </w:p>
     <w:p>
       <w:pPr>
         <w:pStyle w:val="Subtitle"/>
         <w:jc w:val="center"/>
-      </w:pPr>
-      <w:r>
-        <w:t>Prețurile jocurilor de societate din magazinele din România</w:t>
-      </w:r>
-    </w:p>
-    <w:p/>
-    <w:p/>
-    <w:p/>
-    <w:p>
-      <w:pPr>
+        <w:rPr/>
+      </w:pPr>
+      <w:r>
+        <w:rPr/>
+        <w:t>Aplicație pentru socializare</w:t>
+      </w:r>
+    </w:p>
+    <w:p>
+      <w:pPr>
+        <w:pStyle w:val="Normal"/>
+        <w:rPr/>
+      </w:pPr>
+      <w:r>
+        <w:rPr/>
+      </w:r>
+    </w:p>
+    <w:p>
+      <w:pPr>
+        <w:pStyle w:val="Normal"/>
+        <w:rPr/>
+      </w:pPr>
+      <w:r>
+        <w:rPr/>
+      </w:r>
+    </w:p>
+    <w:p>
+      <w:pPr>
+        <w:pStyle w:val="Normal"/>
         <w:jc w:val="center"/>
         <w:rPr>
           <w:sz w:val="40"/>
@@ -40,13 +71,39 @@
         <w:t>Arhitectura sistemului</w:t>
       </w:r>
     </w:p>
-    <w:p/>
-    <w:p/>
-    <w:p/>
+    <w:p>
+      <w:pPr>
+        <w:pStyle w:val="Normal"/>
+        <w:rPr/>
+      </w:pPr>
+      <w:r>
+        <w:rPr/>
+      </w:r>
+    </w:p>
+    <w:p>
+      <w:pPr>
+        <w:pStyle w:val="Normal"/>
+        <w:rPr/>
+      </w:pPr>
+      <w:r>
+        <w:rPr/>
+      </w:r>
+    </w:p>
+    <w:p>
+      <w:pPr>
+        <w:pStyle w:val="Normal"/>
+        <w:rPr/>
+      </w:pPr>
+      <w:r>
+        <w:rPr/>
+      </w:r>
+    </w:p>
     <w:tbl>
       <w:tblPr>
         <w:tblStyle w:val="a"/>
         <w:tblW w:w="9360" w:type="dxa"/>
+        <w:jc w:val="left"/>
+        <w:tblInd w:w="0" w:type="dxa"/>
         <w:tblBorders>
           <w:top w:val="single" w:sz="4" w:space="0" w:color="BFBFBF"/>
           <w:left w:val="single" w:sz="4" w:space="0" w:color="BFBFBF"/>
@@ -55,22 +112,38 @@
           <w:insideH w:val="single" w:sz="4" w:space="0" w:color="BFBFBF"/>
           <w:insideV w:val="single" w:sz="4" w:space="0" w:color="BFBFBF"/>
         </w:tblBorders>
-        <w:tblLayout w:type="fixed"/>
-        <w:tblLook w:val="0600" w:firstRow="0" w:lastRow="0" w:firstColumn="0" w:lastColumn="0" w:noHBand="1" w:noVBand="1"/>
+        <w:tblCellMar>
+          <w:top w:w="0" w:type="dxa"/>
+          <w:left w:w="108" w:type="dxa"/>
+          <w:bottom w:w="0" w:type="dxa"/>
+          <w:right w:w="108" w:type="dxa"/>
+        </w:tblCellMar>
+        <w:tblLook w:noVBand="1" w:val="0600" w:noHBand="1" w:lastColumn="0" w:firstColumn="0" w:lastRow="0" w:firstRow="0"/>
       </w:tblPr>
       <w:tblGrid>
         <w:gridCol w:w="3055"/>
-        <w:gridCol w:w="6305"/>
+        <w:gridCol w:w="6304"/>
       </w:tblGrid>
       <w:tr>
+        <w:trPr/>
         <w:tc>
           <w:tcPr>
             <w:tcW w:w="3055" w:type="dxa"/>
+            <w:tcBorders>
+              <w:top w:val="single" w:sz="4" w:space="0" w:color="BFBFBF"/>
+              <w:left w:val="single" w:sz="4" w:space="0" w:color="BFBFBF"/>
+              <w:bottom w:val="single" w:sz="4" w:space="0" w:color="BFBFBF"/>
+              <w:right w:val="single" w:sz="4" w:space="0" w:color="BFBFBF"/>
+              <w:insideH w:val="single" w:sz="4" w:space="0" w:color="BFBFBF"/>
+              <w:insideV w:val="single" w:sz="4" w:space="0" w:color="BFBFBF"/>
+            </w:tcBorders>
+            <w:shd w:fill="auto" w:val="clear"/>
           </w:tcPr>
           <w:p>
             <w:pPr>
-              <w:widowControl w:val="0"/>
-              <w:spacing w:after="180"/>
+              <w:pStyle w:val="Normal"/>
+              <w:widowControl w:val="false"/>
+              <w:spacing w:before="0" w:after="180"/>
               <w:rPr>
                 <w:sz w:val="24"/>
                 <w:szCs w:val="24"/>
@@ -88,36 +161,54 @@
         </w:tc>
         <w:tc>
           <w:tcPr>
-            <w:tcW w:w="6305" w:type="dxa"/>
+            <w:tcW w:w="6304" w:type="dxa"/>
+            <w:tcBorders>
+              <w:top w:val="single" w:sz="4" w:space="0" w:color="BFBFBF"/>
+              <w:left w:val="single" w:sz="4" w:space="0" w:color="BFBFBF"/>
+              <w:bottom w:val="single" w:sz="4" w:space="0" w:color="BFBFBF"/>
+              <w:right w:val="single" w:sz="4" w:space="0" w:color="BFBFBF"/>
+              <w:insideH w:val="single" w:sz="4" w:space="0" w:color="BFBFBF"/>
+              <w:insideV w:val="single" w:sz="4" w:space="0" w:color="BFBFBF"/>
+            </w:tcBorders>
+            <w:shd w:fill="auto" w:val="clear"/>
           </w:tcPr>
           <w:p>
             <w:pPr>
-              <w:widowControl w:val="0"/>
-              <w:spacing w:after="180"/>
-              <w:rPr>
-                <w:sz w:val="24"/>
-                <w:szCs w:val="24"/>
-              </w:rPr>
+              <w:pStyle w:val="Normal"/>
+              <w:widowControl w:val="false"/>
+              <w:spacing w:before="0" w:after="180"/>
+              <w:rPr/>
             </w:pPr>
             <w:r>
               <w:rPr>
                 <w:sz w:val="24"/>
                 <w:szCs w:val="24"/>
               </w:rPr>
-              <w:t>BOARD GAME SEARCH</w:t>
+              <w:t>MyMess</w:t>
             </w:r>
           </w:p>
         </w:tc>
       </w:tr>
       <w:tr>
+        <w:trPr/>
         <w:tc>
           <w:tcPr>
             <w:tcW w:w="3055" w:type="dxa"/>
+            <w:tcBorders>
+              <w:top w:val="single" w:sz="4" w:space="0" w:color="BFBFBF"/>
+              <w:left w:val="single" w:sz="4" w:space="0" w:color="BFBFBF"/>
+              <w:bottom w:val="single" w:sz="4" w:space="0" w:color="BFBFBF"/>
+              <w:right w:val="single" w:sz="4" w:space="0" w:color="BFBFBF"/>
+              <w:insideH w:val="single" w:sz="4" w:space="0" w:color="BFBFBF"/>
+              <w:insideV w:val="single" w:sz="4" w:space="0" w:color="BFBFBF"/>
+            </w:tcBorders>
+            <w:shd w:fill="auto" w:val="clear"/>
           </w:tcPr>
           <w:p>
             <w:pPr>
-              <w:widowControl w:val="0"/>
-              <w:spacing w:after="180"/>
+              <w:pStyle w:val="Normal"/>
+              <w:widowControl w:val="false"/>
+              <w:spacing w:before="0" w:after="180"/>
               <w:rPr>
                 <w:sz w:val="24"/>
                 <w:szCs w:val="24"/>
@@ -135,12 +226,22 @@
         </w:tc>
         <w:tc>
           <w:tcPr>
-            <w:tcW w:w="6305" w:type="dxa"/>
+            <w:tcW w:w="6304" w:type="dxa"/>
+            <w:tcBorders>
+              <w:top w:val="single" w:sz="4" w:space="0" w:color="BFBFBF"/>
+              <w:left w:val="single" w:sz="4" w:space="0" w:color="BFBFBF"/>
+              <w:bottom w:val="single" w:sz="4" w:space="0" w:color="BFBFBF"/>
+              <w:right w:val="single" w:sz="4" w:space="0" w:color="BFBFBF"/>
+              <w:insideH w:val="single" w:sz="4" w:space="0" w:color="BFBFBF"/>
+              <w:insideV w:val="single" w:sz="4" w:space="0" w:color="BFBFBF"/>
+            </w:tcBorders>
+            <w:shd w:fill="auto" w:val="clear"/>
           </w:tcPr>
           <w:p>
             <w:pPr>
-              <w:widowControl w:val="0"/>
-              <w:spacing w:after="180"/>
+              <w:pStyle w:val="Normal"/>
+              <w:widowControl w:val="false"/>
+              <w:spacing w:before="0" w:after="180"/>
               <w:rPr>
                 <w:sz w:val="24"/>
                 <w:szCs w:val="24"/>
@@ -151,50 +252,31 @@
                 <w:sz w:val="24"/>
                 <w:szCs w:val="24"/>
               </w:rPr>
-              <w:t>Arhitectura sistemului</w:t>
-            </w:r>
-            <w:r>
-              <w:rPr>
-                <w:sz w:val="24"/>
-                <w:szCs w:val="24"/>
-              </w:rPr>
-              <w:t xml:space="preserve"> / </w:t>
-            </w:r>
-            <w:proofErr w:type="spellStart"/>
-            <w:r>
-              <w:rPr>
-                <w:sz w:val="24"/>
-                <w:szCs w:val="24"/>
-              </w:rPr>
-              <w:t>Achitectural</w:t>
-            </w:r>
-            <w:proofErr w:type="spellEnd"/>
-            <w:r>
-              <w:rPr>
-                <w:sz w:val="24"/>
-                <w:szCs w:val="24"/>
-              </w:rPr>
-              <w:t xml:space="preserve"> Design</w:t>
-            </w:r>
-            <w:r>
-              <w:rPr>
-                <w:sz w:val="24"/>
-                <w:szCs w:val="24"/>
-              </w:rPr>
-              <w:t xml:space="preserve"> Document</w:t>
+              <w:t>Arhitectura sistemului / Achitectural Design Document</w:t>
             </w:r>
           </w:p>
         </w:tc>
       </w:tr>
       <w:tr>
+        <w:trPr/>
         <w:tc>
           <w:tcPr>
             <w:tcW w:w="3055" w:type="dxa"/>
+            <w:tcBorders>
+              <w:top w:val="single" w:sz="4" w:space="0" w:color="BFBFBF"/>
+              <w:left w:val="single" w:sz="4" w:space="0" w:color="BFBFBF"/>
+              <w:bottom w:val="single" w:sz="4" w:space="0" w:color="BFBFBF"/>
+              <w:right w:val="single" w:sz="4" w:space="0" w:color="BFBFBF"/>
+              <w:insideH w:val="single" w:sz="4" w:space="0" w:color="BFBFBF"/>
+              <w:insideV w:val="single" w:sz="4" w:space="0" w:color="BFBFBF"/>
+            </w:tcBorders>
+            <w:shd w:fill="auto" w:val="clear"/>
           </w:tcPr>
           <w:p>
             <w:pPr>
-              <w:widowControl w:val="0"/>
-              <w:spacing w:after="180"/>
+              <w:pStyle w:val="Normal"/>
+              <w:widowControl w:val="false"/>
+              <w:spacing w:before="0" w:after="180"/>
               <w:rPr>
                 <w:sz w:val="24"/>
                 <w:szCs w:val="24"/>
@@ -212,16 +294,135 @@
         </w:tc>
         <w:tc>
           <w:tcPr>
-            <w:tcW w:w="6305" w:type="dxa"/>
+            <w:tcW w:w="6304" w:type="dxa"/>
+            <w:tcBorders>
+              <w:top w:val="single" w:sz="4" w:space="0" w:color="BFBFBF"/>
+              <w:left w:val="single" w:sz="4" w:space="0" w:color="BFBFBF"/>
+              <w:bottom w:val="single" w:sz="4" w:space="0" w:color="BFBFBF"/>
+              <w:right w:val="single" w:sz="4" w:space="0" w:color="BFBFBF"/>
+              <w:insideH w:val="single" w:sz="4" w:space="0" w:color="BFBFBF"/>
+              <w:insideV w:val="single" w:sz="4" w:space="0" w:color="BFBFBF"/>
+            </w:tcBorders>
+            <w:shd w:fill="auto" w:val="clear"/>
           </w:tcPr>
           <w:p>
             <w:pPr>
-              <w:widowControl w:val="0"/>
-              <w:spacing w:after="180"/>
+              <w:pStyle w:val="Normal"/>
+              <w:widowControl w:val="false"/>
+              <w:spacing w:before="0" w:after="180"/>
+              <w:rPr/>
+            </w:pPr>
+            <w:r>
               <w:rPr>
                 <w:sz w:val="24"/>
                 <w:szCs w:val="24"/>
               </w:rPr>
+              <w:t>Vasile Enachi</w:t>
+            </w:r>
+          </w:p>
+          <w:p>
+            <w:pPr>
+              <w:pStyle w:val="Normal"/>
+              <w:widowControl w:val="false"/>
+              <w:spacing w:before="0" w:after="180"/>
+              <w:rPr/>
+            </w:pPr>
+            <w:r>
+              <w:rPr>
+                <w:sz w:val="24"/>
+                <w:szCs w:val="24"/>
+              </w:rPr>
+              <w:t>Alexandru Ilioi</w:t>
+            </w:r>
+          </w:p>
+          <w:p>
+            <w:pPr>
+              <w:pStyle w:val="Normal"/>
+              <w:widowControl w:val="false"/>
+              <w:spacing w:before="0" w:after="180"/>
+              <w:rPr/>
+            </w:pPr>
+            <w:r>
+              <w:rPr>
+                <w:sz w:val="24"/>
+                <w:szCs w:val="24"/>
+              </w:rPr>
+              <w:t>Gabriel Strilciuc</w:t>
+            </w:r>
+          </w:p>
+          <w:p>
+            <w:pPr>
+              <w:pStyle w:val="Normal"/>
+              <w:widowControl w:val="false"/>
+              <w:spacing w:before="0" w:after="180"/>
+              <w:rPr/>
+            </w:pPr>
+            <w:r>
+              <w:rPr>
+                <w:sz w:val="24"/>
+                <w:szCs w:val="24"/>
+              </w:rPr>
+              <w:t>Ancuța Panainte</w:t>
+            </w:r>
+          </w:p>
+        </w:tc>
+      </w:tr>
+      <w:tr>
+        <w:trPr/>
+        <w:tc>
+          <w:tcPr>
+            <w:tcW w:w="3055" w:type="dxa"/>
+            <w:tcBorders>
+              <w:top w:val="single" w:sz="4" w:space="0" w:color="BFBFBF"/>
+              <w:left w:val="single" w:sz="4" w:space="0" w:color="BFBFBF"/>
+              <w:bottom w:val="single" w:sz="4" w:space="0" w:color="BFBFBF"/>
+              <w:right w:val="single" w:sz="4" w:space="0" w:color="BFBFBF"/>
+              <w:insideH w:val="single" w:sz="4" w:space="0" w:color="BFBFBF"/>
+              <w:insideV w:val="single" w:sz="4" w:space="0" w:color="BFBFBF"/>
+            </w:tcBorders>
+            <w:shd w:fill="auto" w:val="clear"/>
+          </w:tcPr>
+          <w:p>
+            <w:pPr>
+              <w:pStyle w:val="Normal"/>
+              <w:widowControl w:val="false"/>
+              <w:spacing w:before="0" w:after="180"/>
+              <w:rPr>
+                <w:b/>
+                <w:b/>
+                <w:sz w:val="24"/>
+                <w:szCs w:val="24"/>
+              </w:rPr>
+            </w:pPr>
+            <w:r>
+              <w:rPr>
+                <w:b/>
+                <w:sz w:val="24"/>
+                <w:szCs w:val="24"/>
+              </w:rPr>
+              <w:t>Reviewed by</w:t>
+            </w:r>
+          </w:p>
+        </w:tc>
+        <w:tc>
+          <w:tcPr>
+            <w:tcW w:w="6304" w:type="dxa"/>
+            <w:tcBorders>
+              <w:top w:val="single" w:sz="4" w:space="0" w:color="BFBFBF"/>
+              <w:left w:val="single" w:sz="4" w:space="0" w:color="BFBFBF"/>
+              <w:bottom w:val="single" w:sz="4" w:space="0" w:color="BFBFBF"/>
+              <w:right w:val="single" w:sz="4" w:space="0" w:color="BFBFBF"/>
+              <w:insideH w:val="single" w:sz="4" w:space="0" w:color="BFBFBF"/>
+              <w:insideV w:val="single" w:sz="4" w:space="0" w:color="BFBFBF"/>
+            </w:tcBorders>
+            <w:shd w:fill="auto" w:val="clear"/>
+          </w:tcPr>
+          <w:p>
+            <w:pPr>
+              <w:pStyle w:val="Normal"/>
+              <w:widowControl w:val="false"/>
+              <w:spacing w:before="0" w:after="180"/>
+              <w:rPr/>
             </w:pPr>
             <w:r>
               <w:rPr>
@@ -234,82 +435,25 @@
         </w:tc>
       </w:tr>
       <w:tr>
+        <w:trPr/>
         <w:tc>
           <w:tcPr>
             <w:tcW w:w="3055" w:type="dxa"/>
+            <w:tcBorders>
+              <w:top w:val="single" w:sz="4" w:space="0" w:color="BFBFBF"/>
+              <w:left w:val="single" w:sz="4" w:space="0" w:color="BFBFBF"/>
+              <w:bottom w:val="single" w:sz="4" w:space="0" w:color="BFBFBF"/>
+              <w:right w:val="single" w:sz="4" w:space="0" w:color="BFBFBF"/>
+              <w:insideH w:val="single" w:sz="4" w:space="0" w:color="BFBFBF"/>
+              <w:insideV w:val="single" w:sz="4" w:space="0" w:color="BFBFBF"/>
+            </w:tcBorders>
+            <w:shd w:fill="auto" w:val="clear"/>
           </w:tcPr>
           <w:p>
             <w:pPr>
-              <w:widowControl w:val="0"/>
-              <w:spacing w:after="180"/>
-              <w:rPr>
-                <w:b/>
-                <w:sz w:val="24"/>
-                <w:szCs w:val="24"/>
-              </w:rPr>
-            </w:pPr>
-            <w:proofErr w:type="spellStart"/>
-            <w:r>
-              <w:rPr>
-                <w:b/>
-                <w:sz w:val="24"/>
-                <w:szCs w:val="24"/>
-              </w:rPr>
-              <w:t>Reviewed</w:t>
-            </w:r>
-            <w:proofErr w:type="spellEnd"/>
-            <w:r>
-              <w:rPr>
-                <w:b/>
-                <w:sz w:val="24"/>
-                <w:szCs w:val="24"/>
-              </w:rPr>
-              <w:t xml:space="preserve"> </w:t>
-            </w:r>
-            <w:proofErr w:type="spellStart"/>
-            <w:r>
-              <w:rPr>
-                <w:b/>
-                <w:sz w:val="24"/>
-                <w:szCs w:val="24"/>
-              </w:rPr>
-              <w:t>by</w:t>
-            </w:r>
-            <w:proofErr w:type="spellEnd"/>
-          </w:p>
-        </w:tc>
-        <w:tc>
-          <w:tcPr>
-            <w:tcW w:w="6305" w:type="dxa"/>
-          </w:tcPr>
-          <w:p>
-            <w:pPr>
-              <w:widowControl w:val="0"/>
-              <w:spacing w:after="180"/>
-              <w:rPr>
-                <w:sz w:val="24"/>
-                <w:szCs w:val="24"/>
-              </w:rPr>
-            </w:pPr>
-            <w:r>
-              <w:rPr>
-                <w:sz w:val="24"/>
-                <w:szCs w:val="24"/>
-              </w:rPr>
-              <w:t>-</w:t>
-            </w:r>
-          </w:p>
-        </w:tc>
-      </w:tr>
-      <w:tr>
-        <w:tc>
-          <w:tcPr>
-            <w:tcW w:w="3055" w:type="dxa"/>
-          </w:tcPr>
-          <w:p>
-            <w:pPr>
-              <w:widowControl w:val="0"/>
-              <w:spacing w:after="180"/>
+              <w:pStyle w:val="Normal"/>
+              <w:widowControl w:val="false"/>
+              <w:spacing w:before="0" w:after="180"/>
               <w:rPr>
                 <w:sz w:val="24"/>
                 <w:szCs w:val="24"/>
@@ -327,12 +471,22 @@
         </w:tc>
         <w:tc>
           <w:tcPr>
-            <w:tcW w:w="6305" w:type="dxa"/>
+            <w:tcW w:w="6304" w:type="dxa"/>
+            <w:tcBorders>
+              <w:top w:val="single" w:sz="4" w:space="0" w:color="BFBFBF"/>
+              <w:left w:val="single" w:sz="4" w:space="0" w:color="BFBFBF"/>
+              <w:bottom w:val="single" w:sz="4" w:space="0" w:color="BFBFBF"/>
+              <w:right w:val="single" w:sz="4" w:space="0" w:color="BFBFBF"/>
+              <w:insideH w:val="single" w:sz="4" w:space="0" w:color="BFBFBF"/>
+              <w:insideV w:val="single" w:sz="4" w:space="0" w:color="BFBFBF"/>
+            </w:tcBorders>
+            <w:shd w:fill="auto" w:val="clear"/>
           </w:tcPr>
           <w:p>
             <w:pPr>
-              <w:widowControl w:val="0"/>
-              <w:spacing w:after="180"/>
+              <w:pStyle w:val="Normal"/>
+              <w:widowControl w:val="false"/>
+              <w:spacing w:before="0" w:after="180"/>
               <w:rPr>
                 <w:sz w:val="24"/>
                 <w:szCs w:val="24"/>
@@ -349,11 +503,22 @@
         </w:tc>
       </w:tr>
     </w:tbl>
-    <w:p/>
-    <w:p>
-      <w:pPr>
+    <w:p>
+      <w:pPr>
+        <w:pStyle w:val="Normal"/>
+        <w:rPr/>
+      </w:pPr>
+      <w:r>
+        <w:rPr/>
+      </w:r>
+    </w:p>
+    <w:p>
+      <w:pPr>
+        <w:pStyle w:val="Normal"/>
         <w:rPr>
           <w:b/>
+          <w:b/>
+          <w:i/>
           <w:i/>
         </w:rPr>
       </w:pPr>
@@ -369,6 +534,8 @@
       <w:tblPr>
         <w:tblStyle w:val="a0"/>
         <w:tblW w:w="9376" w:type="dxa"/>
+        <w:jc w:val="left"/>
+        <w:tblInd w:w="0" w:type="dxa"/>
         <w:tblBorders>
           <w:top w:val="single" w:sz="4" w:space="0" w:color="BFBFBF"/>
           <w:left w:val="single" w:sz="4" w:space="0" w:color="BFBFBF"/>
@@ -377,29 +544,47 @@
           <w:insideH w:val="single" w:sz="4" w:space="0" w:color="BFBFBF"/>
           <w:insideV w:val="single" w:sz="4" w:space="0" w:color="BFBFBF"/>
         </w:tblBorders>
-        <w:tblLayout w:type="fixed"/>
-        <w:tblLook w:val="04A0" w:firstRow="1" w:lastRow="0" w:firstColumn="1" w:lastColumn="0" w:noHBand="0" w:noVBand="1"/>
+        <w:tblCellMar>
+          <w:top w:w="0" w:type="dxa"/>
+          <w:left w:w="108" w:type="dxa"/>
+          <w:bottom w:w="0" w:type="dxa"/>
+          <w:right w:w="108" w:type="dxa"/>
+        </w:tblCellMar>
+        <w:tblLook w:noVBand="1" w:val="04a0" w:noHBand="0" w:lastColumn="0" w:firstColumn="1" w:lastRow="0" w:firstRow="1"/>
       </w:tblPr>
       <w:tblGrid>
-        <w:gridCol w:w="1435"/>
+        <w:gridCol w:w="1434"/>
         <w:gridCol w:w="1619"/>
-        <w:gridCol w:w="6322"/>
+        <w:gridCol w:w="6323"/>
       </w:tblGrid>
       <w:tr>
         <w:trPr>
+          <w:trHeight w:val="313" w:hRule="atLeast"/>
           <w:cnfStyle w:val="100000000000" w:firstRow="1" w:lastRow="0" w:firstColumn="0" w:lastColumn="0" w:oddVBand="0" w:evenVBand="0" w:oddHBand="0" w:evenHBand="0" w:firstRowFirstColumn="0" w:firstRowLastColumn="0" w:lastRowFirstColumn="0" w:lastRowLastColumn="0"/>
-          <w:trHeight w:val="313"/>
         </w:trPr>
         <w:tc>
           <w:tcPr>
+            <w:tcW w:w="1434" w:type="dxa"/>
             <w:cnfStyle w:val="001000000000" w:firstRow="0" w:lastRow="0" w:firstColumn="1" w:lastColumn="0" w:oddVBand="0" w:evenVBand="0" w:oddHBand="0" w:evenHBand="0" w:firstRowFirstColumn="0" w:firstRowLastColumn="0" w:lastRowFirstColumn="0" w:lastRowLastColumn="0"/>
-            <w:tcW w:w="1435" w:type="dxa"/>
+            <w:tcBorders>
+              <w:top w:val="single" w:sz="4" w:space="0" w:color="BFBFBF"/>
+              <w:left w:val="single" w:sz="4" w:space="0" w:color="BFBFBF"/>
+              <w:bottom w:val="single" w:sz="4" w:space="0" w:color="BFBFBF"/>
+              <w:right w:val="single" w:sz="4" w:space="0" w:color="BFBFBF"/>
+              <w:insideH w:val="single" w:sz="4" w:space="0" w:color="BFBFBF"/>
+              <w:insideV w:val="single" w:sz="4" w:space="0" w:color="BFBFBF"/>
+            </w:tcBorders>
+            <w:shd w:fill="auto" w:val="clear"/>
           </w:tcPr>
           <w:p>
             <w:pPr>
+              <w:pStyle w:val="Normal"/>
+              <w:spacing w:before="0" w:after="120"/>
               <w:jc w:val="center"/>
+              <w:rPr/>
             </w:pPr>
             <w:r>
+              <w:rPr/>
               <w:t>Dată</w:t>
             </w:r>
           </w:p>
@@ -407,27 +592,53 @@
         <w:tc>
           <w:tcPr>
             <w:tcW w:w="1619" w:type="dxa"/>
+            <w:tcBorders>
+              <w:top w:val="single" w:sz="4" w:space="0" w:color="BFBFBF"/>
+              <w:left w:val="single" w:sz="4" w:space="0" w:color="BFBFBF"/>
+              <w:bottom w:val="single" w:sz="4" w:space="0" w:color="BFBFBF"/>
+              <w:right w:val="single" w:sz="4" w:space="0" w:color="BFBFBF"/>
+              <w:insideH w:val="single" w:sz="4" w:space="0" w:color="BFBFBF"/>
+              <w:insideV w:val="single" w:sz="4" w:space="0" w:color="BFBFBF"/>
+            </w:tcBorders>
+            <w:shd w:fill="auto" w:val="clear"/>
           </w:tcPr>
           <w:p>
             <w:pPr>
+              <w:pStyle w:val="Normal"/>
+              <w:spacing w:before="0" w:after="120"/>
               <w:jc w:val="center"/>
               <w:cnfStyle w:val="100000000000" w:firstRow="1" w:lastRow="0" w:firstColumn="0" w:lastColumn="0" w:oddVBand="0" w:evenVBand="0" w:oddHBand="0" w:evenHBand="0" w:firstRowFirstColumn="0" w:firstRowLastColumn="0" w:lastRowFirstColumn="0" w:lastRowLastColumn="0"/>
+              <w:rPr/>
             </w:pPr>
             <w:r>
+              <w:rPr/>
               <w:t>Versiune</w:t>
             </w:r>
           </w:p>
         </w:tc>
         <w:tc>
           <w:tcPr>
-            <w:tcW w:w="6322" w:type="dxa"/>
+            <w:tcW w:w="6323" w:type="dxa"/>
+            <w:tcBorders>
+              <w:top w:val="single" w:sz="4" w:space="0" w:color="BFBFBF"/>
+              <w:left w:val="single" w:sz="4" w:space="0" w:color="BFBFBF"/>
+              <w:bottom w:val="single" w:sz="4" w:space="0" w:color="BFBFBF"/>
+              <w:right w:val="single" w:sz="4" w:space="0" w:color="BFBFBF"/>
+              <w:insideH w:val="single" w:sz="4" w:space="0" w:color="BFBFBF"/>
+              <w:insideV w:val="single" w:sz="4" w:space="0" w:color="BFBFBF"/>
+            </w:tcBorders>
+            <w:shd w:fill="auto" w:val="clear"/>
           </w:tcPr>
           <w:p>
             <w:pPr>
+              <w:pStyle w:val="Normal"/>
+              <w:spacing w:before="0" w:after="120"/>
               <w:jc w:val="center"/>
               <w:cnfStyle w:val="100000000000" w:firstRow="1" w:lastRow="0" w:firstColumn="0" w:lastColumn="0" w:oddVBand="0" w:evenVBand="0" w:oddHBand="0" w:evenHBand="0" w:firstRowFirstColumn="0" w:firstRowLastColumn="0" w:lastRowFirstColumn="0" w:lastRowLastColumn="0"/>
+              <w:rPr/>
             </w:pPr>
             <w:r>
+              <w:rPr/>
               <w:t>Modificări</w:t>
             </w:r>
           </w:p>
@@ -435,51 +646,84 @@
       </w:tr>
       <w:tr>
         <w:trPr>
-          <w:trHeight w:val="295"/>
+          <w:trHeight w:val="295" w:hRule="atLeast"/>
         </w:trPr>
         <w:tc>
           <w:tcPr>
+            <w:tcW w:w="1434" w:type="dxa"/>
             <w:cnfStyle w:val="001000000000" w:firstRow="0" w:lastRow="0" w:firstColumn="1" w:lastColumn="0" w:oddVBand="0" w:evenVBand="0" w:oddHBand="0" w:evenHBand="0" w:firstRowFirstColumn="0" w:firstRowLastColumn="0" w:lastRowFirstColumn="0" w:lastRowLastColumn="0"/>
-            <w:tcW w:w="1435" w:type="dxa"/>
+            <w:tcBorders>
+              <w:top w:val="single" w:sz="4" w:space="0" w:color="BFBFBF"/>
+              <w:left w:val="single" w:sz="4" w:space="0" w:color="BFBFBF"/>
+              <w:bottom w:val="single" w:sz="4" w:space="0" w:color="BFBFBF"/>
+              <w:right w:val="single" w:sz="4" w:space="0" w:color="BFBFBF"/>
+              <w:insideH w:val="single" w:sz="4" w:space="0" w:color="BFBFBF"/>
+              <w:insideV w:val="single" w:sz="4" w:space="0" w:color="BFBFBF"/>
+            </w:tcBorders>
+            <w:shd w:fill="auto" w:val="clear"/>
           </w:tcPr>
           <w:p>
             <w:pPr>
+              <w:pStyle w:val="Normal"/>
+              <w:spacing w:before="0" w:after="120"/>
               <w:jc w:val="center"/>
+              <w:rPr/>
             </w:pPr>
             <w:r>
-              <w:t>1</w:t>
-            </w:r>
-            <w:r>
-              <w:t>8</w:t>
-            </w:r>
-            <w:r>
-              <w:t>.10.2020</w:t>
+              <w:rPr/>
+              <w:t>18.10.2020</w:t>
             </w:r>
           </w:p>
         </w:tc>
         <w:tc>
           <w:tcPr>
             <w:tcW w:w="1619" w:type="dxa"/>
+            <w:tcBorders>
+              <w:top w:val="single" w:sz="4" w:space="0" w:color="BFBFBF"/>
+              <w:left w:val="single" w:sz="4" w:space="0" w:color="BFBFBF"/>
+              <w:bottom w:val="single" w:sz="4" w:space="0" w:color="BFBFBF"/>
+              <w:right w:val="single" w:sz="4" w:space="0" w:color="BFBFBF"/>
+              <w:insideH w:val="single" w:sz="4" w:space="0" w:color="BFBFBF"/>
+              <w:insideV w:val="single" w:sz="4" w:space="0" w:color="BFBFBF"/>
+            </w:tcBorders>
+            <w:shd w:fill="auto" w:val="clear"/>
           </w:tcPr>
           <w:p>
             <w:pPr>
+              <w:pStyle w:val="Normal"/>
+              <w:spacing w:before="0" w:after="120"/>
               <w:jc w:val="center"/>
               <w:cnfStyle w:val="000000000000" w:firstRow="0" w:lastRow="0" w:firstColumn="0" w:lastColumn="0" w:oddVBand="0" w:evenVBand="0" w:oddHBand="0" w:evenHBand="0" w:firstRowFirstColumn="0" w:firstRowLastColumn="0" w:lastRowFirstColumn="0" w:lastRowLastColumn="0"/>
+              <w:rPr/>
             </w:pPr>
             <w:r>
+              <w:rPr/>
               <w:t>0.1</w:t>
             </w:r>
           </w:p>
         </w:tc>
         <w:tc>
           <w:tcPr>
-            <w:tcW w:w="6322" w:type="dxa"/>
+            <w:tcW w:w="6323" w:type="dxa"/>
+            <w:tcBorders>
+              <w:top w:val="single" w:sz="4" w:space="0" w:color="BFBFBF"/>
+              <w:left w:val="single" w:sz="4" w:space="0" w:color="BFBFBF"/>
+              <w:bottom w:val="single" w:sz="4" w:space="0" w:color="BFBFBF"/>
+              <w:right w:val="single" w:sz="4" w:space="0" w:color="BFBFBF"/>
+              <w:insideH w:val="single" w:sz="4" w:space="0" w:color="BFBFBF"/>
+              <w:insideV w:val="single" w:sz="4" w:space="0" w:color="BFBFBF"/>
+            </w:tcBorders>
+            <w:shd w:fill="auto" w:val="clear"/>
           </w:tcPr>
           <w:p>
             <w:pPr>
+              <w:pStyle w:val="Normal"/>
+              <w:spacing w:before="0" w:after="120"/>
               <w:cnfStyle w:val="000000000000" w:firstRow="0" w:lastRow="0" w:firstColumn="0" w:lastColumn="0" w:oddVBand="0" w:evenVBand="0" w:oddHBand="0" w:evenHBand="0" w:firstRowFirstColumn="0" w:firstRowLastColumn="0" w:lastRowFirstColumn="0" w:lastRowLastColumn="0"/>
+              <w:rPr/>
             </w:pPr>
             <w:r>
+              <w:rPr/>
               <w:t>Structura documentului</w:t>
             </w:r>
           </w:p>
@@ -487,94 +731,200 @@
       </w:tr>
       <w:tr>
         <w:trPr>
-          <w:trHeight w:val="313"/>
+          <w:trHeight w:val="313" w:hRule="atLeast"/>
         </w:trPr>
         <w:tc>
           <w:tcPr>
+            <w:tcW w:w="1434" w:type="dxa"/>
             <w:cnfStyle w:val="001000000000" w:firstRow="0" w:lastRow="0" w:firstColumn="1" w:lastColumn="0" w:oddVBand="0" w:evenVBand="0" w:oddHBand="0" w:evenHBand="0" w:firstRowFirstColumn="0" w:firstRowLastColumn="0" w:lastRowFirstColumn="0" w:lastRowLastColumn="0"/>
-            <w:tcW w:w="1435" w:type="dxa"/>
+            <w:tcBorders>
+              <w:top w:val="single" w:sz="4" w:space="0" w:color="BFBFBF"/>
+              <w:left w:val="single" w:sz="4" w:space="0" w:color="BFBFBF"/>
+              <w:bottom w:val="single" w:sz="4" w:space="0" w:color="BFBFBF"/>
+              <w:right w:val="single" w:sz="4" w:space="0" w:color="BFBFBF"/>
+              <w:insideH w:val="single" w:sz="4" w:space="0" w:color="BFBFBF"/>
+              <w:insideV w:val="single" w:sz="4" w:space="0" w:color="BFBFBF"/>
+            </w:tcBorders>
+            <w:shd w:fill="auto" w:val="clear"/>
           </w:tcPr>
           <w:p>
             <w:pPr>
+              <w:pStyle w:val="Normal"/>
+              <w:spacing w:before="0" w:after="120"/>
               <w:jc w:val="center"/>
+              <w:rPr/>
             </w:pPr>
+            <w:r>
+              <w:rPr/>
+            </w:r>
           </w:p>
         </w:tc>
         <w:tc>
           <w:tcPr>
             <w:tcW w:w="1619" w:type="dxa"/>
+            <w:tcBorders>
+              <w:top w:val="single" w:sz="4" w:space="0" w:color="BFBFBF"/>
+              <w:left w:val="single" w:sz="4" w:space="0" w:color="BFBFBF"/>
+              <w:bottom w:val="single" w:sz="4" w:space="0" w:color="BFBFBF"/>
+              <w:right w:val="single" w:sz="4" w:space="0" w:color="BFBFBF"/>
+              <w:insideH w:val="single" w:sz="4" w:space="0" w:color="BFBFBF"/>
+              <w:insideV w:val="single" w:sz="4" w:space="0" w:color="BFBFBF"/>
+            </w:tcBorders>
+            <w:shd w:fill="auto" w:val="clear"/>
           </w:tcPr>
           <w:p>
             <w:pPr>
+              <w:pStyle w:val="Normal"/>
+              <w:spacing w:before="0" w:after="120"/>
               <w:jc w:val="center"/>
               <w:cnfStyle w:val="000000000000" w:firstRow="0" w:lastRow="0" w:firstColumn="0" w:lastColumn="0" w:oddVBand="0" w:evenVBand="0" w:oddHBand="0" w:evenHBand="0" w:firstRowFirstColumn="0" w:firstRowLastColumn="0" w:lastRowFirstColumn="0" w:lastRowLastColumn="0"/>
+              <w:rPr/>
             </w:pPr>
+            <w:r>
+              <w:rPr/>
+            </w:r>
           </w:p>
         </w:tc>
         <w:tc>
           <w:tcPr>
-            <w:tcW w:w="6322" w:type="dxa"/>
+            <w:tcW w:w="6323" w:type="dxa"/>
+            <w:tcBorders>
+              <w:top w:val="single" w:sz="4" w:space="0" w:color="BFBFBF"/>
+              <w:left w:val="single" w:sz="4" w:space="0" w:color="BFBFBF"/>
+              <w:bottom w:val="single" w:sz="4" w:space="0" w:color="BFBFBF"/>
+              <w:right w:val="single" w:sz="4" w:space="0" w:color="BFBFBF"/>
+              <w:insideH w:val="single" w:sz="4" w:space="0" w:color="BFBFBF"/>
+              <w:insideV w:val="single" w:sz="4" w:space="0" w:color="BFBFBF"/>
+            </w:tcBorders>
+            <w:shd w:fill="auto" w:val="clear"/>
           </w:tcPr>
           <w:p>
             <w:pPr>
+              <w:pStyle w:val="Normal"/>
+              <w:spacing w:before="0" w:after="120"/>
               <w:cnfStyle w:val="000000000000" w:firstRow="0" w:lastRow="0" w:firstColumn="0" w:lastColumn="0" w:oddVBand="0" w:evenVBand="0" w:oddHBand="0" w:evenHBand="0" w:firstRowFirstColumn="0" w:firstRowLastColumn="0" w:lastRowFirstColumn="0" w:lastRowLastColumn="0"/>
+              <w:rPr/>
             </w:pPr>
+            <w:r>
+              <w:rPr/>
+            </w:r>
           </w:p>
         </w:tc>
       </w:tr>
       <w:tr>
         <w:trPr>
-          <w:trHeight w:val="295"/>
+          <w:trHeight w:val="295" w:hRule="atLeast"/>
         </w:trPr>
         <w:tc>
           <w:tcPr>
+            <w:tcW w:w="1434" w:type="dxa"/>
             <w:cnfStyle w:val="001000000000" w:firstRow="0" w:lastRow="0" w:firstColumn="1" w:lastColumn="0" w:oddVBand="0" w:evenVBand="0" w:oddHBand="0" w:evenHBand="0" w:firstRowFirstColumn="0" w:firstRowLastColumn="0" w:lastRowFirstColumn="0" w:lastRowLastColumn="0"/>
-            <w:tcW w:w="1435" w:type="dxa"/>
+            <w:tcBorders>
+              <w:top w:val="single" w:sz="4" w:space="0" w:color="BFBFBF"/>
+              <w:left w:val="single" w:sz="4" w:space="0" w:color="BFBFBF"/>
+              <w:bottom w:val="single" w:sz="4" w:space="0" w:color="BFBFBF"/>
+              <w:right w:val="single" w:sz="4" w:space="0" w:color="BFBFBF"/>
+              <w:insideH w:val="single" w:sz="4" w:space="0" w:color="BFBFBF"/>
+              <w:insideV w:val="single" w:sz="4" w:space="0" w:color="BFBFBF"/>
+            </w:tcBorders>
+            <w:shd w:fill="auto" w:val="clear"/>
           </w:tcPr>
           <w:p>
             <w:pPr>
+              <w:pStyle w:val="Normal"/>
+              <w:spacing w:before="0" w:after="120"/>
               <w:jc w:val="center"/>
+              <w:rPr/>
             </w:pPr>
+            <w:r>
+              <w:rPr/>
+            </w:r>
           </w:p>
         </w:tc>
         <w:tc>
           <w:tcPr>
             <w:tcW w:w="1619" w:type="dxa"/>
+            <w:tcBorders>
+              <w:top w:val="single" w:sz="4" w:space="0" w:color="BFBFBF"/>
+              <w:left w:val="single" w:sz="4" w:space="0" w:color="BFBFBF"/>
+              <w:bottom w:val="single" w:sz="4" w:space="0" w:color="BFBFBF"/>
+              <w:right w:val="single" w:sz="4" w:space="0" w:color="BFBFBF"/>
+              <w:insideH w:val="single" w:sz="4" w:space="0" w:color="BFBFBF"/>
+              <w:insideV w:val="single" w:sz="4" w:space="0" w:color="BFBFBF"/>
+            </w:tcBorders>
+            <w:shd w:fill="auto" w:val="clear"/>
           </w:tcPr>
           <w:p>
             <w:pPr>
+              <w:pStyle w:val="Normal"/>
+              <w:spacing w:before="0" w:after="120"/>
               <w:jc w:val="center"/>
               <w:cnfStyle w:val="000000000000" w:firstRow="0" w:lastRow="0" w:firstColumn="0" w:lastColumn="0" w:oddVBand="0" w:evenVBand="0" w:oddHBand="0" w:evenHBand="0" w:firstRowFirstColumn="0" w:firstRowLastColumn="0" w:lastRowFirstColumn="0" w:lastRowLastColumn="0"/>
+              <w:rPr/>
             </w:pPr>
+            <w:r>
+              <w:rPr/>
+            </w:r>
           </w:p>
         </w:tc>
         <w:tc>
           <w:tcPr>
-            <w:tcW w:w="6322" w:type="dxa"/>
+            <w:tcW w:w="6323" w:type="dxa"/>
+            <w:tcBorders>
+              <w:top w:val="single" w:sz="4" w:space="0" w:color="BFBFBF"/>
+              <w:left w:val="single" w:sz="4" w:space="0" w:color="BFBFBF"/>
+              <w:bottom w:val="single" w:sz="4" w:space="0" w:color="BFBFBF"/>
+              <w:right w:val="single" w:sz="4" w:space="0" w:color="BFBFBF"/>
+              <w:insideH w:val="single" w:sz="4" w:space="0" w:color="BFBFBF"/>
+              <w:insideV w:val="single" w:sz="4" w:space="0" w:color="BFBFBF"/>
+            </w:tcBorders>
+            <w:shd w:fill="auto" w:val="clear"/>
           </w:tcPr>
           <w:p>
             <w:pPr>
+              <w:pStyle w:val="Normal"/>
+              <w:spacing w:before="0" w:after="120"/>
               <w:cnfStyle w:val="000000000000" w:firstRow="0" w:lastRow="0" w:firstColumn="0" w:lastColumn="0" w:oddVBand="0" w:evenVBand="0" w:oddHBand="0" w:evenHBand="0" w:firstRowFirstColumn="0" w:firstRowLastColumn="0" w:lastRowFirstColumn="0" w:lastRowLastColumn="0"/>
+              <w:rPr/>
             </w:pPr>
+            <w:r>
+              <w:rPr/>
+            </w:r>
           </w:p>
         </w:tc>
       </w:tr>
     </w:tbl>
     <w:p>
       <w:pPr>
+        <w:pStyle w:val="Normal"/>
+        <w:rPr>
+          <w:i/>
+          <w:i/>
+          <w:color w:val="595959"/>
+        </w:rPr>
+      </w:pPr>
+      <w:r>
         <w:rPr>
           <w:i/>
           <w:color w:val="595959"/>
         </w:rPr>
-      </w:pPr>
-    </w:p>
-    <w:p>
-      <w:pPr>
+      </w:r>
+    </w:p>
+    <w:p>
+      <w:pPr>
+        <w:pStyle w:val="Normal"/>
+        <w:rPr>
+          <w:i/>
+          <w:i/>
+          <w:color w:val="595959"/>
+        </w:rPr>
+      </w:pPr>
+      <w:r>
         <w:rPr>
           <w:i/>
           <w:color w:val="595959"/>
         </w:rPr>
-      </w:pPr>
+      </w:r>
       <w:r>
         <w:br w:type="page"/>
       </w:r>
@@ -582,173 +932,1529 @@
     <w:p>
       <w:pPr>
         <w:pStyle w:val="Heading1"/>
-      </w:pPr>
-      <w:r>
-        <w:lastRenderedPageBreak/>
-        <w:t>Introducere</w:t>
-      </w:r>
-    </w:p>
-    <w:p/>
-    <w:p>
-      <w:pPr>
-        <w:pStyle w:val="Heading2"/>
-        <w:numPr>
-          <w:ilvl w:val="1"/>
-          <w:numId w:val="3"/>
-        </w:numPr>
-      </w:pPr>
-      <w:r>
-        <w:t>Scopul documentului</w:t>
-      </w:r>
-    </w:p>
-    <w:p>
-      <w:r>
-        <w:t>Documentul “Definirea cerințelor” pune la dispoziție o descriere amănunțită</w:t>
-      </w:r>
-    </w:p>
-    <w:p>
-      <w:pPr>
-        <w:pStyle w:val="Heading2"/>
-        <w:numPr>
-          <w:ilvl w:val="1"/>
-          <w:numId w:val="3"/>
-        </w:numPr>
-      </w:pPr>
-      <w:r>
-        <w:t>Scurtă descriere a proiectului</w:t>
-      </w:r>
-    </w:p>
-    <w:p/>
-    <w:p>
-      <w:pPr>
-        <w:pStyle w:val="Heading2"/>
-        <w:numPr>
-          <w:ilvl w:val="1"/>
-          <w:numId w:val="3"/>
-        </w:numPr>
-      </w:pPr>
-      <w:r>
-        <w:t>Definiții și abrevieri</w:t>
-      </w:r>
-    </w:p>
-    <w:p>
-      <w:pPr>
         <w:numPr>
           <w:ilvl w:val="0"/>
           <w:numId w:val="4"/>
         </w:numPr>
-        <w:pBdr>
-          <w:top w:val="nil"/>
-          <w:left w:val="nil"/>
-          <w:bottom w:val="nil"/>
-          <w:right w:val="nil"/>
-          <w:between w:val="nil"/>
-        </w:pBdr>
+        <w:rPr/>
+      </w:pPr>
+      <w:r>
+        <w:rPr/>
+        <w:t>Introducere</w:t>
+      </w:r>
+    </w:p>
+    <w:p>
+      <w:pPr>
+        <w:pStyle w:val="Normal"/>
+        <w:rPr/>
+      </w:pPr>
+      <w:r>
+        <w:rPr/>
+      </w:r>
+    </w:p>
+    <w:p>
+      <w:pPr>
+        <w:pStyle w:val="Heading2"/>
+        <w:numPr>
+          <w:ilvl w:val="1"/>
+          <w:numId w:val="2"/>
+        </w:numPr>
+        <w:rPr/>
+      </w:pPr>
+      <w:r>
+        <w:rPr/>
+        <w:t>Scopul documentului</w:t>
+      </w:r>
+    </w:p>
+    <w:p>
+      <w:pPr>
+        <w:pStyle w:val="Normal"/>
+        <w:rPr/>
+      </w:pPr>
+      <w:r>
+        <w:rPr/>
+      </w:r>
+    </w:p>
+    <w:p>
+      <w:pPr>
+        <w:pStyle w:val="Normal"/>
+        <w:rPr/>
+      </w:pPr>
+      <w:r>
+        <w:rPr/>
+        <w:t xml:space="preserve">Documentul </w:t>
+      </w:r>
+      <w:r>
+        <w:rPr/>
+        <w:t>descrie descopunerea proiectului software în mai multe componente separate. Se vor descrie: arhitectura aplicației, diagramele de clase ale serviciilor și diagrama ER a bazei de date.</w:t>
+      </w:r>
+    </w:p>
+    <w:p>
+      <w:pPr>
+        <w:pStyle w:val="Heading2"/>
+        <w:numPr>
+          <w:ilvl w:val="1"/>
+          <w:numId w:val="2"/>
+        </w:numPr>
+        <w:rPr/>
+      </w:pPr>
+      <w:r>
+        <w:rPr/>
+        <w:t>Scurtă descriere a proiectului</w:t>
+      </w:r>
+    </w:p>
+    <w:p>
+      <w:pPr>
+        <w:pStyle w:val="Normal"/>
+        <w:rPr/>
+      </w:pPr>
+      <w:r>
+        <w:rPr/>
+      </w:r>
+    </w:p>
+    <w:p>
+      <w:pPr>
+        <w:pStyle w:val="Normal"/>
+        <w:rPr/>
+      </w:pPr>
+      <w:r>
+        <w:rPr/>
+        <w:t>În cadrul acestui proiect ne-am propus realizarea unei platforme web pentru socializare, care va permite utilizatorilor de a comunica între ei și a-și face prieteni.</w:t>
+      </w:r>
+    </w:p>
+    <w:p>
+      <w:pPr>
+        <w:pStyle w:val="Normal"/>
+        <w:rPr/>
+      </w:pPr>
+      <w:r>
+        <w:rPr/>
+      </w:r>
+    </w:p>
+    <w:p>
+      <w:pPr>
+        <w:pStyle w:val="Heading2"/>
+        <w:numPr>
+          <w:ilvl w:val="1"/>
+          <w:numId w:val="2"/>
+        </w:numPr>
+        <w:rPr/>
+      </w:pPr>
+      <w:r>
+        <w:rPr/>
+        <w:t>Definiții și abrevieri</w:t>
+      </w:r>
+    </w:p>
+    <w:p>
+      <w:pPr>
+        <w:pStyle w:val="Normal"/>
+        <w:rPr/>
+      </w:pPr>
+      <w:r>
+        <w:rPr/>
+      </w:r>
+    </w:p>
+    <w:p>
+      <w:pPr>
+        <w:pStyle w:val="ListParagraph"/>
+        <w:numPr>
+          <w:ilvl w:val="0"/>
+          <w:numId w:val="3"/>
+        </w:numPr>
+        <w:rPr/>
+      </w:pPr>
+      <w:r>
+        <w:rPr/>
+        <w:t>ADD</w:t>
+      </w:r>
+      <w:r>
+        <w:rPr/>
+        <w:t xml:space="preserve"> – </w:t>
+      </w:r>
+      <w:r>
         <w:rPr>
+          <w:sz w:val="21"/>
+          <w:szCs w:val="21"/>
+        </w:rPr>
+        <w:t>Arhitectura sistemului / Achitectural Design Document</w:t>
+      </w:r>
+    </w:p>
+    <w:p>
+      <w:pPr>
+        <w:pStyle w:val="ListParagraph"/>
+        <w:numPr>
+          <w:ilvl w:val="0"/>
+          <w:numId w:val="3"/>
+        </w:numPr>
+        <w:pBdr/>
+        <w:rPr/>
+      </w:pPr>
+      <w:r>
+        <w:rPr>
+          <w:rFonts w:eastAsia="Calibri" w:cs="Calibri"/>
           <w:color w:val="000000"/>
         </w:rPr>
-      </w:pPr>
-      <w:r>
+        <w:t>* – opțional / nice to have</w:t>
+      </w:r>
+    </w:p>
+    <w:p>
+      <w:pPr>
+        <w:pStyle w:val="Normal"/>
+        <w:rPr/>
+      </w:pPr>
+      <w:r>
+        <w:rPr/>
+      </w:r>
+    </w:p>
+    <w:p>
+      <w:pPr>
+        <w:pStyle w:val="Heading1"/>
+        <w:numPr>
+          <w:ilvl w:val="0"/>
+          <w:numId w:val="4"/>
+        </w:numPr>
+        <w:rPr/>
+      </w:pPr>
+      <w:r>
+        <w:rPr/>
+        <w:t>Prezentarea sistemului</w:t>
+      </w:r>
+    </w:p>
+    <w:p>
+      <w:pPr>
+        <w:pStyle w:val="Normal"/>
+        <w:rPr/>
+      </w:pPr>
+      <w:r>
+        <w:rPr/>
+      </w:r>
+    </w:p>
+    <w:p>
+      <w:pPr>
+        <w:pStyle w:val="Normal"/>
+        <w:jc w:val="center"/>
         <w:rPr>
-          <w:rFonts w:ascii="Calibri" w:eastAsia="Calibri" w:hAnsi="Calibri" w:cs="Calibri"/>
-          <w:color w:val="000000"/>
+          <w:color w:val="BF0041"/>
+          <w:sz w:val="36"/>
+          <w:szCs w:val="36"/>
         </w:rPr>
-        <w:t>Board Game – joc de societate</w:t>
-      </w:r>
-    </w:p>
-    <w:p/>
+      </w:pPr>
+      <w:r>
+        <w:drawing>
+          <wp:anchor behindDoc="0" distT="0" distB="0" distL="0" distR="0" simplePos="0" locked="0" layoutInCell="1" allowOverlap="1" relativeHeight="2">
+            <wp:simplePos x="0" y="0"/>
+            <wp:positionH relativeFrom="column">
+              <wp:posOffset>0</wp:posOffset>
+            </wp:positionH>
+            <wp:positionV relativeFrom="paragraph">
+              <wp:posOffset>352425</wp:posOffset>
+            </wp:positionV>
+            <wp:extent cx="5943600" cy="1790065"/>
+            <wp:effectExtent l="0" t="0" r="0" b="0"/>
+            <wp:wrapSquare wrapText="bothSides"/>
+            <wp:docPr id="1" name="Image1" descr=""/>
+            <wp:cNvGraphicFramePr>
+              <a:graphicFrameLocks xmlns:a="http://schemas.openxmlformats.org/drawingml/2006/main" noChangeAspect="1"/>
+            </wp:cNvGraphicFramePr>
+            <a:graphic xmlns:a="http://schemas.openxmlformats.org/drawingml/2006/main">
+              <a:graphicData uri="http://schemas.openxmlformats.org/drawingml/2006/picture">
+                <pic:pic xmlns:pic="http://schemas.openxmlformats.org/drawingml/2006/picture">
+                  <pic:nvPicPr>
+                    <pic:cNvPr id="1" name="Image1" descr=""/>
+                    <pic:cNvPicPr>
+                      <a:picLocks noChangeAspect="1" noChangeArrowheads="1"/>
+                    </pic:cNvPicPr>
+                  </pic:nvPicPr>
+                  <pic:blipFill>
+                    <a:blip r:embed="rId2"/>
+                    <a:stretch>
+                      <a:fillRect/>
+                    </a:stretch>
+                  </pic:blipFill>
+                  <pic:spPr bwMode="auto">
+                    <a:xfrm>
+                      <a:off x="0" y="0"/>
+                      <a:ext cx="5943600" cy="1790065"/>
+                    </a:xfrm>
+                    <a:prstGeom prst="rect">
+                      <a:avLst/>
+                    </a:prstGeom>
+                  </pic:spPr>
+                </pic:pic>
+              </a:graphicData>
+            </a:graphic>
+          </wp:anchor>
+        </w:drawing>
+      </w:r>
+      <w:r>
+        <w:rPr>
+          <w:color w:val="BF0041"/>
+          <w:sz w:val="36"/>
+          <w:szCs w:val="36"/>
+        </w:rPr>
+        <w:t>Diagrama arhitecturii generale</w:t>
+      </w:r>
+    </w:p>
+    <w:p>
+      <w:pPr>
+        <w:pStyle w:val="Normal"/>
+        <w:rPr/>
+      </w:pPr>
+      <w:r>
+        <w:rPr/>
+      </w:r>
+    </w:p>
+    <w:p>
+      <w:pPr>
+        <w:pStyle w:val="Normal"/>
+        <w:rPr/>
+      </w:pPr>
+      <w:r>
+        <w:rPr/>
+      </w:r>
+    </w:p>
+    <w:p>
+      <w:pPr>
+        <w:pStyle w:val="Normal"/>
+        <w:rPr/>
+      </w:pPr>
+      <w:r>
+        <w:rPr/>
+      </w:r>
+    </w:p>
+    <w:p>
+      <w:pPr>
+        <w:pStyle w:val="Normal"/>
+        <w:rPr/>
+      </w:pPr>
+      <w:r>
+        <w:rPr/>
+      </w:r>
+    </w:p>
+    <w:p>
+      <w:pPr>
+        <w:pStyle w:val="Normal"/>
+        <w:jc w:val="center"/>
+        <w:rPr>
+          <w:color w:val="BF0041"/>
+          <w:sz w:val="36"/>
+          <w:szCs w:val="36"/>
+        </w:rPr>
+      </w:pPr>
+      <w:r>
+        <w:rPr>
+          <w:color w:val="BF0041"/>
+          <w:sz w:val="36"/>
+          <w:szCs w:val="36"/>
+        </w:rPr>
+        <w:t>Diagrama ER a bazei de date</w:t>
+      </w:r>
+    </w:p>
+    <w:p>
+      <w:pPr>
+        <w:pStyle w:val="Normal"/>
+        <w:rPr/>
+      </w:pPr>
+      <w:r>
+        <w:rPr/>
+        <w:drawing>
+          <wp:anchor behindDoc="0" distT="0" distB="0" distL="0" distR="0" simplePos="0" locked="0" layoutInCell="1" allowOverlap="1" relativeHeight="3">
+            <wp:simplePos x="0" y="0"/>
+            <wp:positionH relativeFrom="column">
+              <wp:posOffset>104775</wp:posOffset>
+            </wp:positionH>
+            <wp:positionV relativeFrom="paragraph">
+              <wp:posOffset>67310</wp:posOffset>
+            </wp:positionV>
+            <wp:extent cx="5943600" cy="2983865"/>
+            <wp:effectExtent l="0" t="0" r="0" b="0"/>
+            <wp:wrapSquare wrapText="bothSides"/>
+            <wp:docPr id="2" name="Image2" descr=""/>
+            <wp:cNvGraphicFramePr>
+              <a:graphicFrameLocks xmlns:a="http://schemas.openxmlformats.org/drawingml/2006/main" noChangeAspect="1"/>
+            </wp:cNvGraphicFramePr>
+            <a:graphic xmlns:a="http://schemas.openxmlformats.org/drawingml/2006/main">
+              <a:graphicData uri="http://schemas.openxmlformats.org/drawingml/2006/picture">
+                <pic:pic xmlns:pic="http://schemas.openxmlformats.org/drawingml/2006/picture">
+                  <pic:nvPicPr>
+                    <pic:cNvPr id="2" name="Image2" descr=""/>
+                    <pic:cNvPicPr>
+                      <a:picLocks noChangeAspect="1" noChangeArrowheads="1"/>
+                    </pic:cNvPicPr>
+                  </pic:nvPicPr>
+                  <pic:blipFill>
+                    <a:blip r:embed="rId3"/>
+                    <a:stretch>
+                      <a:fillRect/>
+                    </a:stretch>
+                  </pic:blipFill>
+                  <pic:spPr bwMode="auto">
+                    <a:xfrm>
+                      <a:off x="0" y="0"/>
+                      <a:ext cx="5943600" cy="2983865"/>
+                    </a:xfrm>
+                    <a:prstGeom prst="rect">
+                      <a:avLst/>
+                    </a:prstGeom>
+                  </pic:spPr>
+                </pic:pic>
+              </a:graphicData>
+            </a:graphic>
+          </wp:anchor>
+        </w:drawing>
+      </w:r>
+    </w:p>
+    <w:p>
+      <w:pPr>
+        <w:pStyle w:val="Normal"/>
+        <w:rPr/>
+      </w:pPr>
+      <w:r>
+        <w:rPr/>
+      </w:r>
+    </w:p>
+    <w:p>
+      <w:pPr>
+        <w:pStyle w:val="Normal"/>
+        <w:rPr/>
+      </w:pPr>
+      <w:r>
+        <w:rPr/>
+      </w:r>
+    </w:p>
+    <w:p>
+      <w:pPr>
+        <w:pStyle w:val="Normal"/>
+        <w:rPr/>
+      </w:pPr>
+      <w:r>
+        <w:rPr/>
+      </w:r>
+    </w:p>
+    <w:p>
+      <w:pPr>
+        <w:pStyle w:val="Normal"/>
+        <w:rPr/>
+      </w:pPr>
+      <w:r>
+        <w:rPr/>
+      </w:r>
+    </w:p>
+    <w:p>
+      <w:pPr>
+        <w:pStyle w:val="Normal"/>
+        <w:rPr/>
+      </w:pPr>
+      <w:r>
+        <w:rPr/>
+      </w:r>
+    </w:p>
+    <w:p>
+      <w:pPr>
+        <w:pStyle w:val="Normal"/>
+        <w:rPr/>
+      </w:pPr>
+      <w:r>
+        <w:rPr/>
+      </w:r>
+    </w:p>
+    <w:p>
+      <w:pPr>
+        <w:pStyle w:val="Normal"/>
+        <w:rPr/>
+      </w:pPr>
+      <w:r>
+        <w:rPr/>
+      </w:r>
+    </w:p>
+    <w:p>
+      <w:pPr>
+        <w:pStyle w:val="Normal"/>
+        <w:rPr/>
+      </w:pPr>
+      <w:r>
+        <w:rPr/>
+      </w:r>
+    </w:p>
+    <w:p>
+      <w:pPr>
+        <w:pStyle w:val="Normal"/>
+        <w:rPr/>
+      </w:pPr>
+      <w:r>
+        <w:rPr/>
+      </w:r>
+    </w:p>
+    <w:p>
+      <w:pPr>
+        <w:pStyle w:val="Normal"/>
+        <w:rPr/>
+      </w:pPr>
+      <w:r>
+        <w:rPr/>
+      </w:r>
+    </w:p>
+    <w:p>
+      <w:pPr>
+        <w:pStyle w:val="Normal"/>
+        <w:rPr/>
+      </w:pPr>
+      <w:r>
+        <w:rPr/>
+      </w:r>
+    </w:p>
+    <w:p>
+      <w:pPr>
+        <w:pStyle w:val="Normal"/>
+        <w:jc w:val="left"/>
+        <w:rPr>
+          <w:color w:val="BF0041"/>
+          <w:sz w:val="36"/>
+          <w:szCs w:val="36"/>
+        </w:rPr>
+      </w:pPr>
+      <w:r>
+        <w:rPr>
+          <w:color w:val="BF0041"/>
+          <w:sz w:val="36"/>
+          <w:szCs w:val="36"/>
+        </w:rPr>
+        <w:t>2.1 Despre PostgreSQL</w:t>
+      </w:r>
+    </w:p>
+    <w:p>
+      <w:pPr>
+        <w:pStyle w:val="Normal"/>
+        <w:widowControl/>
+        <w:ind w:left="0" w:right="0" w:hanging="0"/>
+        <w:jc w:val="left"/>
+        <w:rPr/>
+      </w:pPr>
+      <w:r>
+        <w:rPr/>
+        <w:br/>
+      </w:r>
+      <w:r>
+        <w:rPr>
+          <w:rFonts w:ascii="arial;sans-serif" w:hAnsi="arial;sans-serif"/>
+          <w:b w:val="false"/>
+          <w:i w:val="false"/>
+          <w:caps w:val="false"/>
+          <w:smallCaps w:val="false"/>
+          <w:color w:val="222222"/>
+          <w:spacing w:val="0"/>
+          <w:sz w:val="21"/>
+          <w:szCs w:val="21"/>
+        </w:rPr>
+        <w:t>PostgreSQL este un sistem de baze de date relațional obiect puternic, open source, cu peste 30 de ani de dezvoltare activă, care i-a adus o reputație puternică pentru fiabilitate, robustețe a caracteristicilor și performanță.</w:t>
+      </w:r>
+    </w:p>
+    <w:p>
+      <w:pPr>
+        <w:pStyle w:val="Normal"/>
+        <w:jc w:val="left"/>
+        <w:rPr>
+          <w:color w:val="BF0041"/>
+          <w:sz w:val="36"/>
+          <w:szCs w:val="36"/>
+        </w:rPr>
+      </w:pPr>
+      <w:r>
+        <w:rPr>
+          <w:color w:val="BF0041"/>
+          <w:sz w:val="36"/>
+          <w:szCs w:val="36"/>
+        </w:rPr>
+        <w:t>2.2 Despre Angular framework</w:t>
+      </w:r>
+    </w:p>
+    <w:p>
+      <w:pPr>
+        <w:pStyle w:val="Normal"/>
+        <w:jc w:val="left"/>
+        <w:rPr/>
+      </w:pPr>
+      <w:r>
+        <w:rPr>
+          <w:rFonts w:ascii="arial;sans-serif" w:hAnsi="arial;sans-serif"/>
+          <w:b w:val="false"/>
+          <w:i w:val="false"/>
+          <w:caps w:val="false"/>
+          <w:smallCaps w:val="false"/>
+          <w:color w:val="222222"/>
+          <w:spacing w:val="0"/>
+          <w:sz w:val="21"/>
+          <w:szCs w:val="21"/>
+          <w:lang w:val="ro-RO"/>
+        </w:rPr>
+        <w:br/>
+        <w:t xml:space="preserve">Angular este o platformă și un cadru pentru crearea de aplicații client cu o singură pagină folosind HTML și TypeScript. Angular este scris în TypeScript. Implementează funcționalități de bază și opționale ca un set de biblioteci TypeScript pe care le importați în aplicațiile dvs. </w:t>
+      </w:r>
+    </w:p>
+    <w:p>
+      <w:pPr>
+        <w:pStyle w:val="Normal"/>
+        <w:jc w:val="left"/>
+        <w:rPr>
+          <w:color w:val="BF0041"/>
+          <w:sz w:val="36"/>
+          <w:szCs w:val="36"/>
+        </w:rPr>
+      </w:pPr>
+      <w:r>
+        <w:rPr>
+          <w:color w:val="BF0041"/>
+          <w:sz w:val="36"/>
+          <w:szCs w:val="36"/>
+        </w:rPr>
+        <w:t>2.</w:t>
+      </w:r>
+      <w:r>
+        <w:rPr>
+          <w:color w:val="BF0041"/>
+          <w:sz w:val="36"/>
+          <w:szCs w:val="36"/>
+        </w:rPr>
+        <w:t>3</w:t>
+      </w:r>
+      <w:r>
+        <w:rPr>
+          <w:color w:val="BF0041"/>
+          <w:sz w:val="36"/>
+          <w:szCs w:val="36"/>
+        </w:rPr>
+        <w:t xml:space="preserve"> Despre </w:t>
+      </w:r>
+      <w:r>
+        <w:rPr>
+          <w:color w:val="BF0041"/>
+          <w:sz w:val="36"/>
+          <w:szCs w:val="36"/>
+        </w:rPr>
+        <w:t>Spring boot</w:t>
+      </w:r>
+    </w:p>
+    <w:p>
+      <w:pPr>
+        <w:pStyle w:val="Normal"/>
+        <w:jc w:val="left"/>
+        <w:rPr/>
+      </w:pPr>
+      <w:r>
+        <w:rPr>
+          <w:rFonts w:ascii="arial;sans-serif" w:hAnsi="arial;sans-serif"/>
+          <w:b w:val="false"/>
+          <w:i w:val="false"/>
+          <w:caps w:val="false"/>
+          <w:smallCaps w:val="false"/>
+          <w:color w:val="222222"/>
+          <w:spacing w:val="0"/>
+          <w:sz w:val="21"/>
+          <w:szCs w:val="21"/>
+          <w:lang w:val="ro-RO"/>
+        </w:rPr>
+        <w:br/>
+        <w:t xml:space="preserve">Spring Framework oferă un model cuprinzător de programare și configurare pentru aplicații de întreprindere moderne bazate pe Java - pe orice tip de platformă de implementare. </w:t>
+      </w:r>
+      <w:bookmarkStart w:id="0" w:name="tw-target-text"/>
+      <w:bookmarkEnd w:id="0"/>
+      <w:r>
+        <w:rPr>
+          <w:rFonts w:ascii="arial;sans-serif" w:hAnsi="arial;sans-serif"/>
+          <w:b w:val="false"/>
+          <w:i w:val="false"/>
+          <w:caps w:val="false"/>
+          <w:smallCaps w:val="false"/>
+          <w:color w:val="222222"/>
+          <w:spacing w:val="0"/>
+          <w:sz w:val="21"/>
+          <w:szCs w:val="21"/>
+          <w:lang w:val="ro-RO"/>
+        </w:rPr>
+        <w:t>Un element cheie al Spring este suportul infrastructural la nivel de aplicație: Spring se concentrează pe „instalarea” aplicațiilor de întreprindere, astfel încât echipele să se poată concentra pe logica de afaceri la nivel de aplicație, fără legături inutile cu medii de implementare specifice</w:t>
+      </w:r>
+    </w:p>
+    <w:p>
+      <w:pPr>
+        <w:pStyle w:val="Normal"/>
+        <w:rPr/>
+      </w:pPr>
+      <w:r>
+        <w:rPr/>
+      </w:r>
+    </w:p>
+    <w:p>
+      <w:pPr>
+        <w:pStyle w:val="Normal"/>
+        <w:jc w:val="center"/>
+        <w:rPr>
+          <w:color w:val="BF0041"/>
+          <w:sz w:val="36"/>
+          <w:szCs w:val="36"/>
+        </w:rPr>
+      </w:pPr>
+      <w:r>
+        <w:rPr>
+          <w:color w:val="BF0041"/>
+          <w:sz w:val="36"/>
+          <w:szCs w:val="36"/>
+        </w:rPr>
+      </w:r>
+    </w:p>
+    <w:p>
+      <w:pPr>
+        <w:pStyle w:val="Normal"/>
+        <w:jc w:val="center"/>
+        <w:rPr>
+          <w:color w:val="BF0041"/>
+          <w:sz w:val="36"/>
+          <w:szCs w:val="36"/>
+        </w:rPr>
+      </w:pPr>
+      <w:r>
+        <w:rPr>
+          <w:color w:val="BF0041"/>
+          <w:sz w:val="36"/>
+          <w:szCs w:val="36"/>
+        </w:rPr>
+      </w:r>
+    </w:p>
+    <w:p>
+      <w:pPr>
+        <w:pStyle w:val="Normal"/>
+        <w:jc w:val="center"/>
+        <w:rPr>
+          <w:color w:val="BF0041"/>
+          <w:sz w:val="36"/>
+          <w:szCs w:val="36"/>
+        </w:rPr>
+      </w:pPr>
+      <w:r>
+        <w:rPr>
+          <w:color w:val="BF0041"/>
+          <w:sz w:val="36"/>
+          <w:szCs w:val="36"/>
+        </w:rPr>
+        <w:t>Diagrama de clase a microserviciilor</w:t>
+      </w:r>
+    </w:p>
+    <w:p>
+      <w:pPr>
+        <w:pStyle w:val="Normal"/>
+        <w:jc w:val="center"/>
+        <w:rPr>
+          <w:color w:val="BF0041"/>
+          <w:sz w:val="36"/>
+          <w:szCs w:val="36"/>
+        </w:rPr>
+      </w:pPr>
+      <w:r>
+        <w:rPr>
+          <w:color w:val="BF0041"/>
+          <w:sz w:val="36"/>
+          <w:szCs w:val="36"/>
+        </w:rPr>
+      </w:r>
+    </w:p>
+    <w:p>
+      <w:pPr>
+        <w:pStyle w:val="Normal"/>
+        <w:jc w:val="center"/>
+        <w:rPr>
+          <w:color w:val="BF0041"/>
+          <w:sz w:val="36"/>
+          <w:szCs w:val="36"/>
+        </w:rPr>
+      </w:pPr>
+      <w:r>
+        <w:rPr>
+          <w:color w:val="BF0041"/>
+          <w:sz w:val="36"/>
+          <w:szCs w:val="36"/>
+        </w:rPr>
+      </w:r>
+    </w:p>
+    <w:p>
+      <w:pPr>
+        <w:pStyle w:val="Normal"/>
+        <w:jc w:val="center"/>
+        <w:rPr>
+          <w:color w:val="BF0041"/>
+          <w:sz w:val="36"/>
+          <w:szCs w:val="36"/>
+        </w:rPr>
+      </w:pPr>
+      <w:r>
+        <w:rPr>
+          <w:color w:val="BF0041"/>
+          <w:sz w:val="36"/>
+          <w:szCs w:val="36"/>
+        </w:rPr>
+        <w:drawing>
+          <wp:anchor behindDoc="0" distT="0" distB="0" distL="0" distR="0" simplePos="0" locked="0" layoutInCell="1" allowOverlap="1" relativeHeight="4">
+            <wp:simplePos x="0" y="0"/>
+            <wp:positionH relativeFrom="column">
+              <wp:posOffset>-668020</wp:posOffset>
+            </wp:positionH>
+            <wp:positionV relativeFrom="paragraph">
+              <wp:posOffset>74295</wp:posOffset>
+            </wp:positionV>
+            <wp:extent cx="7280275" cy="8688705"/>
+            <wp:effectExtent l="0" t="0" r="0" b="0"/>
+            <wp:wrapNone/>
+            <wp:docPr id="3" name="Image3" descr=""/>
+            <wp:cNvGraphicFramePr>
+              <a:graphicFrameLocks xmlns:a="http://schemas.openxmlformats.org/drawingml/2006/main" noChangeAspect="1"/>
+            </wp:cNvGraphicFramePr>
+            <a:graphic xmlns:a="http://schemas.openxmlformats.org/drawingml/2006/main">
+              <a:graphicData uri="http://schemas.openxmlformats.org/drawingml/2006/picture">
+                <pic:pic xmlns:pic="http://schemas.openxmlformats.org/drawingml/2006/picture">
+                  <pic:nvPicPr>
+                    <pic:cNvPr id="3" name="Image3" descr=""/>
+                    <pic:cNvPicPr>
+                      <a:picLocks noChangeAspect="1" noChangeArrowheads="1"/>
+                    </pic:cNvPicPr>
+                  </pic:nvPicPr>
+                  <pic:blipFill>
+                    <a:blip r:embed="rId4"/>
+                    <a:stretch>
+                      <a:fillRect/>
+                    </a:stretch>
+                  </pic:blipFill>
+                  <pic:spPr bwMode="auto">
+                    <a:xfrm>
+                      <a:off x="0" y="0"/>
+                      <a:ext cx="7280275" cy="8688705"/>
+                    </a:xfrm>
+                    <a:prstGeom prst="rect">
+                      <a:avLst/>
+                    </a:prstGeom>
+                  </pic:spPr>
+                </pic:pic>
+              </a:graphicData>
+            </a:graphic>
+          </wp:anchor>
+        </w:drawing>
+      </w:r>
+    </w:p>
+    <w:p>
+      <w:pPr>
+        <w:pStyle w:val="Normal"/>
+        <w:jc w:val="center"/>
+        <w:rPr>
+          <w:color w:val="BF0041"/>
+          <w:sz w:val="36"/>
+          <w:szCs w:val="36"/>
+        </w:rPr>
+      </w:pPr>
+      <w:r>
+        <w:rPr>
+          <w:color w:val="BF0041"/>
+          <w:sz w:val="36"/>
+          <w:szCs w:val="36"/>
+        </w:rPr>
+      </w:r>
+    </w:p>
+    <w:p>
+      <w:pPr>
+        <w:pStyle w:val="Normal"/>
+        <w:jc w:val="center"/>
+        <w:rPr>
+          <w:color w:val="BF0041"/>
+          <w:sz w:val="36"/>
+          <w:szCs w:val="36"/>
+        </w:rPr>
+      </w:pPr>
+      <w:r>
+        <w:rPr>
+          <w:color w:val="BF0041"/>
+          <w:sz w:val="36"/>
+          <w:szCs w:val="36"/>
+        </w:rPr>
+      </w:r>
+    </w:p>
+    <w:p>
+      <w:pPr>
+        <w:pStyle w:val="Normal"/>
+        <w:jc w:val="center"/>
+        <w:rPr>
+          <w:color w:val="BF0041"/>
+          <w:sz w:val="36"/>
+          <w:szCs w:val="36"/>
+        </w:rPr>
+      </w:pPr>
+      <w:r>
+        <w:rPr>
+          <w:color w:val="BF0041"/>
+          <w:sz w:val="36"/>
+          <w:szCs w:val="36"/>
+        </w:rPr>
+      </w:r>
+    </w:p>
+    <w:p>
+      <w:pPr>
+        <w:pStyle w:val="Normal"/>
+        <w:jc w:val="center"/>
+        <w:rPr>
+          <w:color w:val="BF0041"/>
+          <w:sz w:val="36"/>
+          <w:szCs w:val="36"/>
+        </w:rPr>
+      </w:pPr>
+      <w:r>
+        <w:rPr>
+          <w:color w:val="BF0041"/>
+          <w:sz w:val="36"/>
+          <w:szCs w:val="36"/>
+        </w:rPr>
+      </w:r>
+    </w:p>
+    <w:p>
+      <w:pPr>
+        <w:pStyle w:val="Normal"/>
+        <w:rPr/>
+      </w:pPr>
+      <w:r>
+        <w:rPr/>
+      </w:r>
+    </w:p>
+    <w:p>
+      <w:pPr>
+        <w:pStyle w:val="Normal"/>
+        <w:rPr/>
+      </w:pPr>
+      <w:r>
+        <w:rPr/>
+      </w:r>
+    </w:p>
+    <w:p>
+      <w:pPr>
+        <w:pStyle w:val="Normal"/>
+        <w:rPr/>
+      </w:pPr>
+      <w:r>
+        <w:rPr/>
+      </w:r>
+    </w:p>
+    <w:p>
+      <w:pPr>
+        <w:pStyle w:val="Normal"/>
+        <w:rPr/>
+      </w:pPr>
+      <w:r>
+        <w:rPr/>
+      </w:r>
+    </w:p>
+    <w:p>
+      <w:pPr>
+        <w:pStyle w:val="Normal"/>
+        <w:rPr/>
+      </w:pPr>
+      <w:r>
+        <w:rPr/>
+      </w:r>
+    </w:p>
+    <w:p>
+      <w:pPr>
+        <w:pStyle w:val="Normal"/>
+        <w:rPr/>
+      </w:pPr>
+      <w:r>
+        <w:rPr/>
+      </w:r>
+    </w:p>
+    <w:p>
+      <w:pPr>
+        <w:pStyle w:val="Normal"/>
+        <w:rPr/>
+      </w:pPr>
+      <w:r>
+        <w:rPr/>
+      </w:r>
+    </w:p>
+    <w:p>
+      <w:pPr>
+        <w:pStyle w:val="Normal"/>
+        <w:rPr/>
+      </w:pPr>
+      <w:r>
+        <w:rPr/>
+      </w:r>
+    </w:p>
+    <w:p>
+      <w:pPr>
+        <w:pStyle w:val="Normal"/>
+        <w:rPr/>
+      </w:pPr>
+      <w:r>
+        <w:rPr/>
+      </w:r>
+    </w:p>
+    <w:p>
+      <w:pPr>
+        <w:pStyle w:val="Normal"/>
+        <w:rPr/>
+      </w:pPr>
+      <w:r>
+        <w:rPr/>
+      </w:r>
+    </w:p>
+    <w:p>
+      <w:pPr>
+        <w:pStyle w:val="Normal"/>
+        <w:rPr/>
+      </w:pPr>
+      <w:r>
+        <w:rPr/>
+      </w:r>
+    </w:p>
+    <w:p>
+      <w:pPr>
+        <w:pStyle w:val="Normal"/>
+        <w:rPr/>
+      </w:pPr>
+      <w:r>
+        <w:rPr/>
+      </w:r>
+    </w:p>
+    <w:p>
+      <w:pPr>
+        <w:pStyle w:val="Normal"/>
+        <w:rPr/>
+      </w:pPr>
+      <w:r>
+        <w:rPr/>
+      </w:r>
+    </w:p>
+    <w:p>
+      <w:pPr>
+        <w:pStyle w:val="Normal"/>
+        <w:rPr/>
+      </w:pPr>
+      <w:r>
+        <w:rPr/>
+      </w:r>
+    </w:p>
+    <w:p>
+      <w:pPr>
+        <w:pStyle w:val="Normal"/>
+        <w:rPr/>
+      </w:pPr>
+      <w:r>
+        <w:rPr/>
+      </w:r>
+    </w:p>
+    <w:p>
+      <w:pPr>
+        <w:pStyle w:val="Normal"/>
+        <w:rPr/>
+      </w:pPr>
+      <w:r>
+        <w:rPr/>
+      </w:r>
+    </w:p>
+    <w:p>
+      <w:pPr>
+        <w:pStyle w:val="Normal"/>
+        <w:rPr/>
+      </w:pPr>
+      <w:r>
+        <w:rPr/>
+      </w:r>
+    </w:p>
+    <w:p>
+      <w:pPr>
+        <w:pStyle w:val="Normal"/>
+        <w:rPr/>
+      </w:pPr>
+      <w:r>
+        <w:rPr/>
+      </w:r>
+    </w:p>
+    <w:p>
+      <w:pPr>
+        <w:pStyle w:val="Normal"/>
+        <w:rPr/>
+      </w:pPr>
+      <w:r>
+        <w:rPr/>
+      </w:r>
+    </w:p>
+    <w:p>
+      <w:pPr>
+        <w:pStyle w:val="Normal"/>
+        <w:rPr/>
+      </w:pPr>
+      <w:r>
+        <w:rPr/>
+      </w:r>
+    </w:p>
+    <w:p>
+      <w:pPr>
+        <w:pStyle w:val="Normal"/>
+        <w:rPr/>
+      </w:pPr>
+      <w:r>
+        <w:rPr/>
+      </w:r>
+    </w:p>
     <w:p>
       <w:pPr>
         <w:pStyle w:val="Heading1"/>
-      </w:pPr>
-      <w:r>
-        <w:t>Prezentarea sistemului</w:t>
-      </w:r>
-    </w:p>
-    <w:p>
-      <w:r>
-        <w:t xml:space="preserve">// </w:t>
-      </w:r>
-      <w:r>
-        <w:t>Componentele principale și interacțiunea cu actorii</w:t>
-      </w:r>
-      <w:r>
-        <w:t xml:space="preserve"> (diagrame)</w:t>
-      </w:r>
-    </w:p>
-    <w:p/>
+        <w:numPr>
+          <w:ilvl w:val="0"/>
+          <w:numId w:val="4"/>
+        </w:numPr>
+        <w:rPr/>
+      </w:pPr>
+      <w:bookmarkStart w:id="1" w:name="_heading=h.g361lwmu8r4n"/>
+      <w:bookmarkEnd w:id="1"/>
+      <w:r>
+        <w:rPr/>
+        <w:t>Arhitectura top-level</w:t>
+      </w:r>
+    </w:p>
+    <w:p>
+      <w:pPr>
+        <w:pStyle w:val="Heading2"/>
+        <w:numPr>
+          <w:ilvl w:val="1"/>
+          <w:numId w:val="4"/>
+        </w:numPr>
+        <w:rPr/>
+      </w:pPr>
+      <w:r>
+        <w:rPr/>
+        <w:t>Identificarea componentelor</w:t>
+      </w:r>
+    </w:p>
+    <w:p>
+      <w:pPr>
+        <w:pStyle w:val="Normal"/>
+        <w:rPr/>
+      </w:pPr>
+      <w:r>
+        <w:rPr/>
+      </w:r>
+    </w:p>
+    <w:p>
+      <w:pPr>
+        <w:pStyle w:val="Normal"/>
+        <w:rPr/>
+      </w:pPr>
+      <w:r>
+        <w:rPr/>
+        <w:t>Principalele componente ale aplicației sunt constituite din:</w:t>
+      </w:r>
+    </w:p>
+    <w:p>
+      <w:pPr>
+        <w:pStyle w:val="Normal"/>
+        <w:numPr>
+          <w:ilvl w:val="0"/>
+          <w:numId w:val="5"/>
+        </w:numPr>
+        <w:rPr/>
+      </w:pPr>
+      <w:r>
+        <w:rPr/>
+        <w:t>server-ul de front-end construit cu ajutorul framework-ului Angular(js)</w:t>
+      </w:r>
+    </w:p>
+    <w:p>
+      <w:pPr>
+        <w:pStyle w:val="Normal"/>
+        <w:numPr>
+          <w:ilvl w:val="0"/>
+          <w:numId w:val="5"/>
+        </w:numPr>
+        <w:rPr/>
+      </w:pPr>
+      <w:r>
+        <w:rPr/>
+        <w:t>server-ul de back-end construit cu ajutorul framework-ului Spring(kotlin)</w:t>
+      </w:r>
+    </w:p>
+    <w:p>
+      <w:pPr>
+        <w:pStyle w:val="Normal"/>
+        <w:numPr>
+          <w:ilvl w:val="0"/>
+          <w:numId w:val="5"/>
+        </w:numPr>
+        <w:rPr/>
+      </w:pPr>
+      <w:r>
+        <w:rPr/>
+        <w:t>persistenta datelor într-o baza de date PostgreSQL</w:t>
+      </w:r>
+    </w:p>
+    <w:p>
+      <w:pPr>
+        <w:pStyle w:val="Normal"/>
+        <w:rPr/>
+      </w:pPr>
+      <w:r>
+        <w:rPr/>
+      </w:r>
+    </w:p>
+    <w:p>
+      <w:pPr>
+        <w:pStyle w:val="Heading2"/>
+        <w:numPr>
+          <w:ilvl w:val="1"/>
+          <w:numId w:val="4"/>
+        </w:numPr>
+        <w:rPr/>
+      </w:pPr>
+      <w:r>
+        <w:rPr/>
+        <w:t>Relațiile și comunicarea dintre componente</w:t>
+      </w:r>
+    </w:p>
+    <w:p>
+      <w:pPr>
+        <w:pStyle w:val="Normal"/>
+        <w:rPr/>
+      </w:pPr>
+      <w:r>
+        <w:rPr/>
+      </w:r>
+    </w:p>
+    <w:p>
+      <w:pPr>
+        <w:pStyle w:val="Normal"/>
+        <w:rPr/>
+      </w:pPr>
+      <w:r>
+        <w:rPr/>
+      </w:r>
+    </w:p>
+    <w:p>
+      <w:pPr>
+        <w:pStyle w:val="Normal"/>
+        <w:rPr/>
+      </w:pPr>
+      <w:r>
+        <w:rPr/>
+        <w:drawing>
+          <wp:anchor behindDoc="0" distT="0" distB="0" distL="0" distR="0" simplePos="0" locked="0" layoutInCell="1" allowOverlap="1" relativeHeight="5">
+            <wp:simplePos x="0" y="0"/>
+            <wp:positionH relativeFrom="column">
+              <wp:posOffset>82550</wp:posOffset>
+            </wp:positionH>
+            <wp:positionV relativeFrom="paragraph">
+              <wp:posOffset>-4445</wp:posOffset>
+            </wp:positionV>
+            <wp:extent cx="5781675" cy="3581400"/>
+            <wp:effectExtent l="0" t="0" r="0" b="0"/>
+            <wp:wrapSquare wrapText="bothSides"/>
+            <wp:docPr id="4" name="Image4" descr=""/>
+            <wp:cNvGraphicFramePr>
+              <a:graphicFrameLocks xmlns:a="http://schemas.openxmlformats.org/drawingml/2006/main" noChangeAspect="1"/>
+            </wp:cNvGraphicFramePr>
+            <a:graphic xmlns:a="http://schemas.openxmlformats.org/drawingml/2006/main">
+              <a:graphicData uri="http://schemas.openxmlformats.org/drawingml/2006/picture">
+                <pic:pic xmlns:pic="http://schemas.openxmlformats.org/drawingml/2006/picture">
+                  <pic:nvPicPr>
+                    <pic:cNvPr id="4" name="Image4" descr=""/>
+                    <pic:cNvPicPr>
+                      <a:picLocks noChangeAspect="1" noChangeArrowheads="1"/>
+                    </pic:cNvPicPr>
+                  </pic:nvPicPr>
+                  <pic:blipFill>
+                    <a:blip r:embed="rId5"/>
+                    <a:stretch>
+                      <a:fillRect/>
+                    </a:stretch>
+                  </pic:blipFill>
+                  <pic:spPr bwMode="auto">
+                    <a:xfrm>
+                      <a:off x="0" y="0"/>
+                      <a:ext cx="5781675" cy="3581400"/>
+                    </a:xfrm>
+                    <a:prstGeom prst="rect">
+                      <a:avLst/>
+                    </a:prstGeom>
+                  </pic:spPr>
+                </pic:pic>
+              </a:graphicData>
+            </a:graphic>
+          </wp:anchor>
+        </w:drawing>
+      </w:r>
+    </w:p>
+    <w:p>
+      <w:pPr>
+        <w:pStyle w:val="Normal"/>
+        <w:rPr/>
+      </w:pPr>
+      <w:r>
+        <w:rPr/>
+      </w:r>
+    </w:p>
+    <w:p>
+      <w:pPr>
+        <w:pStyle w:val="Normal"/>
+        <w:rPr/>
+      </w:pPr>
+      <w:r>
+        <w:rPr/>
+      </w:r>
+    </w:p>
+    <w:p>
+      <w:pPr>
+        <w:pStyle w:val="Normal"/>
+        <w:rPr/>
+      </w:pPr>
+      <w:r>
+        <w:rPr/>
+      </w:r>
+    </w:p>
+    <w:p>
+      <w:pPr>
+        <w:pStyle w:val="Normal"/>
+        <w:rPr/>
+      </w:pPr>
+      <w:r>
+        <w:rPr/>
+      </w:r>
+    </w:p>
+    <w:p>
+      <w:pPr>
+        <w:pStyle w:val="Normal"/>
+        <w:rPr/>
+      </w:pPr>
+      <w:r>
+        <w:rPr/>
+      </w:r>
+    </w:p>
+    <w:p>
+      <w:pPr>
+        <w:pStyle w:val="Normal"/>
+        <w:rPr/>
+      </w:pPr>
+      <w:r>
+        <w:rPr/>
+      </w:r>
+    </w:p>
+    <w:p>
+      <w:pPr>
+        <w:pStyle w:val="Normal"/>
+        <w:rPr/>
+      </w:pPr>
+      <w:r>
+        <w:rPr/>
+      </w:r>
+    </w:p>
+    <w:p>
+      <w:pPr>
+        <w:pStyle w:val="Normal"/>
+        <w:rPr/>
+      </w:pPr>
+      <w:r>
+        <w:rPr/>
+      </w:r>
+    </w:p>
+    <w:p>
+      <w:pPr>
+        <w:pStyle w:val="Normal"/>
+        <w:rPr/>
+      </w:pPr>
+      <w:r>
+        <w:rPr/>
+      </w:r>
+    </w:p>
+    <w:p>
+      <w:pPr>
+        <w:pStyle w:val="Normal"/>
+        <w:rPr/>
+      </w:pPr>
+      <w:r>
+        <w:rPr/>
+      </w:r>
+    </w:p>
+    <w:p>
+      <w:pPr>
+        <w:pStyle w:val="Normal"/>
+        <w:rPr/>
+      </w:pPr>
+      <w:r>
+        <w:rPr/>
+      </w:r>
+    </w:p>
+    <w:p>
+      <w:pPr>
+        <w:pStyle w:val="Normal"/>
+        <w:rPr/>
+      </w:pPr>
+      <w:r>
+        <w:rPr/>
+      </w:r>
+    </w:p>
+    <w:p>
+      <w:pPr>
+        <w:pStyle w:val="Normal"/>
+        <w:rPr/>
+      </w:pPr>
+      <w:r>
+        <w:rPr/>
+      </w:r>
+    </w:p>
+    <w:p>
+      <w:pPr>
+        <w:pStyle w:val="Normal"/>
+        <w:rPr/>
+      </w:pPr>
+      <w:r>
+        <w:rPr/>
+      </w:r>
+    </w:p>
+    <w:p>
+      <w:pPr>
+        <w:pStyle w:val="Normal"/>
+        <w:rPr/>
+      </w:pPr>
+      <w:r>
+        <w:rPr/>
+      </w:r>
+    </w:p>
+    <w:p>
+      <w:pPr>
+        <w:pStyle w:val="Normal"/>
+        <w:rPr/>
+      </w:pPr>
+      <w:r>
+        <w:rPr/>
+      </w:r>
+    </w:p>
+    <w:p>
+      <w:pPr>
+        <w:pStyle w:val="Normal"/>
+        <w:rPr/>
+      </w:pPr>
+      <w:r>
+        <w:rPr/>
+      </w:r>
+    </w:p>
     <w:p>
       <w:pPr>
         <w:pStyle w:val="Heading1"/>
-      </w:pPr>
-      <w:bookmarkStart w:id="0" w:name="_heading=h.g361lwmu8r4n" w:colFirst="0" w:colLast="0"/>
-      <w:bookmarkEnd w:id="0"/>
-      <w:r>
-        <w:t>Arhitectura top-</w:t>
-      </w:r>
-      <w:proofErr w:type="spellStart"/>
-      <w:r>
-        <w:t>level</w:t>
-      </w:r>
-      <w:proofErr w:type="spellEnd"/>
-    </w:p>
-    <w:p>
-      <w:pPr>
-        <w:pStyle w:val="Heading2"/>
-      </w:pPr>
-      <w:r>
-        <w:t>Identificarea componentelor</w:t>
-      </w:r>
-    </w:p>
-    <w:p/>
-    <w:p>
-      <w:pPr>
-        <w:pStyle w:val="Heading2"/>
-      </w:pPr>
-      <w:r>
-        <w:t>Relațiile și comunicarea dintre componente</w:t>
-      </w:r>
-    </w:p>
-    <w:p/>
+        <w:numPr>
+          <w:ilvl w:val="0"/>
+          <w:numId w:val="4"/>
+        </w:numPr>
+        <w:rPr/>
+      </w:pPr>
+      <w:r>
+        <w:rPr/>
+        <w:t>Descrierea componentelor</w:t>
+      </w:r>
+    </w:p>
+    <w:p>
+      <w:pPr>
+        <w:pStyle w:val="Normal"/>
+        <w:rPr/>
+      </w:pPr>
+      <w:r>
+        <w:rPr/>
+      </w:r>
+    </w:p>
+    <w:p>
+      <w:pPr>
+        <w:pStyle w:val="Normal"/>
+        <w:numPr>
+          <w:ilvl w:val="0"/>
+          <w:numId w:val="6"/>
+        </w:numPr>
+        <w:rPr/>
+      </w:pPr>
+      <w:r>
+        <w:rPr/>
+        <w:t>Clientul folosește aplicația propriu zisa printr-un browser web(Chrome, Firefox, etc.) în care poate vizualiza paginile web ale aplicației și în care poate interactiona cu presentation layer-ul.</w:t>
+      </w:r>
+    </w:p>
+    <w:p>
+      <w:pPr>
+        <w:pStyle w:val="Normal"/>
+        <w:numPr>
+          <w:ilvl w:val="0"/>
+          <w:numId w:val="6"/>
+        </w:numPr>
+        <w:rPr/>
+      </w:pPr>
+      <w:r>
+        <w:rPr/>
+        <w:t xml:space="preserve">Server-ul de front-end va primi cererile HTTP ale clientului trimise din browser și va compune view-ul împreuna cu informațiile oferite de server-ul de back-end. Astfel server-ul de front end comunica direct cu utilizatorii și cu server-ul de back-end. </w:t>
+      </w:r>
+    </w:p>
+    <w:p>
+      <w:pPr>
+        <w:pStyle w:val="Normal"/>
+        <w:numPr>
+          <w:ilvl w:val="0"/>
+          <w:numId w:val="6"/>
+        </w:numPr>
+        <w:rPr/>
+      </w:pPr>
+      <w:r>
+        <w:rPr/>
+        <w:t>Server-ul de back-end receptioneaza cereri HTTP de la server-ul de front-end și răspunde cu datele necesare pentru a afisa o pagina web a aplicației către client. Acest server interactioneaza cu nivelul de persistenta al datelor: baza de date PostgreSQL.</w:t>
+      </w:r>
+    </w:p>
     <w:p>
       <w:pPr>
         <w:pStyle w:val="Heading1"/>
-      </w:pPr>
-      <w:r>
-        <w:t>Descrierea componentelor</w:t>
-      </w:r>
-    </w:p>
-    <w:p>
-      <w:r>
-        <w:t>// Fiecare componentă descrisă (input, output, prezentarea funcționalității, diagrame)</w:t>
-      </w:r>
-    </w:p>
-    <w:p>
-      <w:pPr>
-        <w:pStyle w:val="Heading1"/>
-      </w:pPr>
-      <w:r>
+        <w:numPr>
+          <w:ilvl w:val="0"/>
+          <w:numId w:val="4"/>
+        </w:numPr>
+        <w:rPr/>
+      </w:pPr>
+      <w:r>
+        <w:rPr/>
         <w:t>Concluzii</w:t>
       </w:r>
     </w:p>
+    <w:p>
+      <w:pPr>
+        <w:pStyle w:val="Normal"/>
+        <w:rPr/>
+      </w:pPr>
+      <w:r>
+        <w:rPr/>
+      </w:r>
+    </w:p>
+    <w:p>
+      <w:pPr>
+        <w:pStyle w:val="Normal"/>
+        <w:spacing w:before="0" w:after="120"/>
+        <w:rPr/>
+      </w:pPr>
+      <w:r>
+        <w:rPr/>
+        <w:t>Implementarea unei platforme de socializare intră în categoria proiectelor avansate. În cadrul acestui proiect ne propunem să elaborăm o implementare a acesteia cu funcționalități minime de bază pentru a ne face o idee despre complexitatea si funcționarea lor.</w:t>
+      </w:r>
+    </w:p>
     <w:sectPr>
+      <w:type w:val="nextPage"/>
       <w:pgSz w:w="12240" w:h="15840"/>
-      <w:pgMar w:top="1440" w:right="1440" w:bottom="1440" w:left="1440" w:header="720" w:footer="720" w:gutter="0"/>
-      <w:pgNumType w:start="1"/>
-      <w:cols w:space="720"/>
+      <w:pgMar w:left="1440" w:right="1440" w:header="0" w:top="1440" w:footer="0" w:bottom="1440" w:gutter="0"/>
+      <w:pgNumType w:start="1" w:fmt="decimal"/>
+      <w:formProt w:val="false"/>
+      <w:textDirection w:val="lrTb"/>
+      <w:docGrid w:type="default" w:linePitch="100" w:charSpace="6143"/>
     </w:sectPr>
   </w:body>
 </w:document>
 </file>
 
 <file path=word/numbering.xml><?xml version="1.0" encoding="utf-8"?>
-<w:numbering xmlns:wpc="http://schemas.microsoft.com/office/word/2010/wordprocessingCanvas" xmlns:cx="http://schemas.microsoft.com/office/drawing/2014/chartex" xmlns:cx1="http://schemas.microsoft.com/office/drawing/2015/9/8/chartex" xmlns:cx2="http://schemas.microsoft.com/office/drawing/2015/10/21/chartex" xmlns:cx3="http://schemas.microsoft.com/office/drawing/2016/5/9/chartex" xmlns:cx4="http://schemas.microsoft.com/office/drawing/2016/5/10/chartex" xmlns:cx5="http://schemas.microsoft.com/office/drawing/2016/5/11/chartex" xmlns:cx6="http://schemas.microsoft.com/office/drawing/2016/5/12/chartex" xmlns:cx7="http://schemas.microsoft.com/office/drawing/2016/5/13/chartex" xmlns:cx8="http://schemas.microsoft.com/office/drawing/2016/5/14/chartex" xmlns:mc="http://schemas.openxmlformats.org/markup-compatibility/2006" xmlns:aink="http://schemas.microsoft.com/office/drawing/2016/ink" xmlns:am3d="http://schemas.microsoft.com/office/drawing/2017/model3d" xmlns:o="urn:schemas-microsoft-com:office:office" xmlns:r="http://schemas.openxmlformats.org/officeDocument/2006/relationships" xmlns:m="http://schemas.openxmlformats.org/officeDocument/2006/math" xmlns:v="urn:schemas-microsoft-com:vml" xmlns:wp14="http://schemas.microsoft.com/office/word/2010/wordprocessingDrawing" xmlns:wp="http://schemas.openxmlformats.org/drawingml/2006/wordprocessingDrawing" xmlns:w10="urn:schemas-microsoft-com:office:word" xmlns:w="http://schemas.openxmlformats.org/wordprocessingml/2006/main" xmlns:w14="http://schemas.microsoft.com/office/word/2010/wordml" xmlns:w15="http://schemas.microsoft.com/office/word/2012/wordml" xmlns:w16cex="http://schemas.microsoft.com/office/word/2018/wordml/cex" xmlns:w16cid="http://schemas.microsoft.com/office/word/2016/wordml/cid" xmlns:w16="http://schemas.microsoft.com/office/word/2018/wordml" xmlns:w16se="http://schemas.microsoft.com/office/word/2015/wordml/symex" xmlns:wpg="http://schemas.microsoft.com/office/word/2010/wordprocessingGroup" xmlns:wpi="http://schemas.microsoft.com/office/word/2010/wordprocessingInk" xmlns:wne="http://schemas.microsoft.com/office/word/2006/wordml" xmlns:wps="http://schemas.microsoft.com/office/word/2010/wordprocessingShape" mc:Ignorable="w14 w15 w16se w16cid w16 w16cex wp14">
-  <w:abstractNum w:abstractNumId="0" w15:restartNumberingAfterBreak="0">
-    <w:nsid w:val="0AF34132"/>
-    <w:multiLevelType w:val="multilevel"/>
-    <w:tmpl w:val="04090025"/>
+<w:numbering xmlns:w="http://schemas.openxmlformats.org/wordprocessingml/2006/main" xmlns:o="urn:schemas-microsoft-com:office:office" xmlns:r="http://schemas.openxmlformats.org/officeDocument/2006/relationships" xmlns:v="urn:schemas-microsoft-com:vml">
+  <w:abstractNum w:abstractNumId="1">
     <w:lvl w:ilvl="0">
       <w:start w:val="1"/>
+      <w:pStyle w:val="Heading1"/>
       <w:numFmt w:val="decimal"/>
       <w:lvlText w:val="%1"/>
       <w:lvlJc w:val="left"/>
@@ -758,6 +2464,7 @@
     </w:lvl>
     <w:lvl w:ilvl="1">
       <w:start w:val="1"/>
+      <w:pStyle w:val="Heading2"/>
       <w:numFmt w:val="decimal"/>
       <w:lvlText w:val="%1.%2"/>
       <w:lvlJc w:val="left"/>
@@ -767,6 +2474,7 @@
     </w:lvl>
     <w:lvl w:ilvl="2">
       <w:start w:val="1"/>
+      <w:pStyle w:val="Heading3"/>
       <w:numFmt w:val="decimal"/>
       <w:lvlText w:val="%1.%2.%3"/>
       <w:lvlJc w:val="left"/>
@@ -776,6 +2484,7 @@
     </w:lvl>
     <w:lvl w:ilvl="3">
       <w:start w:val="1"/>
+      <w:pStyle w:val="Heading4"/>
       <w:numFmt w:val="decimal"/>
       <w:lvlText w:val="%1.%2.%3.%4"/>
       <w:lvlJc w:val="left"/>
@@ -785,6 +2494,7 @@
     </w:lvl>
     <w:lvl w:ilvl="4">
       <w:start w:val="1"/>
+      <w:pStyle w:val="Heading5"/>
       <w:numFmt w:val="decimal"/>
       <w:lvlText w:val="%1.%2.%3.%4.%5"/>
       <w:lvlJc w:val="left"/>
@@ -794,6 +2504,7 @@
     </w:lvl>
     <w:lvl w:ilvl="5">
       <w:start w:val="1"/>
+      <w:pStyle w:val="Heading6"/>
       <w:numFmt w:val="decimal"/>
       <w:lvlText w:val="%1.%2.%3.%4.%5.%6"/>
       <w:lvlJc w:val="left"/>
@@ -803,6 +2514,7 @@
     </w:lvl>
     <w:lvl w:ilvl="6">
       <w:start w:val="1"/>
+      <w:pStyle w:val="Heading7"/>
       <w:numFmt w:val="decimal"/>
       <w:lvlText w:val="%1.%2.%3.%4.%5.%6.%7"/>
       <w:lvlJc w:val="left"/>
@@ -812,6 +2524,7 @@
     </w:lvl>
     <w:lvl w:ilvl="7">
       <w:start w:val="1"/>
+      <w:pStyle w:val="Heading8"/>
       <w:numFmt w:val="decimal"/>
       <w:lvlText w:val="%1.%2.%3.%4.%5.%6.%7.%8"/>
       <w:lvlJc w:val="left"/>
@@ -821,6 +2534,7 @@
     </w:lvl>
     <w:lvl w:ilvl="8">
       <w:start w:val="1"/>
+      <w:pStyle w:val="Heading9"/>
       <w:numFmt w:val="decimal"/>
       <w:lvlText w:val="%1.%2.%3.%4.%5.%6.%7.%8.%9"/>
       <w:lvlJc w:val="left"/>
@@ -829,690 +2543,630 @@
       </w:pPr>
     </w:lvl>
   </w:abstractNum>
-  <w:abstractNum w:abstractNumId="1" w15:restartNumberingAfterBreak="0">
-    <w:nsid w:val="0CCB6D1D"/>
-    <w:multiLevelType w:val="multilevel"/>
-    <w:tmpl w:val="5BF42C94"/>
+  <w:abstractNum w:abstractNumId="2">
     <w:lvl w:ilvl="0">
       <w:start w:val="1"/>
+      <w:numFmt w:val="decimal"/>
+      <w:lvlText w:val="%1"/>
+      <w:lvlJc w:val="left"/>
+      <w:pPr>
+        <w:ind w:left="432" w:hanging="432"/>
+      </w:pPr>
+    </w:lvl>
+    <w:lvl w:ilvl="1">
+      <w:start w:val="1"/>
+      <w:numFmt w:val="decimal"/>
+      <w:lvlText w:val="%1.%2"/>
+      <w:lvlJc w:val="left"/>
+      <w:pPr>
+        <w:ind w:left="576" w:hanging="576"/>
+      </w:pPr>
+    </w:lvl>
+    <w:lvl w:ilvl="2">
+      <w:start w:val="1"/>
+      <w:numFmt w:val="decimal"/>
+      <w:lvlText w:val="%1.%2.%3"/>
+      <w:lvlJc w:val="left"/>
+      <w:pPr>
+        <w:ind w:left="720" w:hanging="720"/>
+      </w:pPr>
+    </w:lvl>
+    <w:lvl w:ilvl="3">
+      <w:start w:val="1"/>
+      <w:numFmt w:val="decimal"/>
+      <w:lvlText w:val="%1.%2.%3.%4"/>
+      <w:lvlJc w:val="left"/>
+      <w:pPr>
+        <w:ind w:left="864" w:hanging="864"/>
+      </w:pPr>
+    </w:lvl>
+    <w:lvl w:ilvl="4">
+      <w:start w:val="1"/>
+      <w:numFmt w:val="decimal"/>
+      <w:lvlText w:val="%1.%2.%3.%4.%5"/>
+      <w:lvlJc w:val="left"/>
+      <w:pPr>
+        <w:ind w:left="1008" w:hanging="1008"/>
+      </w:pPr>
+    </w:lvl>
+    <w:lvl w:ilvl="5">
+      <w:start w:val="1"/>
+      <w:numFmt w:val="decimal"/>
+      <w:lvlText w:val="%1.%2.%3.%4.%5.%6"/>
+      <w:lvlJc w:val="left"/>
+      <w:pPr>
+        <w:ind w:left="1152" w:hanging="1152"/>
+      </w:pPr>
+    </w:lvl>
+    <w:lvl w:ilvl="6">
+      <w:start w:val="1"/>
+      <w:numFmt w:val="decimal"/>
+      <w:lvlText w:val="%1.%2.%3.%4.%5.%6.%7"/>
+      <w:lvlJc w:val="left"/>
+      <w:pPr>
+        <w:ind w:left="1296" w:hanging="1296"/>
+      </w:pPr>
+    </w:lvl>
+    <w:lvl w:ilvl="7">
+      <w:start w:val="1"/>
+      <w:numFmt w:val="decimal"/>
+      <w:lvlText w:val="%1.%2.%3.%4.%5.%6.%7.%8"/>
+      <w:lvlJc w:val="left"/>
+      <w:pPr>
+        <w:ind w:left="1440" w:hanging="1440"/>
+      </w:pPr>
+    </w:lvl>
+    <w:lvl w:ilvl="8">
+      <w:start w:val="1"/>
+      <w:numFmt w:val="decimal"/>
+      <w:lvlText w:val="%1.%2.%3.%4.%5.%6.%7.%8.%9"/>
+      <w:lvlJc w:val="left"/>
+      <w:pPr>
+        <w:ind w:left="1584" w:hanging="1584"/>
+      </w:pPr>
+    </w:lvl>
+  </w:abstractNum>
+  <w:abstractNum w:abstractNumId="3">
+    <w:lvl w:ilvl="0">
+      <w:start w:val="1"/>
       <w:numFmt w:val="bullet"/>
-      <w:lvlText w:val="-"/>
+      <w:lvlText w:val=""/>
       <w:lvlJc w:val="left"/>
       <w:pPr>
         <w:ind w:left="720" w:hanging="360"/>
       </w:pPr>
       <w:rPr>
-        <w:u w:val="none"/>
+        <w:rFonts w:ascii="Symbol" w:hAnsi="Symbol" w:cs="Symbol" w:hint="default"/>
+        <w:rFonts w:cs="OpenSymbol"/>
       </w:rPr>
     </w:lvl>
     <w:lvl w:ilvl="1">
       <w:start w:val="1"/>
       <w:numFmt w:val="bullet"/>
-      <w:lvlText w:val="-"/>
+      <w:lvlText w:val="o"/>
       <w:lvlJc w:val="left"/>
       <w:pPr>
         <w:ind w:left="1440" w:hanging="360"/>
       </w:pPr>
       <w:rPr>
-        <w:u w:val="none"/>
+        <w:rFonts w:ascii="Courier New" w:hAnsi="Courier New" w:cs="Courier New" w:hint="default"/>
+        <w:rFonts w:cs="Courier New"/>
       </w:rPr>
     </w:lvl>
     <w:lvl w:ilvl="2">
       <w:start w:val="1"/>
       <w:numFmt w:val="bullet"/>
-      <w:lvlText w:val="-"/>
+      <w:lvlText w:val="▪"/>
       <w:lvlJc w:val="left"/>
       <w:pPr>
         <w:ind w:left="2160" w:hanging="360"/>
       </w:pPr>
       <w:rPr>
-        <w:u w:val="none"/>
+        <w:rFonts w:ascii="Noto Sans Symbols" w:hAnsi="Noto Sans Symbols" w:cs="Noto Sans Symbols" w:hint="default"/>
+        <w:rFonts w:cs="Noto Sans Symbols"/>
       </w:rPr>
     </w:lvl>
     <w:lvl w:ilvl="3">
-      <w:start w:val="1"/>
-      <w:numFmt w:val="bullet"/>
-      <w:lvlText w:val="-"/>
-      <w:lvlJc w:val="left"/>
-      <w:pPr>
-        <w:ind w:left="2880" w:hanging="360"/>
-      </w:pPr>
-      <w:rPr>
-        <w:u w:val="none"/>
-      </w:rPr>
-    </w:lvl>
-    <w:lvl w:ilvl="4">
-      <w:start w:val="1"/>
-      <w:numFmt w:val="bullet"/>
-      <w:lvlText w:val="-"/>
-      <w:lvlJc w:val="left"/>
-      <w:pPr>
-        <w:ind w:left="3600" w:hanging="360"/>
-      </w:pPr>
-      <w:rPr>
-        <w:u w:val="none"/>
-      </w:rPr>
-    </w:lvl>
-    <w:lvl w:ilvl="5">
-      <w:start w:val="1"/>
-      <w:numFmt w:val="bullet"/>
-      <w:lvlText w:val="-"/>
-      <w:lvlJc w:val="left"/>
-      <w:pPr>
-        <w:ind w:left="4320" w:hanging="360"/>
-      </w:pPr>
-      <w:rPr>
-        <w:u w:val="none"/>
-      </w:rPr>
-    </w:lvl>
-    <w:lvl w:ilvl="6">
-      <w:start w:val="1"/>
-      <w:numFmt w:val="bullet"/>
-      <w:lvlText w:val="-"/>
-      <w:lvlJc w:val="left"/>
-      <w:pPr>
-        <w:ind w:left="5040" w:hanging="360"/>
-      </w:pPr>
-      <w:rPr>
-        <w:u w:val="none"/>
-      </w:rPr>
-    </w:lvl>
-    <w:lvl w:ilvl="7">
-      <w:start w:val="1"/>
-      <w:numFmt w:val="bullet"/>
-      <w:lvlText w:val="-"/>
-      <w:lvlJc w:val="left"/>
-      <w:pPr>
-        <w:ind w:left="5760" w:hanging="360"/>
-      </w:pPr>
-      <w:rPr>
-        <w:u w:val="none"/>
-      </w:rPr>
-    </w:lvl>
-    <w:lvl w:ilvl="8">
-      <w:start w:val="1"/>
-      <w:numFmt w:val="bullet"/>
-      <w:lvlText w:val="-"/>
-      <w:lvlJc w:val="left"/>
-      <w:pPr>
-        <w:ind w:left="6480" w:hanging="360"/>
-      </w:pPr>
-      <w:rPr>
-        <w:u w:val="none"/>
-      </w:rPr>
-    </w:lvl>
-  </w:abstractNum>
-  <w:abstractNum w:abstractNumId="2" w15:restartNumberingAfterBreak="0">
-    <w:nsid w:val="21160814"/>
-    <w:multiLevelType w:val="multilevel"/>
-    <w:tmpl w:val="04090025"/>
-    <w:lvl w:ilvl="0">
-      <w:start w:val="1"/>
-      <w:numFmt w:val="decimal"/>
-      <w:pStyle w:val="Heading1"/>
-      <w:lvlText w:val="%1"/>
-      <w:lvlJc w:val="left"/>
-      <w:pPr>
-        <w:ind w:left="432" w:hanging="432"/>
-      </w:pPr>
-    </w:lvl>
-    <w:lvl w:ilvl="1">
-      <w:start w:val="1"/>
-      <w:numFmt w:val="decimal"/>
-      <w:pStyle w:val="Heading2"/>
-      <w:lvlText w:val="%1.%2"/>
-      <w:lvlJc w:val="left"/>
-      <w:pPr>
-        <w:ind w:left="576" w:hanging="576"/>
-      </w:pPr>
-    </w:lvl>
-    <w:lvl w:ilvl="2">
-      <w:start w:val="1"/>
-      <w:numFmt w:val="decimal"/>
-      <w:pStyle w:val="Heading3"/>
-      <w:lvlText w:val="%1.%2.%3"/>
-      <w:lvlJc w:val="left"/>
-      <w:pPr>
-        <w:ind w:left="720" w:hanging="720"/>
-      </w:pPr>
-    </w:lvl>
-    <w:lvl w:ilvl="3">
-      <w:start w:val="1"/>
-      <w:numFmt w:val="decimal"/>
-      <w:pStyle w:val="Heading4"/>
-      <w:lvlText w:val="%1.%2.%3.%4"/>
-      <w:lvlJc w:val="left"/>
-      <w:pPr>
-        <w:ind w:left="864" w:hanging="864"/>
-      </w:pPr>
-    </w:lvl>
-    <w:lvl w:ilvl="4">
-      <w:start w:val="1"/>
-      <w:numFmt w:val="decimal"/>
-      <w:pStyle w:val="Heading5"/>
-      <w:lvlText w:val="%1.%2.%3.%4.%5"/>
-      <w:lvlJc w:val="left"/>
-      <w:pPr>
-        <w:ind w:left="1008" w:hanging="1008"/>
-      </w:pPr>
-    </w:lvl>
-    <w:lvl w:ilvl="5">
-      <w:start w:val="1"/>
-      <w:numFmt w:val="decimal"/>
-      <w:pStyle w:val="Heading6"/>
-      <w:lvlText w:val="%1.%2.%3.%4.%5.%6"/>
-      <w:lvlJc w:val="left"/>
-      <w:pPr>
-        <w:ind w:left="1152" w:hanging="1152"/>
-      </w:pPr>
-    </w:lvl>
-    <w:lvl w:ilvl="6">
-      <w:start w:val="1"/>
-      <w:numFmt w:val="decimal"/>
-      <w:pStyle w:val="Heading7"/>
-      <w:lvlText w:val="%1.%2.%3.%4.%5.%6.%7"/>
-      <w:lvlJc w:val="left"/>
-      <w:pPr>
-        <w:ind w:left="1296" w:hanging="1296"/>
-      </w:pPr>
-    </w:lvl>
-    <w:lvl w:ilvl="7">
-      <w:start w:val="1"/>
-      <w:numFmt w:val="decimal"/>
-      <w:pStyle w:val="Heading8"/>
-      <w:lvlText w:val="%1.%2.%3.%4.%5.%6.%7.%8"/>
-      <w:lvlJc w:val="left"/>
-      <w:pPr>
-        <w:ind w:left="1440" w:hanging="1440"/>
-      </w:pPr>
-    </w:lvl>
-    <w:lvl w:ilvl="8">
-      <w:start w:val="1"/>
-      <w:numFmt w:val="decimal"/>
-      <w:pStyle w:val="Heading9"/>
-      <w:lvlText w:val="%1.%2.%3.%4.%5.%6.%7.%8.%9"/>
-      <w:lvlJc w:val="left"/>
-      <w:pPr>
-        <w:ind w:left="1584" w:hanging="1584"/>
-      </w:pPr>
-    </w:lvl>
-  </w:abstractNum>
-  <w:abstractNum w:abstractNumId="3" w15:restartNumberingAfterBreak="0">
-    <w:nsid w:val="341C47B7"/>
-    <w:multiLevelType w:val="multilevel"/>
-    <w:tmpl w:val="124EBD18"/>
-    <w:lvl w:ilvl="0">
       <w:start w:val="1"/>
       <w:numFmt w:val="bullet"/>
       <w:lvlText w:val="●"/>
       <w:lvlJc w:val="left"/>
       <w:pPr>
-        <w:ind w:left="720" w:hanging="360"/>
+        <w:ind w:left="2880" w:hanging="360"/>
       </w:pPr>
       <w:rPr>
-        <w:rFonts w:ascii="Noto Sans Symbols" w:eastAsia="Noto Sans Symbols" w:hAnsi="Noto Sans Symbols" w:cs="Noto Sans Symbols"/>
+        <w:rFonts w:ascii="Noto Sans Symbols" w:hAnsi="Noto Sans Symbols" w:cs="Noto Sans Symbols" w:hint="default"/>
+        <w:rFonts w:cs="Noto Sans Symbols"/>
       </w:rPr>
     </w:lvl>
-    <w:lvl w:ilvl="1">
+    <w:lvl w:ilvl="4">
       <w:start w:val="1"/>
       <w:numFmt w:val="bullet"/>
       <w:lvlText w:val="o"/>
       <w:lvlJc w:val="left"/>
       <w:pPr>
-        <w:ind w:left="1440" w:hanging="360"/>
+        <w:ind w:left="3600" w:hanging="360"/>
       </w:pPr>
       <w:rPr>
-        <w:rFonts w:ascii="Courier New" w:eastAsia="Courier New" w:hAnsi="Courier New" w:cs="Courier New"/>
+        <w:rFonts w:ascii="Courier New" w:hAnsi="Courier New" w:cs="Courier New" w:hint="default"/>
+        <w:rFonts w:cs="Courier New"/>
       </w:rPr>
     </w:lvl>
-    <w:lvl w:ilvl="2">
+    <w:lvl w:ilvl="5">
       <w:start w:val="1"/>
       <w:numFmt w:val="bullet"/>
       <w:lvlText w:val="▪"/>
       <w:lvlJc w:val="left"/>
       <w:pPr>
-        <w:ind w:left="2160" w:hanging="360"/>
+        <w:ind w:left="4320" w:hanging="360"/>
       </w:pPr>
       <w:rPr>
-        <w:rFonts w:ascii="Noto Sans Symbols" w:eastAsia="Noto Sans Symbols" w:hAnsi="Noto Sans Symbols" w:cs="Noto Sans Symbols"/>
+        <w:rFonts w:ascii="Noto Sans Symbols" w:hAnsi="Noto Sans Symbols" w:cs="Noto Sans Symbols" w:hint="default"/>
+        <w:rFonts w:cs="Noto Sans Symbols"/>
       </w:rPr>
     </w:lvl>
-    <w:lvl w:ilvl="3">
+    <w:lvl w:ilvl="6">
       <w:start w:val="1"/>
       <w:numFmt w:val="bullet"/>
       <w:lvlText w:val="●"/>
       <w:lvlJc w:val="left"/>
       <w:pPr>
-        <w:ind w:left="2880" w:hanging="360"/>
+        <w:ind w:left="5040" w:hanging="360"/>
       </w:pPr>
       <w:rPr>
-        <w:rFonts w:ascii="Noto Sans Symbols" w:eastAsia="Noto Sans Symbols" w:hAnsi="Noto Sans Symbols" w:cs="Noto Sans Symbols"/>
+        <w:rFonts w:ascii="Noto Sans Symbols" w:hAnsi="Noto Sans Symbols" w:cs="Noto Sans Symbols" w:hint="default"/>
+        <w:rFonts w:cs="Noto Sans Symbols"/>
       </w:rPr>
     </w:lvl>
-    <w:lvl w:ilvl="4">
+    <w:lvl w:ilvl="7">
       <w:start w:val="1"/>
       <w:numFmt w:val="bullet"/>
       <w:lvlText w:val="o"/>
       <w:lvlJc w:val="left"/>
       <w:pPr>
-        <w:ind w:left="3600" w:hanging="360"/>
+        <w:ind w:left="5760" w:hanging="360"/>
       </w:pPr>
       <w:rPr>
-        <w:rFonts w:ascii="Courier New" w:eastAsia="Courier New" w:hAnsi="Courier New" w:cs="Courier New"/>
+        <w:rFonts w:ascii="Courier New" w:hAnsi="Courier New" w:cs="Courier New" w:hint="default"/>
+        <w:rFonts w:cs="Courier New"/>
       </w:rPr>
     </w:lvl>
-    <w:lvl w:ilvl="5">
+    <w:lvl w:ilvl="8">
       <w:start w:val="1"/>
       <w:numFmt w:val="bullet"/>
       <w:lvlText w:val="▪"/>
       <w:lvlJc w:val="left"/>
       <w:pPr>
-        <w:ind w:left="4320" w:hanging="360"/>
+        <w:ind w:left="6480" w:hanging="360"/>
       </w:pPr>
       <w:rPr>
-        <w:rFonts w:ascii="Noto Sans Symbols" w:eastAsia="Noto Sans Symbols" w:hAnsi="Noto Sans Symbols" w:cs="Noto Sans Symbols"/>
+        <w:rFonts w:ascii="Noto Sans Symbols" w:hAnsi="Noto Sans Symbols" w:cs="Noto Sans Symbols" w:hint="default"/>
+        <w:rFonts w:cs="Noto Sans Symbols"/>
       </w:rPr>
     </w:lvl>
+  </w:abstractNum>
+  <w:abstractNum w:abstractNumId="4">
+    <w:lvl w:ilvl="0">
+      <w:start w:val="1"/>
+      <w:numFmt w:val="decimal"/>
+      <w:lvlText w:val="%1"/>
+      <w:lvlJc w:val="left"/>
+      <w:pPr>
+        <w:ind w:left="432" w:hanging="432"/>
+      </w:pPr>
+    </w:lvl>
+    <w:lvl w:ilvl="1">
+      <w:start w:val="1"/>
+      <w:numFmt w:val="decimal"/>
+      <w:lvlText w:val="%1.%2"/>
+      <w:lvlJc w:val="left"/>
+      <w:pPr>
+        <w:ind w:left="576" w:hanging="576"/>
+      </w:pPr>
+    </w:lvl>
+    <w:lvl w:ilvl="2">
+      <w:start w:val="1"/>
+      <w:numFmt w:val="decimal"/>
+      <w:lvlText w:val="%1.%2.%3"/>
+      <w:lvlJc w:val="left"/>
+      <w:pPr>
+        <w:ind w:left="720" w:hanging="720"/>
+      </w:pPr>
+    </w:lvl>
+    <w:lvl w:ilvl="3">
+      <w:start w:val="1"/>
+      <w:numFmt w:val="decimal"/>
+      <w:lvlText w:val="%1.%2.%3.%4"/>
+      <w:lvlJc w:val="left"/>
+      <w:pPr>
+        <w:ind w:left="864" w:hanging="864"/>
+      </w:pPr>
+    </w:lvl>
+    <w:lvl w:ilvl="4">
+      <w:start w:val="1"/>
+      <w:numFmt w:val="decimal"/>
+      <w:lvlText w:val="%1.%2.%3.%4.%5"/>
+      <w:lvlJc w:val="left"/>
+      <w:pPr>
+        <w:ind w:left="1008" w:hanging="1008"/>
+      </w:pPr>
+    </w:lvl>
+    <w:lvl w:ilvl="5">
+      <w:start w:val="1"/>
+      <w:numFmt w:val="decimal"/>
+      <w:lvlText w:val="%1.%2.%3.%4.%5.%6"/>
+      <w:lvlJc w:val="left"/>
+      <w:pPr>
+        <w:ind w:left="1152" w:hanging="1152"/>
+      </w:pPr>
+    </w:lvl>
     <w:lvl w:ilvl="6">
       <w:start w:val="1"/>
+      <w:numFmt w:val="decimal"/>
+      <w:lvlText w:val="%1.%2.%3.%4.%5.%6.%7"/>
+      <w:lvlJc w:val="left"/>
+      <w:pPr>
+        <w:ind w:left="1296" w:hanging="1296"/>
+      </w:pPr>
+    </w:lvl>
+    <w:lvl w:ilvl="7">
+      <w:start w:val="1"/>
+      <w:numFmt w:val="decimal"/>
+      <w:lvlText w:val="%1.%2.%3.%4.%5.%6.%7.%8"/>
+      <w:lvlJc w:val="left"/>
+      <w:pPr>
+        <w:ind w:left="1440" w:hanging="1440"/>
+      </w:pPr>
+    </w:lvl>
+    <w:lvl w:ilvl="8">
+      <w:start w:val="1"/>
+      <w:numFmt w:val="decimal"/>
+      <w:lvlText w:val="%1.%2.%3.%4.%5.%6.%7.%8.%9"/>
+      <w:lvlJc w:val="left"/>
+      <w:pPr>
+        <w:ind w:left="1584" w:hanging="1584"/>
+      </w:pPr>
+    </w:lvl>
+  </w:abstractNum>
+  <w:abstractNum w:abstractNumId="5">
+    <w:lvl w:ilvl="0">
+      <w:start w:val="1"/>
       <w:numFmt w:val="bullet"/>
-      <w:lvlText w:val="●"/>
-      <w:lvlJc w:val="left"/>
-      <w:pPr>
-        <w:ind w:left="5040" w:hanging="360"/>
+      <w:lvlText w:val=""/>
+      <w:lvlJc w:val="left"/>
+      <w:pPr>
+        <w:tabs>
+          <w:tab w:val="num" w:pos="720"/>
+        </w:tabs>
+        <w:ind w:left="720" w:hanging="360"/>
       </w:pPr>
       <w:rPr>
-        <w:rFonts w:ascii="Noto Sans Symbols" w:eastAsia="Noto Sans Symbols" w:hAnsi="Noto Sans Symbols" w:cs="Noto Sans Symbols"/>
+        <w:rFonts w:ascii="Symbol" w:hAnsi="Symbol" w:cs="Symbol" w:hint="default"/>
+        <w:rFonts w:cs="OpenSymbol"/>
       </w:rPr>
     </w:lvl>
-    <w:lvl w:ilvl="7">
+    <w:lvl w:ilvl="1">
       <w:start w:val="1"/>
       <w:numFmt w:val="bullet"/>
-      <w:lvlText w:val="o"/>
-      <w:lvlJc w:val="left"/>
-      <w:pPr>
-        <w:ind w:left="5760" w:hanging="360"/>
+      <w:lvlText w:val="◦"/>
+      <w:lvlJc w:val="left"/>
+      <w:pPr>
+        <w:tabs>
+          <w:tab w:val="num" w:pos="1080"/>
+        </w:tabs>
+        <w:ind w:left="1080" w:hanging="360"/>
       </w:pPr>
       <w:rPr>
-        <w:rFonts w:ascii="Courier New" w:eastAsia="Courier New" w:hAnsi="Courier New" w:cs="Courier New"/>
+        <w:rFonts w:ascii="OpenSymbol" w:hAnsi="OpenSymbol" w:cs="OpenSymbol" w:hint="default"/>
+        <w:rFonts w:cs="OpenSymbol"/>
       </w:rPr>
     </w:lvl>
-    <w:lvl w:ilvl="8">
+    <w:lvl w:ilvl="2">
       <w:start w:val="1"/>
       <w:numFmt w:val="bullet"/>
       <w:lvlText w:val="▪"/>
       <w:lvlJc w:val="left"/>
       <w:pPr>
-        <w:ind w:left="6480" w:hanging="360"/>
+        <w:tabs>
+          <w:tab w:val="num" w:pos="1440"/>
+        </w:tabs>
+        <w:ind w:left="1440" w:hanging="360"/>
       </w:pPr>
       <w:rPr>
-        <w:rFonts w:ascii="Noto Sans Symbols" w:eastAsia="Noto Sans Symbols" w:hAnsi="Noto Sans Symbols" w:cs="Noto Sans Symbols"/>
+        <w:rFonts w:ascii="OpenSymbol" w:hAnsi="OpenSymbol" w:cs="OpenSymbol" w:hint="default"/>
+        <w:rFonts w:cs="OpenSymbol"/>
       </w:rPr>
     </w:lvl>
-  </w:abstractNum>
-  <w:abstractNum w:abstractNumId="4" w15:restartNumberingAfterBreak="0">
-    <w:nsid w:val="3D6D2F6E"/>
-    <w:multiLevelType w:val="multilevel"/>
-    <w:tmpl w:val="876CC166"/>
-    <w:lvl w:ilvl="0">
-      <w:start w:val="1"/>
-      <w:numFmt w:val="bullet"/>
-      <w:lvlText w:val="-"/>
-      <w:lvlJc w:val="left"/>
-      <w:pPr>
-        <w:ind w:left="720" w:hanging="360"/>
-      </w:pPr>
-      <w:rPr>
-        <w:u w:val="none"/>
-      </w:rPr>
-    </w:lvl>
-    <w:lvl w:ilvl="1">
-      <w:start w:val="1"/>
-      <w:numFmt w:val="bullet"/>
-      <w:lvlText w:val="-"/>
-      <w:lvlJc w:val="left"/>
-      <w:pPr>
-        <w:ind w:left="1440" w:hanging="360"/>
-      </w:pPr>
-      <w:rPr>
-        <w:u w:val="none"/>
-      </w:rPr>
-    </w:lvl>
-    <w:lvl w:ilvl="2">
-      <w:start w:val="1"/>
-      <w:numFmt w:val="bullet"/>
-      <w:lvlText w:val="-"/>
-      <w:lvlJc w:val="left"/>
-      <w:pPr>
-        <w:ind w:left="2160" w:hanging="360"/>
-      </w:pPr>
-      <w:rPr>
-        <w:u w:val="none"/>
-      </w:rPr>
-    </w:lvl>
     <w:lvl w:ilvl="3">
-      <w:start w:val="1"/>
-      <w:numFmt w:val="bullet"/>
-      <w:lvlText w:val="-"/>
-      <w:lvlJc w:val="left"/>
-      <w:pPr>
-        <w:ind w:left="2880" w:hanging="360"/>
-      </w:pPr>
-      <w:rPr>
-        <w:u w:val="none"/>
-      </w:rPr>
-    </w:lvl>
-    <w:lvl w:ilvl="4">
-      <w:start w:val="1"/>
-      <w:numFmt w:val="bullet"/>
-      <w:lvlText w:val="-"/>
-      <w:lvlJc w:val="left"/>
-      <w:pPr>
-        <w:ind w:left="3600" w:hanging="360"/>
-      </w:pPr>
-      <w:rPr>
-        <w:u w:val="none"/>
-      </w:rPr>
-    </w:lvl>
-    <w:lvl w:ilvl="5">
-      <w:start w:val="1"/>
-      <w:numFmt w:val="bullet"/>
-      <w:lvlText w:val="-"/>
-      <w:lvlJc w:val="left"/>
-      <w:pPr>
-        <w:ind w:left="4320" w:hanging="360"/>
-      </w:pPr>
-      <w:rPr>
-        <w:u w:val="none"/>
-      </w:rPr>
-    </w:lvl>
-    <w:lvl w:ilvl="6">
-      <w:start w:val="1"/>
-      <w:numFmt w:val="bullet"/>
-      <w:lvlText w:val="-"/>
-      <w:lvlJc w:val="left"/>
-      <w:pPr>
-        <w:ind w:left="5040" w:hanging="360"/>
-      </w:pPr>
-      <w:rPr>
-        <w:u w:val="none"/>
-      </w:rPr>
-    </w:lvl>
-    <w:lvl w:ilvl="7">
-      <w:start w:val="1"/>
-      <w:numFmt w:val="bullet"/>
-      <w:lvlText w:val="-"/>
-      <w:lvlJc w:val="left"/>
-      <w:pPr>
-        <w:ind w:left="5760" w:hanging="360"/>
-      </w:pPr>
-      <w:rPr>
-        <w:u w:val="none"/>
-      </w:rPr>
-    </w:lvl>
-    <w:lvl w:ilvl="8">
-      <w:start w:val="1"/>
-      <w:numFmt w:val="bullet"/>
-      <w:lvlText w:val="-"/>
-      <w:lvlJc w:val="left"/>
-      <w:pPr>
-        <w:ind w:left="6480" w:hanging="360"/>
-      </w:pPr>
-      <w:rPr>
-        <w:u w:val="none"/>
-      </w:rPr>
-    </w:lvl>
-  </w:abstractNum>
-  <w:abstractNum w:abstractNumId="5" w15:restartNumberingAfterBreak="0">
-    <w:nsid w:val="55A304A0"/>
-    <w:multiLevelType w:val="hybridMultilevel"/>
-    <w:tmpl w:val="FDFC40D0"/>
-    <w:lvl w:ilvl="0" w:tplc="C8808EF0">
-      <w:numFmt w:val="bullet"/>
-      <w:lvlText w:val="-"/>
-      <w:lvlJc w:val="left"/>
-      <w:pPr>
-        <w:ind w:left="720" w:hanging="360"/>
-      </w:pPr>
-      <w:rPr>
-        <w:rFonts w:ascii="Calibri" w:eastAsiaTheme="minorEastAsia" w:hAnsi="Calibri" w:cs="Calibri" w:hint="default"/>
-      </w:rPr>
-    </w:lvl>
-    <w:lvl w:ilvl="1" w:tplc="04090003" w:tentative="1">
-      <w:start w:val="1"/>
-      <w:numFmt w:val="bullet"/>
-      <w:lvlText w:val="o"/>
-      <w:lvlJc w:val="left"/>
-      <w:pPr>
-        <w:ind w:left="1440" w:hanging="360"/>
-      </w:pPr>
-      <w:rPr>
-        <w:rFonts w:ascii="Courier New" w:hAnsi="Courier New" w:cs="Courier New" w:hint="default"/>
-      </w:rPr>
-    </w:lvl>
-    <w:lvl w:ilvl="2" w:tplc="04090005" w:tentative="1">
-      <w:start w:val="1"/>
-      <w:numFmt w:val="bullet"/>
-      <w:lvlText w:val=""/>
-      <w:lvlJc w:val="left"/>
-      <w:pPr>
-        <w:ind w:left="2160" w:hanging="360"/>
-      </w:pPr>
-      <w:rPr>
-        <w:rFonts w:ascii="Wingdings" w:hAnsi="Wingdings" w:hint="default"/>
-      </w:rPr>
-    </w:lvl>
-    <w:lvl w:ilvl="3" w:tplc="04090001" w:tentative="1">
       <w:start w:val="1"/>
       <w:numFmt w:val="bullet"/>
       <w:lvlText w:val=""/>
       <w:lvlJc w:val="left"/>
       <w:pPr>
-        <w:ind w:left="2880" w:hanging="360"/>
+        <w:tabs>
+          <w:tab w:val="num" w:pos="1800"/>
+        </w:tabs>
+        <w:ind w:left="1800" w:hanging="360"/>
       </w:pPr>
       <w:rPr>
-        <w:rFonts w:ascii="Symbol" w:hAnsi="Symbol" w:hint="default"/>
+        <w:rFonts w:ascii="Symbol" w:hAnsi="Symbol" w:cs="Symbol" w:hint="default"/>
+        <w:rFonts w:cs="OpenSymbol"/>
       </w:rPr>
     </w:lvl>
-    <w:lvl w:ilvl="4" w:tplc="04090003" w:tentative="1">
+    <w:lvl w:ilvl="4">
       <w:start w:val="1"/>
       <w:numFmt w:val="bullet"/>
-      <w:lvlText w:val="o"/>
-      <w:lvlJc w:val="left"/>
-      <w:pPr>
-        <w:ind w:left="3600" w:hanging="360"/>
+      <w:lvlText w:val="◦"/>
+      <w:lvlJc w:val="left"/>
+      <w:pPr>
+        <w:tabs>
+          <w:tab w:val="num" w:pos="2160"/>
+        </w:tabs>
+        <w:ind w:left="2160" w:hanging="360"/>
       </w:pPr>
       <w:rPr>
-        <w:rFonts w:ascii="Courier New" w:hAnsi="Courier New" w:cs="Courier New" w:hint="default"/>
+        <w:rFonts w:ascii="OpenSymbol" w:hAnsi="OpenSymbol" w:cs="OpenSymbol" w:hint="default"/>
+        <w:rFonts w:cs="OpenSymbol"/>
       </w:rPr>
     </w:lvl>
-    <w:lvl w:ilvl="5" w:tplc="04090005" w:tentative="1">
+    <w:lvl w:ilvl="5">
       <w:start w:val="1"/>
       <w:numFmt w:val="bullet"/>
-      <w:lvlText w:val=""/>
-      <w:lvlJc w:val="left"/>
-      <w:pPr>
-        <w:ind w:left="4320" w:hanging="360"/>
+      <w:lvlText w:val="▪"/>
+      <w:lvlJc w:val="left"/>
+      <w:pPr>
+        <w:tabs>
+          <w:tab w:val="num" w:pos="2520"/>
+        </w:tabs>
+        <w:ind w:left="2520" w:hanging="360"/>
       </w:pPr>
       <w:rPr>
-        <w:rFonts w:ascii="Wingdings" w:hAnsi="Wingdings" w:hint="default"/>
+        <w:rFonts w:ascii="OpenSymbol" w:hAnsi="OpenSymbol" w:cs="OpenSymbol" w:hint="default"/>
+        <w:rFonts w:cs="OpenSymbol"/>
       </w:rPr>
     </w:lvl>
-    <w:lvl w:ilvl="6" w:tplc="04090001" w:tentative="1">
+    <w:lvl w:ilvl="6">
       <w:start w:val="1"/>
       <w:numFmt w:val="bullet"/>
       <w:lvlText w:val=""/>
       <w:lvlJc w:val="left"/>
       <w:pPr>
-        <w:ind w:left="5040" w:hanging="360"/>
+        <w:tabs>
+          <w:tab w:val="num" w:pos="2880"/>
+        </w:tabs>
+        <w:ind w:left="2880" w:hanging="360"/>
       </w:pPr>
       <w:rPr>
-        <w:rFonts w:ascii="Symbol" w:hAnsi="Symbol" w:hint="default"/>
+        <w:rFonts w:ascii="Symbol" w:hAnsi="Symbol" w:cs="Symbol" w:hint="default"/>
+        <w:rFonts w:cs="OpenSymbol"/>
       </w:rPr>
     </w:lvl>
-    <w:lvl w:ilvl="7" w:tplc="04090003" w:tentative="1">
+    <w:lvl w:ilvl="7">
       <w:start w:val="1"/>
       <w:numFmt w:val="bullet"/>
-      <w:lvlText w:val="o"/>
-      <w:lvlJc w:val="left"/>
-      <w:pPr>
-        <w:ind w:left="5760" w:hanging="360"/>
+      <w:lvlText w:val="◦"/>
+      <w:lvlJc w:val="left"/>
+      <w:pPr>
+        <w:tabs>
+          <w:tab w:val="num" w:pos="3240"/>
+        </w:tabs>
+        <w:ind w:left="3240" w:hanging="360"/>
       </w:pPr>
       <w:rPr>
-        <w:rFonts w:ascii="Courier New" w:hAnsi="Courier New" w:cs="Courier New" w:hint="default"/>
+        <w:rFonts w:ascii="OpenSymbol" w:hAnsi="OpenSymbol" w:cs="OpenSymbol" w:hint="default"/>
+        <w:rFonts w:cs="OpenSymbol"/>
       </w:rPr>
     </w:lvl>
-    <w:lvl w:ilvl="8" w:tplc="04090005" w:tentative="1">
+    <w:lvl w:ilvl="8">
       <w:start w:val="1"/>
       <w:numFmt w:val="bullet"/>
-      <w:lvlText w:val=""/>
-      <w:lvlJc w:val="left"/>
-      <w:pPr>
-        <w:ind w:left="6480" w:hanging="360"/>
+      <w:lvlText w:val="▪"/>
+      <w:lvlJc w:val="left"/>
+      <w:pPr>
+        <w:tabs>
+          <w:tab w:val="num" w:pos="3600"/>
+        </w:tabs>
+        <w:ind w:left="3600" w:hanging="360"/>
       </w:pPr>
       <w:rPr>
-        <w:rFonts w:ascii="Wingdings" w:hAnsi="Wingdings" w:hint="default"/>
+        <w:rFonts w:ascii="OpenSymbol" w:hAnsi="OpenSymbol" w:cs="OpenSymbol" w:hint="default"/>
+        <w:rFonts w:cs="OpenSymbol"/>
       </w:rPr>
     </w:lvl>
   </w:abstractNum>
-  <w:abstractNum w:abstractNumId="6" w15:restartNumberingAfterBreak="0">
-    <w:nsid w:val="6E5636CF"/>
-    <w:multiLevelType w:val="multilevel"/>
-    <w:tmpl w:val="A1023CB6"/>
+  <w:abstractNum w:abstractNumId="6">
     <w:lvl w:ilvl="0">
       <w:start w:val="1"/>
-      <w:numFmt w:val="decimal"/>
-      <w:lvlText w:val="%1"/>
-      <w:lvlJc w:val="left"/>
-      <w:pPr>
-        <w:ind w:left="432" w:hanging="432"/>
-      </w:pPr>
+      <w:numFmt w:val="bullet"/>
+      <w:lvlText w:val=""/>
+      <w:lvlJc w:val="left"/>
+      <w:pPr>
+        <w:tabs>
+          <w:tab w:val="num" w:pos="720"/>
+        </w:tabs>
+        <w:ind w:left="720" w:hanging="360"/>
+      </w:pPr>
+      <w:rPr>
+        <w:rFonts w:ascii="Symbol" w:hAnsi="Symbol" w:cs="Symbol" w:hint="default"/>
+        <w:rFonts w:cs="OpenSymbol"/>
+      </w:rPr>
     </w:lvl>
     <w:lvl w:ilvl="1">
       <w:start w:val="1"/>
-      <w:numFmt w:val="decimal"/>
-      <w:lvlText w:val="%1.%2"/>
-      <w:lvlJc w:val="left"/>
-      <w:pPr>
-        <w:ind w:left="576" w:hanging="576"/>
-      </w:pPr>
+      <w:numFmt w:val="bullet"/>
+      <w:lvlText w:val="◦"/>
+      <w:lvlJc w:val="left"/>
+      <w:pPr>
+        <w:tabs>
+          <w:tab w:val="num" w:pos="1080"/>
+        </w:tabs>
+        <w:ind w:left="1080" w:hanging="360"/>
+      </w:pPr>
+      <w:rPr>
+        <w:rFonts w:ascii="OpenSymbol" w:hAnsi="OpenSymbol" w:cs="OpenSymbol" w:hint="default"/>
+        <w:rFonts w:cs="OpenSymbol"/>
+      </w:rPr>
     </w:lvl>
     <w:lvl w:ilvl="2">
       <w:start w:val="1"/>
-      <w:numFmt w:val="decimal"/>
-      <w:lvlText w:val="%1.%2.%3"/>
-      <w:lvlJc w:val="left"/>
-      <w:pPr>
-        <w:ind w:left="720" w:hanging="720"/>
-      </w:pPr>
+      <w:numFmt w:val="bullet"/>
+      <w:lvlText w:val="▪"/>
+      <w:lvlJc w:val="left"/>
+      <w:pPr>
+        <w:tabs>
+          <w:tab w:val="num" w:pos="1440"/>
+        </w:tabs>
+        <w:ind w:left="1440" w:hanging="360"/>
+      </w:pPr>
+      <w:rPr>
+        <w:rFonts w:ascii="OpenSymbol" w:hAnsi="OpenSymbol" w:cs="OpenSymbol" w:hint="default"/>
+        <w:rFonts w:cs="OpenSymbol"/>
+      </w:rPr>
     </w:lvl>
     <w:lvl w:ilvl="3">
       <w:start w:val="1"/>
-      <w:numFmt w:val="decimal"/>
-      <w:lvlText w:val="%1.%2.%3.%4"/>
-      <w:lvlJc w:val="left"/>
-      <w:pPr>
-        <w:ind w:left="864" w:hanging="864"/>
-      </w:pPr>
+      <w:numFmt w:val="bullet"/>
+      <w:lvlText w:val=""/>
+      <w:lvlJc w:val="left"/>
+      <w:pPr>
+        <w:tabs>
+          <w:tab w:val="num" w:pos="1800"/>
+        </w:tabs>
+        <w:ind w:left="1800" w:hanging="360"/>
+      </w:pPr>
+      <w:rPr>
+        <w:rFonts w:ascii="Symbol" w:hAnsi="Symbol" w:cs="Symbol" w:hint="default"/>
+        <w:rFonts w:cs="OpenSymbol"/>
+      </w:rPr>
     </w:lvl>
     <w:lvl w:ilvl="4">
       <w:start w:val="1"/>
-      <w:numFmt w:val="decimal"/>
-      <w:lvlText w:val="%1.%2.%3.%4.%5"/>
-      <w:lvlJc w:val="left"/>
-      <w:pPr>
-        <w:ind w:left="1008" w:hanging="1008"/>
-      </w:pPr>
+      <w:numFmt w:val="bullet"/>
+      <w:lvlText w:val="◦"/>
+      <w:lvlJc w:val="left"/>
+      <w:pPr>
+        <w:tabs>
+          <w:tab w:val="num" w:pos="2160"/>
+        </w:tabs>
+        <w:ind w:left="2160" w:hanging="360"/>
+      </w:pPr>
+      <w:rPr>
+        <w:rFonts w:ascii="OpenSymbol" w:hAnsi="OpenSymbol" w:cs="OpenSymbol" w:hint="default"/>
+        <w:rFonts w:cs="OpenSymbol"/>
+      </w:rPr>
     </w:lvl>
     <w:lvl w:ilvl="5">
       <w:start w:val="1"/>
-      <w:numFmt w:val="decimal"/>
-      <w:lvlText w:val="%1.%2.%3.%4.%5.%6"/>
-      <w:lvlJc w:val="left"/>
-      <w:pPr>
-        <w:ind w:left="1152" w:hanging="1152"/>
-      </w:pPr>
+      <w:numFmt w:val="bullet"/>
+      <w:lvlText w:val="▪"/>
+      <w:lvlJc w:val="left"/>
+      <w:pPr>
+        <w:tabs>
+          <w:tab w:val="num" w:pos="2520"/>
+        </w:tabs>
+        <w:ind w:left="2520" w:hanging="360"/>
+      </w:pPr>
+      <w:rPr>
+        <w:rFonts w:ascii="OpenSymbol" w:hAnsi="OpenSymbol" w:cs="OpenSymbol" w:hint="default"/>
+        <w:rFonts w:cs="OpenSymbol"/>
+      </w:rPr>
     </w:lvl>
     <w:lvl w:ilvl="6">
       <w:start w:val="1"/>
-      <w:numFmt w:val="decimal"/>
-      <w:lvlText w:val="%1.%2.%3.%4.%5.%6.%7"/>
-      <w:lvlJc w:val="left"/>
-      <w:pPr>
-        <w:ind w:left="1296" w:hanging="1296"/>
-      </w:pPr>
+      <w:numFmt w:val="bullet"/>
+      <w:lvlText w:val=""/>
+      <w:lvlJc w:val="left"/>
+      <w:pPr>
+        <w:tabs>
+          <w:tab w:val="num" w:pos="2880"/>
+        </w:tabs>
+        <w:ind w:left="2880" w:hanging="360"/>
+      </w:pPr>
+      <w:rPr>
+        <w:rFonts w:ascii="Symbol" w:hAnsi="Symbol" w:cs="Symbol" w:hint="default"/>
+        <w:rFonts w:cs="OpenSymbol"/>
+      </w:rPr>
     </w:lvl>
     <w:lvl w:ilvl="7">
       <w:start w:val="1"/>
-      <w:numFmt w:val="decimal"/>
-      <w:lvlText w:val="%1.%2.%3.%4.%5.%6.%7.%8"/>
-      <w:lvlJc w:val="left"/>
-      <w:pPr>
-        <w:ind w:left="1440" w:hanging="1440"/>
-      </w:pPr>
+      <w:numFmt w:val="bullet"/>
+      <w:lvlText w:val="◦"/>
+      <w:lvlJc w:val="left"/>
+      <w:pPr>
+        <w:tabs>
+          <w:tab w:val="num" w:pos="3240"/>
+        </w:tabs>
+        <w:ind w:left="3240" w:hanging="360"/>
+      </w:pPr>
+      <w:rPr>
+        <w:rFonts w:ascii="OpenSymbol" w:hAnsi="OpenSymbol" w:cs="OpenSymbol" w:hint="default"/>
+        <w:rFonts w:cs="OpenSymbol"/>
+      </w:rPr>
     </w:lvl>
     <w:lvl w:ilvl="8">
       <w:start w:val="1"/>
-      <w:numFmt w:val="decimal"/>
-      <w:lvlText w:val="%1.%2.%3.%4.%5.%6.%7.%8.%9"/>
-      <w:lvlJc w:val="left"/>
-      <w:pPr>
-        <w:ind w:left="1584" w:hanging="1584"/>
-      </w:pPr>
+      <w:numFmt w:val="bullet"/>
+      <w:lvlText w:val="▪"/>
+      <w:lvlJc w:val="left"/>
+      <w:pPr>
+        <w:tabs>
+          <w:tab w:val="num" w:pos="3600"/>
+        </w:tabs>
+        <w:ind w:left="3600" w:hanging="360"/>
+      </w:pPr>
+      <w:rPr>
+        <w:rFonts w:ascii="OpenSymbol" w:hAnsi="OpenSymbol" w:cs="OpenSymbol" w:hint="default"/>
+        <w:rFonts w:cs="OpenSymbol"/>
+      </w:rPr>
     </w:lvl>
   </w:abstractNum>
   <w:num w:numId="1">
     <w:abstractNumId w:val="1"/>
   </w:num>
   <w:num w:numId="2">
+    <w:abstractNumId w:val="2"/>
+  </w:num>
+  <w:num w:numId="3">
+    <w:abstractNumId w:val="3"/>
+  </w:num>
+  <w:num w:numId="4">
     <w:abstractNumId w:val="4"/>
   </w:num>
-  <w:num w:numId="3">
-    <w:abstractNumId w:val="6"/>
-  </w:num>
-  <w:num w:numId="4">
-    <w:abstractNumId w:val="3"/>
-  </w:num>
   <w:num w:numId="5">
-    <w:abstractNumId w:val="0"/>
+    <w:abstractNumId w:val="5"/>
   </w:num>
   <w:num w:numId="6">
-    <w:abstractNumId w:val="2"/>
-  </w:num>
-  <w:num w:numId="7">
-    <w:abstractNumId w:val="5"/>
+    <w:abstractNumId w:val="6"/>
   </w:num>
 </w:numbering>
 </file>
 
 <file path=word/styles.xml><?xml version="1.0" encoding="utf-8"?>
-<w:styles xmlns:mc="http://schemas.openxmlformats.org/markup-compatibility/2006" xmlns:r="http://schemas.openxmlformats.org/officeDocument/2006/relationships" xmlns:w="http://schemas.openxmlformats.org/wordprocessingml/2006/main" xmlns:w14="http://schemas.microsoft.com/office/word/2010/wordml" xmlns:w15="http://schemas.microsoft.com/office/word/2012/wordml" xmlns:w16cex="http://schemas.microsoft.com/office/word/2018/wordml/cex" xmlns:w16cid="http://schemas.microsoft.com/office/word/2016/wordml/cid" xmlns:w16="http://schemas.microsoft.com/office/word/2018/wordml" xmlns:w16se="http://schemas.microsoft.com/office/word/2015/wordml/symex" mc:Ignorable="w14 w15 w16se w16cid w16 w16cex">
+<w:styles xmlns:w="http://schemas.openxmlformats.org/wordprocessingml/2006/main" xmlns:w14="http://schemas.microsoft.com/office/word/2010/wordml" xmlns:mc="http://schemas.openxmlformats.org/markup-compatibility/2006" mc:Ignorable="w14">
   <w:docDefaults>
     <w:rPrDefault>
       <w:rPr>
-        <w:rFonts w:asciiTheme="minorHAnsi" w:eastAsiaTheme="minorEastAsia" w:hAnsiTheme="minorHAnsi" w:cstheme="minorBidi"/>
+        <w:rFonts w:ascii="Calibri" w:hAnsi="Calibri" w:eastAsia="" w:cs="" w:asciiTheme="minorHAnsi" w:cstheme="minorBidi" w:eastAsiaTheme="minorEastAsia" w:hAnsiTheme="minorHAnsi"/>
         <w:sz w:val="21"/>
         <w:szCs w:val="21"/>
         <w:lang w:val="ro-RO" w:eastAsia="en-US" w:bidi="ar-SA"/>
       </w:rPr>
     </w:rPrDefault>
     <w:pPrDefault>
-      <w:pPr>
-        <w:spacing w:after="120" w:line="264" w:lineRule="auto"/>
-      </w:pPr>
+      <w:pPr/>
     </w:pPrDefault>
   </w:docDefaults>
   <w:latentStyles w:defLockedState="0" w:defUIPriority="99" w:defSemiHidden="0" w:defUnhideWhenUsed="0" w:defQFormat="0" w:count="376">
     <w:lsdException w:name="Normal" w:uiPriority="0" w:qFormat="1"/>
     <w:lsdException w:name="heading 1" w:uiPriority="9" w:qFormat="1"/>
-    <w:lsdException w:name="heading 2" w:semiHidden="1" w:uiPriority="9" w:unhideWhenUsed="1" w:qFormat="1"/>
-    <w:lsdException w:name="heading 3" w:semiHidden="1" w:uiPriority="9" w:unhideWhenUsed="1" w:qFormat="1"/>
-    <w:lsdException w:name="heading 4" w:semiHidden="1" w:uiPriority="9" w:unhideWhenUsed="1" w:qFormat="1"/>
-    <w:lsdException w:name="heading 5" w:semiHidden="1" w:uiPriority="9" w:unhideWhenUsed="1" w:qFormat="1"/>
-    <w:lsdException w:name="heading 6" w:semiHidden="1" w:uiPriority="9" w:unhideWhenUsed="1" w:qFormat="1"/>
-    <w:lsdException w:name="heading 7" w:semiHidden="1" w:uiPriority="9" w:unhideWhenUsed="1" w:qFormat="1"/>
-    <w:lsdException w:name="heading 8" w:semiHidden="1" w:uiPriority="9" w:unhideWhenUsed="1" w:qFormat="1"/>
-    <w:lsdException w:name="heading 9" w:semiHidden="1" w:uiPriority="9" w:unhideWhenUsed="1" w:qFormat="1"/>
+    <w:lsdException w:name="heading 2" w:uiPriority="9" w:semiHidden="1" w:unhideWhenUsed="1" w:qFormat="1"/>
+    <w:lsdException w:name="heading 3" w:uiPriority="9" w:semiHidden="1" w:unhideWhenUsed="1" w:qFormat="1"/>
+    <w:lsdException w:name="heading 4" w:uiPriority="9" w:semiHidden="1" w:unhideWhenUsed="1" w:qFormat="1"/>
+    <w:lsdException w:name="heading 5" w:uiPriority="9" w:semiHidden="1" w:unhideWhenUsed="1" w:qFormat="1"/>
+    <w:lsdException w:name="heading 6" w:uiPriority="9" w:semiHidden="1" w:unhideWhenUsed="1" w:qFormat="1"/>
+    <w:lsdException w:name="heading 7" w:uiPriority="9" w:semiHidden="1" w:unhideWhenUsed="1" w:qFormat="1"/>
+    <w:lsdException w:name="heading 8" w:uiPriority="9" w:semiHidden="1" w:unhideWhenUsed="1" w:qFormat="1"/>
+    <w:lsdException w:name="heading 9" w:uiPriority="9" w:semiHidden="1" w:unhideWhenUsed="1" w:qFormat="1"/>
     <w:lsdException w:name="index 1" w:semiHidden="1" w:unhideWhenUsed="1"/>
     <w:lsdException w:name="index 2" w:semiHidden="1" w:unhideWhenUsed="1"/>
     <w:lsdException w:name="index 3" w:semiHidden="1" w:unhideWhenUsed="1"/>
@@ -1522,22 +3176,22 @@
     <w:lsdException w:name="index 7" w:semiHidden="1" w:unhideWhenUsed="1"/>
     <w:lsdException w:name="index 8" w:semiHidden="1" w:unhideWhenUsed="1"/>
     <w:lsdException w:name="index 9" w:semiHidden="1" w:unhideWhenUsed="1"/>
-    <w:lsdException w:name="toc 1" w:semiHidden="1" w:uiPriority="39" w:unhideWhenUsed="1"/>
-    <w:lsdException w:name="toc 2" w:semiHidden="1" w:uiPriority="39" w:unhideWhenUsed="1"/>
-    <w:lsdException w:name="toc 3" w:semiHidden="1" w:uiPriority="39" w:unhideWhenUsed="1"/>
-    <w:lsdException w:name="toc 4" w:semiHidden="1" w:uiPriority="39" w:unhideWhenUsed="1"/>
-    <w:lsdException w:name="toc 5" w:semiHidden="1" w:uiPriority="39" w:unhideWhenUsed="1"/>
-    <w:lsdException w:name="toc 6" w:semiHidden="1" w:uiPriority="39" w:unhideWhenUsed="1"/>
-    <w:lsdException w:name="toc 7" w:semiHidden="1" w:uiPriority="39" w:unhideWhenUsed="1"/>
-    <w:lsdException w:name="toc 8" w:semiHidden="1" w:uiPriority="39" w:unhideWhenUsed="1"/>
-    <w:lsdException w:name="toc 9" w:semiHidden="1" w:uiPriority="39" w:unhideWhenUsed="1"/>
+    <w:lsdException w:name="toc 1" w:uiPriority="39" w:semiHidden="1" w:unhideWhenUsed="1"/>
+    <w:lsdException w:name="toc 2" w:uiPriority="39" w:semiHidden="1" w:unhideWhenUsed="1"/>
+    <w:lsdException w:name="toc 3" w:uiPriority="39" w:semiHidden="1" w:unhideWhenUsed="1"/>
+    <w:lsdException w:name="toc 4" w:uiPriority="39" w:semiHidden="1" w:unhideWhenUsed="1"/>
+    <w:lsdException w:name="toc 5" w:uiPriority="39" w:semiHidden="1" w:unhideWhenUsed="1"/>
+    <w:lsdException w:name="toc 6" w:uiPriority="39" w:semiHidden="1" w:unhideWhenUsed="1"/>
+    <w:lsdException w:name="toc 7" w:uiPriority="39" w:semiHidden="1" w:unhideWhenUsed="1"/>
+    <w:lsdException w:name="toc 8" w:uiPriority="39" w:semiHidden="1" w:unhideWhenUsed="1"/>
+    <w:lsdException w:name="toc 9" w:uiPriority="39" w:semiHidden="1" w:unhideWhenUsed="1"/>
     <w:lsdException w:name="Normal Indent" w:semiHidden="1" w:unhideWhenUsed="1"/>
     <w:lsdException w:name="footnote text" w:semiHidden="1" w:unhideWhenUsed="1"/>
     <w:lsdException w:name="annotation text" w:semiHidden="1" w:unhideWhenUsed="1"/>
     <w:lsdException w:name="header" w:semiHidden="1" w:unhideWhenUsed="1"/>
     <w:lsdException w:name="footer" w:semiHidden="1" w:unhideWhenUsed="1"/>
     <w:lsdException w:name="index heading" w:semiHidden="1" w:unhideWhenUsed="1"/>
-    <w:lsdException w:name="caption" w:semiHidden="1" w:uiPriority="35" w:unhideWhenUsed="1" w:qFormat="1"/>
+    <w:lsdException w:name="caption" w:uiPriority="35" w:semiHidden="1" w:unhideWhenUsed="1" w:qFormat="1"/>
     <w:lsdException w:name="table of figures" w:semiHidden="1" w:unhideWhenUsed="1"/>
     <w:lsdException w:name="envelope address" w:semiHidden="1" w:unhideWhenUsed="1"/>
     <w:lsdException w:name="envelope return" w:semiHidden="1" w:unhideWhenUsed="1"/>
@@ -1568,7 +3222,7 @@
     <w:lsdException w:name="Title" w:uiPriority="10" w:qFormat="1"/>
     <w:lsdException w:name="Closing" w:semiHidden="1" w:unhideWhenUsed="1"/>
     <w:lsdException w:name="Signature" w:semiHidden="1" w:unhideWhenUsed="1"/>
-    <w:lsdException w:name="Default Paragraph Font" w:semiHidden="1" w:uiPriority="1" w:unhideWhenUsed="1"/>
+    <w:lsdException w:name="Default Paragraph Font" w:uiPriority="1" w:semiHidden="1" w:unhideWhenUsed="1"/>
     <w:lsdException w:name="Body Text" w:semiHidden="1" w:unhideWhenUsed="1"/>
     <w:lsdException w:name="Body Text Indent" w:semiHidden="1" w:unhideWhenUsed="1"/>
     <w:lsdException w:name="List Continue" w:semiHidden="1" w:unhideWhenUsed="1"/>
@@ -1768,8 +3422,8 @@
     <w:lsdException w:name="Subtle Reference" w:uiPriority="31" w:qFormat="1"/>
     <w:lsdException w:name="Intense Reference" w:uiPriority="32" w:qFormat="1"/>
     <w:lsdException w:name="Book Title" w:uiPriority="33" w:qFormat="1"/>
-    <w:lsdException w:name="Bibliography" w:semiHidden="1" w:uiPriority="37" w:unhideWhenUsed="1"/>
-    <w:lsdException w:name="TOC Heading" w:semiHidden="1" w:uiPriority="39" w:unhideWhenUsed="1" w:qFormat="1"/>
+    <w:lsdException w:name="Bibliography" w:uiPriority="37" w:semiHidden="1" w:unhideWhenUsed="1"/>
+    <w:lsdException w:name="TOC Heading" w:uiPriority="39" w:semiHidden="1" w:unhideWhenUsed="1" w:qFormat="1"/>
     <w:lsdException w:name="Plain Table 1" w:uiPriority="41"/>
     <w:lsdException w:name="Plain Table 2" w:uiPriority="42"/>
     <w:lsdException w:name="Plain Table 3" w:uiPriority="43"/>
@@ -1880,66 +3534,81 @@
     <w:lsdException w:name="Unresolved Mention" w:semiHidden="1" w:unhideWhenUsed="1"/>
     <w:lsdException w:name="Smart Link" w:semiHidden="1" w:unhideWhenUsed="1"/>
   </w:latentStyles>
-  <w:style w:type="paragraph" w:default="1" w:styleId="Normal">
+  <w:style w:type="paragraph" w:styleId="Normal" w:default="1">
     <w:name w:val="Normal"/>
     <w:qFormat/>
-    <w:rsid w:val="003A4E7F"/>
+    <w:rsid w:val="003a4e7f"/>
+    <w:pPr>
+      <w:widowControl/>
+      <w:bidi w:val="0"/>
+      <w:spacing w:lineRule="auto" w:line="264" w:before="0" w:after="120"/>
+      <w:jc w:val="left"/>
+    </w:pPr>
+    <w:rPr>
+      <w:rFonts w:ascii="Calibri" w:hAnsi="Calibri" w:eastAsia="" w:cs="" w:asciiTheme="minorHAnsi" w:cstheme="minorBidi" w:eastAsiaTheme="minorEastAsia" w:hAnsiTheme="minorHAnsi"/>
+      <w:color w:val="auto"/>
+      <w:kern w:val="0"/>
+      <w:sz w:val="21"/>
+      <w:szCs w:val="21"/>
+      <w:lang w:val="ro-RO" w:eastAsia="en-US" w:bidi="ar-SA"/>
+    </w:rPr>
   </w:style>
   <w:style w:type="paragraph" w:styleId="Heading1">
-    <w:name w:val="heading 1"/>
+    <w:name w:val="Heading 1"/>
     <w:basedOn w:val="Normal"/>
     <w:next w:val="Normal"/>
     <w:link w:val="Heading1Char"/>
     <w:uiPriority w:val="9"/>
     <w:qFormat/>
-    <w:rsid w:val="003A4E7F"/>
+    <w:rsid w:val="003a4e7f"/>
     <w:pPr>
-      <w:keepNext/>
+      <w:keepNext w:val="true"/>
       <w:keepLines/>
       <w:numPr>
-        <w:numId w:val="6"/>
+        <w:ilvl w:val="0"/>
+        <w:numId w:val="1"/>
       </w:numPr>
       <w:pBdr>
-        <w:bottom w:val="single" w:sz="4" w:space="1" w:color="E84C22" w:themeColor="accent1"/>
+        <w:bottom w:val="single" w:sz="4" w:space="1" w:color="E84C22"/>
       </w:pBdr>
-      <w:spacing w:before="400" w:after="40" w:line="240" w:lineRule="auto"/>
+      <w:spacing w:lineRule="auto" w:line="240" w:before="400" w:after="40"/>
       <w:outlineLvl w:val="0"/>
     </w:pPr>
     <w:rPr>
-      <w:rFonts w:asciiTheme="majorHAnsi" w:eastAsiaTheme="majorEastAsia" w:hAnsiTheme="majorHAnsi" w:cstheme="majorBidi"/>
-      <w:color w:val="B43412" w:themeColor="accent1" w:themeShade="BF"/>
+      <w:rFonts w:ascii="Calibri Light" w:hAnsi="Calibri Light" w:eastAsia="" w:cs="" w:asciiTheme="majorHAnsi" w:cstheme="majorBidi" w:eastAsiaTheme="majorEastAsia" w:hAnsiTheme="majorHAnsi"/>
+      <w:color w:val="B43412" w:themeColor="accent1" w:themeShade="bf"/>
       <w:sz w:val="36"/>
       <w:szCs w:val="36"/>
     </w:rPr>
   </w:style>
   <w:style w:type="paragraph" w:styleId="Heading2">
-    <w:name w:val="heading 2"/>
+    <w:name w:val="Heading 2"/>
     <w:basedOn w:val="Normal"/>
     <w:next w:val="Normal"/>
     <w:link w:val="Heading2Char"/>
     <w:uiPriority w:val="9"/>
     <w:unhideWhenUsed/>
     <w:qFormat/>
-    <w:rsid w:val="003A4E7F"/>
+    <w:rsid w:val="003a4e7f"/>
     <w:pPr>
-      <w:keepNext/>
+      <w:keepNext w:val="true"/>
       <w:keepLines/>
       <w:numPr>
         <w:ilvl w:val="1"/>
-        <w:numId w:val="6"/>
+        <w:numId w:val="1"/>
       </w:numPr>
-      <w:spacing w:before="160" w:after="0" w:line="240" w:lineRule="auto"/>
+      <w:spacing w:lineRule="auto" w:line="240" w:before="160" w:after="0"/>
       <w:outlineLvl w:val="1"/>
     </w:pPr>
     <w:rPr>
-      <w:rFonts w:asciiTheme="majorHAnsi" w:eastAsiaTheme="majorEastAsia" w:hAnsiTheme="majorHAnsi" w:cstheme="majorBidi"/>
-      <w:color w:val="B43412" w:themeColor="accent1" w:themeShade="BF"/>
+      <w:rFonts w:ascii="Calibri Light" w:hAnsi="Calibri Light" w:eastAsia="" w:cs="" w:asciiTheme="majorHAnsi" w:cstheme="majorBidi" w:eastAsiaTheme="majorEastAsia" w:hAnsiTheme="majorHAnsi"/>
+      <w:color w:val="B43412" w:themeColor="accent1" w:themeShade="bf"/>
       <w:sz w:val="28"/>
       <w:szCs w:val="28"/>
     </w:rPr>
   </w:style>
   <w:style w:type="paragraph" w:styleId="Heading3">
-    <w:name w:val="heading 3"/>
+    <w:name w:val="Heading 3"/>
     <w:basedOn w:val="Normal"/>
     <w:next w:val="Normal"/>
     <w:link w:val="Heading3Char"/>
@@ -1947,26 +3616,26 @@
     <w:semiHidden/>
     <w:unhideWhenUsed/>
     <w:qFormat/>
-    <w:rsid w:val="003A4E7F"/>
+    <w:rsid w:val="003a4e7f"/>
     <w:pPr>
-      <w:keepNext/>
+      <w:keepNext w:val="true"/>
       <w:keepLines/>
       <w:numPr>
         <w:ilvl w:val="2"/>
-        <w:numId w:val="6"/>
+        <w:numId w:val="1"/>
       </w:numPr>
-      <w:spacing w:before="80" w:after="0" w:line="240" w:lineRule="auto"/>
+      <w:spacing w:lineRule="auto" w:line="240" w:before="80" w:after="0"/>
       <w:outlineLvl w:val="2"/>
     </w:pPr>
     <w:rPr>
-      <w:rFonts w:asciiTheme="majorHAnsi" w:eastAsiaTheme="majorEastAsia" w:hAnsiTheme="majorHAnsi" w:cstheme="majorBidi"/>
-      <w:color w:val="404040" w:themeColor="text1" w:themeTint="BF"/>
+      <w:rFonts w:ascii="Calibri Light" w:hAnsi="Calibri Light" w:eastAsia="" w:cs="" w:asciiTheme="majorHAnsi" w:cstheme="majorBidi" w:eastAsiaTheme="majorEastAsia" w:hAnsiTheme="majorHAnsi"/>
+      <w:color w:val="404040" w:themeColor="text1" w:themeTint="bf"/>
       <w:sz w:val="26"/>
       <w:szCs w:val="26"/>
     </w:rPr>
   </w:style>
   <w:style w:type="paragraph" w:styleId="Heading4">
-    <w:name w:val="heading 4"/>
+    <w:name w:val="Heading 4"/>
     <w:basedOn w:val="Normal"/>
     <w:next w:val="Normal"/>
     <w:link w:val="Heading4Char"/>
@@ -1974,25 +3643,25 @@
     <w:semiHidden/>
     <w:unhideWhenUsed/>
     <w:qFormat/>
-    <w:rsid w:val="003A4E7F"/>
+    <w:rsid w:val="003a4e7f"/>
     <w:pPr>
-      <w:keepNext/>
+      <w:keepNext w:val="true"/>
       <w:keepLines/>
       <w:numPr>
         <w:ilvl w:val="3"/>
-        <w:numId w:val="6"/>
+        <w:numId w:val="1"/>
       </w:numPr>
       <w:spacing w:before="80" w:after="0"/>
       <w:outlineLvl w:val="3"/>
     </w:pPr>
     <w:rPr>
-      <w:rFonts w:asciiTheme="majorHAnsi" w:eastAsiaTheme="majorEastAsia" w:hAnsiTheme="majorHAnsi" w:cstheme="majorBidi"/>
+      <w:rFonts w:ascii="Calibri Light" w:hAnsi="Calibri Light" w:eastAsia="" w:cs="" w:asciiTheme="majorHAnsi" w:cstheme="majorBidi" w:eastAsiaTheme="majorEastAsia" w:hAnsiTheme="majorHAnsi"/>
       <w:sz w:val="24"/>
       <w:szCs w:val="24"/>
     </w:rPr>
   </w:style>
   <w:style w:type="paragraph" w:styleId="Heading5">
-    <w:name w:val="heading 5"/>
+    <w:name w:val="Heading 5"/>
     <w:basedOn w:val="Normal"/>
     <w:next w:val="Normal"/>
     <w:link w:val="Heading5Char"/>
@@ -2000,19 +3669,19 @@
     <w:semiHidden/>
     <w:unhideWhenUsed/>
     <w:qFormat/>
-    <w:rsid w:val="003A4E7F"/>
+    <w:rsid w:val="003a4e7f"/>
     <w:pPr>
-      <w:keepNext/>
+      <w:keepNext w:val="true"/>
       <w:keepLines/>
       <w:numPr>
         <w:ilvl w:val="4"/>
-        <w:numId w:val="6"/>
+        <w:numId w:val="1"/>
       </w:numPr>
       <w:spacing w:before="80" w:after="0"/>
       <w:outlineLvl w:val="4"/>
     </w:pPr>
     <w:rPr>
-      <w:rFonts w:asciiTheme="majorHAnsi" w:eastAsiaTheme="majorEastAsia" w:hAnsiTheme="majorHAnsi" w:cstheme="majorBidi"/>
+      <w:rFonts w:ascii="Calibri Light" w:hAnsi="Calibri Light" w:eastAsia="" w:cs="" w:asciiTheme="majorHAnsi" w:cstheme="majorBidi" w:eastAsiaTheme="majorEastAsia" w:hAnsiTheme="majorHAnsi"/>
       <w:i/>
       <w:iCs/>
       <w:sz w:val="22"/>
@@ -2020,7 +3689,7 @@
     </w:rPr>
   </w:style>
   <w:style w:type="paragraph" w:styleId="Heading6">
-    <w:name w:val="heading 6"/>
+    <w:name w:val="Heading 6"/>
     <w:basedOn w:val="Normal"/>
     <w:next w:val="Normal"/>
     <w:link w:val="Heading6Char"/>
@@ -2028,24 +3697,24 @@
     <w:semiHidden/>
     <w:unhideWhenUsed/>
     <w:qFormat/>
-    <w:rsid w:val="003A4E7F"/>
+    <w:rsid w:val="003a4e7f"/>
     <w:pPr>
-      <w:keepNext/>
+      <w:keepNext w:val="true"/>
       <w:keepLines/>
       <w:numPr>
         <w:ilvl w:val="5"/>
-        <w:numId w:val="6"/>
+        <w:numId w:val="1"/>
       </w:numPr>
       <w:spacing w:before="80" w:after="0"/>
       <w:outlineLvl w:val="5"/>
     </w:pPr>
     <w:rPr>
-      <w:rFonts w:asciiTheme="majorHAnsi" w:eastAsiaTheme="majorEastAsia" w:hAnsiTheme="majorHAnsi" w:cstheme="majorBidi"/>
-      <w:color w:val="595959" w:themeColor="text1" w:themeTint="A6"/>
+      <w:rFonts w:ascii="Calibri Light" w:hAnsi="Calibri Light" w:eastAsia="" w:cs="" w:asciiTheme="majorHAnsi" w:cstheme="majorBidi" w:eastAsiaTheme="majorEastAsia" w:hAnsiTheme="majorHAnsi"/>
+      <w:color w:val="595959" w:themeColor="text1" w:themeTint="a6"/>
     </w:rPr>
   </w:style>
   <w:style w:type="paragraph" w:styleId="Heading7">
-    <w:name w:val="heading 7"/>
+    <w:name w:val="Heading 7"/>
     <w:basedOn w:val="Normal"/>
     <w:next w:val="Normal"/>
     <w:link w:val="Heading7Char"/>
@@ -2053,26 +3722,26 @@
     <w:semiHidden/>
     <w:unhideWhenUsed/>
     <w:qFormat/>
-    <w:rsid w:val="003A4E7F"/>
+    <w:rsid w:val="003a4e7f"/>
     <w:pPr>
-      <w:keepNext/>
+      <w:keepNext w:val="true"/>
       <w:keepLines/>
       <w:numPr>
         <w:ilvl w:val="6"/>
-        <w:numId w:val="6"/>
+        <w:numId w:val="1"/>
       </w:numPr>
       <w:spacing w:before="80" w:after="0"/>
       <w:outlineLvl w:val="6"/>
     </w:pPr>
     <w:rPr>
-      <w:rFonts w:asciiTheme="majorHAnsi" w:eastAsiaTheme="majorEastAsia" w:hAnsiTheme="majorHAnsi" w:cstheme="majorBidi"/>
+      <w:rFonts w:ascii="Calibri Light" w:hAnsi="Calibri Light" w:eastAsia="" w:cs="" w:asciiTheme="majorHAnsi" w:cstheme="majorBidi" w:eastAsiaTheme="majorEastAsia" w:hAnsiTheme="majorHAnsi"/>
       <w:i/>
       <w:iCs/>
-      <w:color w:val="595959" w:themeColor="text1" w:themeTint="A6"/>
+      <w:color w:val="595959" w:themeColor="text1" w:themeTint="a6"/>
     </w:rPr>
   </w:style>
   <w:style w:type="paragraph" w:styleId="Heading8">
-    <w:name w:val="heading 8"/>
+    <w:name w:val="Heading 8"/>
     <w:basedOn w:val="Normal"/>
     <w:next w:val="Normal"/>
     <w:link w:val="Heading8Char"/>
@@ -2080,25 +3749,25 @@
     <w:semiHidden/>
     <w:unhideWhenUsed/>
     <w:qFormat/>
-    <w:rsid w:val="003A4E7F"/>
+    <w:rsid w:val="003a4e7f"/>
     <w:pPr>
-      <w:keepNext/>
+      <w:keepNext w:val="true"/>
       <w:keepLines/>
       <w:numPr>
         <w:ilvl w:val="7"/>
-        <w:numId w:val="6"/>
+        <w:numId w:val="1"/>
       </w:numPr>
       <w:spacing w:before="80" w:after="0"/>
       <w:outlineLvl w:val="7"/>
     </w:pPr>
     <w:rPr>
-      <w:rFonts w:asciiTheme="majorHAnsi" w:eastAsiaTheme="majorEastAsia" w:hAnsiTheme="majorHAnsi" w:cstheme="majorBidi"/>
+      <w:rFonts w:ascii="Calibri Light" w:hAnsi="Calibri Light" w:eastAsia="" w:cs="" w:asciiTheme="majorHAnsi" w:cstheme="majorBidi" w:eastAsiaTheme="majorEastAsia" w:hAnsiTheme="majorHAnsi"/>
       <w:smallCaps/>
-      <w:color w:val="595959" w:themeColor="text1" w:themeTint="A6"/>
+      <w:color w:val="595959" w:themeColor="text1" w:themeTint="a6"/>
     </w:rPr>
   </w:style>
   <w:style w:type="paragraph" w:styleId="Heading9">
-    <w:name w:val="heading 9"/>
+    <w:name w:val="Heading 9"/>
     <w:basedOn w:val="Normal"/>
     <w:next w:val="Normal"/>
     <w:link w:val="Heading9Char"/>
@@ -2106,29 +3775,769 @@
     <w:semiHidden/>
     <w:unhideWhenUsed/>
     <w:qFormat/>
-    <w:rsid w:val="003A4E7F"/>
+    <w:rsid w:val="003a4e7f"/>
     <w:pPr>
-      <w:keepNext/>
+      <w:keepNext w:val="true"/>
       <w:keepLines/>
       <w:numPr>
         <w:ilvl w:val="8"/>
-        <w:numId w:val="6"/>
+        <w:numId w:val="1"/>
       </w:numPr>
       <w:spacing w:before="80" w:after="0"/>
       <w:outlineLvl w:val="8"/>
     </w:pPr>
     <w:rPr>
-      <w:rFonts w:asciiTheme="majorHAnsi" w:eastAsiaTheme="majorEastAsia" w:hAnsiTheme="majorHAnsi" w:cstheme="majorBidi"/>
+      <w:rFonts w:ascii="Calibri Light" w:hAnsi="Calibri Light" w:eastAsia="" w:cs="" w:asciiTheme="majorHAnsi" w:cstheme="majorBidi" w:eastAsiaTheme="majorEastAsia" w:hAnsiTheme="majorHAnsi"/>
       <w:i/>
       <w:iCs/>
       <w:smallCaps/>
-      <w:color w:val="595959" w:themeColor="text1" w:themeTint="A6"/>
-    </w:rPr>
-  </w:style>
-  <w:style w:type="character" w:default="1" w:styleId="DefaultParagraphFont">
+      <w:color w:val="595959" w:themeColor="text1" w:themeTint="a6"/>
+    </w:rPr>
+  </w:style>
+  <w:style w:type="character" w:styleId="DefaultParagraphFont" w:default="1">
     <w:name w:val="Default Paragraph Font"/>
     <w:uiPriority w:val="1"/>
     <w:unhideWhenUsed/>
+    <w:qFormat/>
+    <w:rPr/>
+  </w:style>
+  <w:style w:type="character" w:styleId="TitleChar" w:customStyle="1">
+    <w:name w:val="Title Char"/>
+    <w:basedOn w:val="DefaultParagraphFont"/>
+    <w:link w:val="Title"/>
+    <w:uiPriority w:val="10"/>
+    <w:qFormat/>
+    <w:rsid w:val="003a4e7f"/>
+    <w:rPr>
+      <w:rFonts w:ascii="Calibri Light" w:hAnsi="Calibri Light" w:eastAsia="" w:cs="" w:asciiTheme="majorHAnsi" w:cstheme="majorBidi" w:eastAsiaTheme="majorEastAsia" w:hAnsiTheme="majorHAnsi"/>
+      <w:color w:val="B43412" w:themeColor="accent1" w:themeShade="bf"/>
+      <w:spacing w:val="-7"/>
+      <w:sz w:val="80"/>
+      <w:szCs w:val="80"/>
+    </w:rPr>
+  </w:style>
+  <w:style w:type="character" w:styleId="SubtitleChar" w:customStyle="1">
+    <w:name w:val="Subtitle Char"/>
+    <w:basedOn w:val="DefaultParagraphFont"/>
+    <w:link w:val="Subtitle"/>
+    <w:uiPriority w:val="11"/>
+    <w:qFormat/>
+    <w:rsid w:val="003a4e7f"/>
+    <w:rPr>
+      <w:rFonts w:ascii="Calibri Light" w:hAnsi="Calibri Light" w:eastAsia="" w:cs="" w:asciiTheme="majorHAnsi" w:cstheme="majorBidi" w:eastAsiaTheme="majorEastAsia" w:hAnsiTheme="majorHAnsi"/>
+      <w:color w:val="404040" w:themeColor="text1" w:themeTint="bf"/>
+      <w:sz w:val="30"/>
+      <w:szCs w:val="30"/>
+    </w:rPr>
+  </w:style>
+  <w:style w:type="character" w:styleId="Heading1Char" w:customStyle="1">
+    <w:name w:val="Heading 1 Char"/>
+    <w:basedOn w:val="DefaultParagraphFont"/>
+    <w:link w:val="Heading1"/>
+    <w:uiPriority w:val="9"/>
+    <w:qFormat/>
+    <w:rsid w:val="003a4e7f"/>
+    <w:rPr>
+      <w:rFonts w:ascii="Calibri Light" w:hAnsi="Calibri Light" w:eastAsia="" w:cs="" w:asciiTheme="majorHAnsi" w:cstheme="majorBidi" w:eastAsiaTheme="majorEastAsia" w:hAnsiTheme="majorHAnsi"/>
+      <w:color w:val="B43412" w:themeColor="accent1" w:themeShade="bf"/>
+      <w:sz w:val="36"/>
+      <w:szCs w:val="36"/>
+    </w:rPr>
+  </w:style>
+  <w:style w:type="character" w:styleId="Heading2Char" w:customStyle="1">
+    <w:name w:val="Heading 2 Char"/>
+    <w:basedOn w:val="DefaultParagraphFont"/>
+    <w:link w:val="Heading2"/>
+    <w:uiPriority w:val="9"/>
+    <w:qFormat/>
+    <w:rsid w:val="003a4e7f"/>
+    <w:rPr>
+      <w:rFonts w:ascii="Calibri Light" w:hAnsi="Calibri Light" w:eastAsia="" w:cs="" w:asciiTheme="majorHAnsi" w:cstheme="majorBidi" w:eastAsiaTheme="majorEastAsia" w:hAnsiTheme="majorHAnsi"/>
+      <w:color w:val="B43412" w:themeColor="accent1" w:themeShade="bf"/>
+      <w:sz w:val="28"/>
+      <w:szCs w:val="28"/>
+    </w:rPr>
+  </w:style>
+  <w:style w:type="character" w:styleId="Heading3Char" w:customStyle="1">
+    <w:name w:val="Heading 3 Char"/>
+    <w:basedOn w:val="DefaultParagraphFont"/>
+    <w:link w:val="Heading3"/>
+    <w:uiPriority w:val="9"/>
+    <w:semiHidden/>
+    <w:qFormat/>
+    <w:rsid w:val="003a4e7f"/>
+    <w:rPr>
+      <w:rFonts w:ascii="Calibri Light" w:hAnsi="Calibri Light" w:eastAsia="" w:cs="" w:asciiTheme="majorHAnsi" w:cstheme="majorBidi" w:eastAsiaTheme="majorEastAsia" w:hAnsiTheme="majorHAnsi"/>
+      <w:color w:val="404040" w:themeColor="text1" w:themeTint="bf"/>
+      <w:sz w:val="26"/>
+      <w:szCs w:val="26"/>
+    </w:rPr>
+  </w:style>
+  <w:style w:type="character" w:styleId="Heading4Char" w:customStyle="1">
+    <w:name w:val="Heading 4 Char"/>
+    <w:basedOn w:val="DefaultParagraphFont"/>
+    <w:link w:val="Heading4"/>
+    <w:uiPriority w:val="9"/>
+    <w:semiHidden/>
+    <w:qFormat/>
+    <w:rsid w:val="003a4e7f"/>
+    <w:rPr>
+      <w:rFonts w:ascii="Calibri Light" w:hAnsi="Calibri Light" w:eastAsia="" w:cs="" w:asciiTheme="majorHAnsi" w:cstheme="majorBidi" w:eastAsiaTheme="majorEastAsia" w:hAnsiTheme="majorHAnsi"/>
+      <w:sz w:val="24"/>
+      <w:szCs w:val="24"/>
+    </w:rPr>
+  </w:style>
+  <w:style w:type="character" w:styleId="Heading5Char" w:customStyle="1">
+    <w:name w:val="Heading 5 Char"/>
+    <w:basedOn w:val="DefaultParagraphFont"/>
+    <w:link w:val="Heading5"/>
+    <w:uiPriority w:val="9"/>
+    <w:semiHidden/>
+    <w:qFormat/>
+    <w:rsid w:val="003a4e7f"/>
+    <w:rPr>
+      <w:rFonts w:ascii="Calibri Light" w:hAnsi="Calibri Light" w:eastAsia="" w:cs="" w:asciiTheme="majorHAnsi" w:cstheme="majorBidi" w:eastAsiaTheme="majorEastAsia" w:hAnsiTheme="majorHAnsi"/>
+      <w:i/>
+      <w:iCs/>
+      <w:sz w:val="22"/>
+      <w:szCs w:val="22"/>
+    </w:rPr>
+  </w:style>
+  <w:style w:type="character" w:styleId="Heading6Char" w:customStyle="1">
+    <w:name w:val="Heading 6 Char"/>
+    <w:basedOn w:val="DefaultParagraphFont"/>
+    <w:link w:val="Heading6"/>
+    <w:uiPriority w:val="9"/>
+    <w:semiHidden/>
+    <w:qFormat/>
+    <w:rsid w:val="003a4e7f"/>
+    <w:rPr>
+      <w:rFonts w:ascii="Calibri Light" w:hAnsi="Calibri Light" w:eastAsia="" w:cs="" w:asciiTheme="majorHAnsi" w:cstheme="majorBidi" w:eastAsiaTheme="majorEastAsia" w:hAnsiTheme="majorHAnsi"/>
+      <w:color w:val="595959" w:themeColor="text1" w:themeTint="a6"/>
+    </w:rPr>
+  </w:style>
+  <w:style w:type="character" w:styleId="Heading7Char" w:customStyle="1">
+    <w:name w:val="Heading 7 Char"/>
+    <w:basedOn w:val="DefaultParagraphFont"/>
+    <w:link w:val="Heading7"/>
+    <w:uiPriority w:val="9"/>
+    <w:semiHidden/>
+    <w:qFormat/>
+    <w:rsid w:val="003a4e7f"/>
+    <w:rPr>
+      <w:rFonts w:ascii="Calibri Light" w:hAnsi="Calibri Light" w:eastAsia="" w:cs="" w:asciiTheme="majorHAnsi" w:cstheme="majorBidi" w:eastAsiaTheme="majorEastAsia" w:hAnsiTheme="majorHAnsi"/>
+      <w:i/>
+      <w:iCs/>
+      <w:color w:val="595959" w:themeColor="text1" w:themeTint="a6"/>
+    </w:rPr>
+  </w:style>
+  <w:style w:type="character" w:styleId="Heading8Char" w:customStyle="1">
+    <w:name w:val="Heading 8 Char"/>
+    <w:basedOn w:val="DefaultParagraphFont"/>
+    <w:link w:val="Heading8"/>
+    <w:uiPriority w:val="9"/>
+    <w:semiHidden/>
+    <w:qFormat/>
+    <w:rsid w:val="003a4e7f"/>
+    <w:rPr>
+      <w:rFonts w:ascii="Calibri Light" w:hAnsi="Calibri Light" w:eastAsia="" w:cs="" w:asciiTheme="majorHAnsi" w:cstheme="majorBidi" w:eastAsiaTheme="majorEastAsia" w:hAnsiTheme="majorHAnsi"/>
+      <w:smallCaps/>
+      <w:color w:val="595959" w:themeColor="text1" w:themeTint="a6"/>
+    </w:rPr>
+  </w:style>
+  <w:style w:type="character" w:styleId="Heading9Char" w:customStyle="1">
+    <w:name w:val="Heading 9 Char"/>
+    <w:basedOn w:val="DefaultParagraphFont"/>
+    <w:link w:val="Heading9"/>
+    <w:uiPriority w:val="9"/>
+    <w:semiHidden/>
+    <w:qFormat/>
+    <w:rsid w:val="003a4e7f"/>
+    <w:rPr>
+      <w:rFonts w:ascii="Calibri Light" w:hAnsi="Calibri Light" w:eastAsia="" w:cs="" w:asciiTheme="majorHAnsi" w:cstheme="majorBidi" w:eastAsiaTheme="majorEastAsia" w:hAnsiTheme="majorHAnsi"/>
+      <w:i/>
+      <w:iCs/>
+      <w:smallCaps/>
+      <w:color w:val="595959" w:themeColor="text1" w:themeTint="a6"/>
+    </w:rPr>
+  </w:style>
+  <w:style w:type="character" w:styleId="Strong">
+    <w:name w:val="Strong"/>
+    <w:basedOn w:val="DefaultParagraphFont"/>
+    <w:uiPriority w:val="22"/>
+    <w:qFormat/>
+    <w:rsid w:val="003a4e7f"/>
+    <w:rPr>
+      <w:b/>
+      <w:bCs/>
+    </w:rPr>
+  </w:style>
+  <w:style w:type="character" w:styleId="Emphasis">
+    <w:name w:val="Emphasis"/>
+    <w:basedOn w:val="DefaultParagraphFont"/>
+    <w:uiPriority w:val="20"/>
+    <w:qFormat/>
+    <w:rsid w:val="003a4e7f"/>
+    <w:rPr>
+      <w:i/>
+      <w:iCs/>
+    </w:rPr>
+  </w:style>
+  <w:style w:type="character" w:styleId="QuoteChar" w:customStyle="1">
+    <w:name w:val="Quote Char"/>
+    <w:basedOn w:val="DefaultParagraphFont"/>
+    <w:link w:val="Quote"/>
+    <w:uiPriority w:val="29"/>
+    <w:qFormat/>
+    <w:rsid w:val="003a4e7f"/>
+    <w:rPr>
+      <w:i/>
+      <w:iCs/>
+    </w:rPr>
+  </w:style>
+  <w:style w:type="character" w:styleId="IntenseQuoteChar" w:customStyle="1">
+    <w:name w:val="Intense Quote Char"/>
+    <w:basedOn w:val="DefaultParagraphFont"/>
+    <w:link w:val="IntenseQuote"/>
+    <w:uiPriority w:val="30"/>
+    <w:qFormat/>
+    <w:rsid w:val="003a4e7f"/>
+    <w:rPr>
+      <w:rFonts w:ascii="Calibri Light" w:hAnsi="Calibri Light" w:eastAsia="" w:cs="" w:asciiTheme="majorHAnsi" w:cstheme="majorBidi" w:eastAsiaTheme="majorEastAsia" w:hAnsiTheme="majorHAnsi"/>
+      <w:color w:val="E84C22" w:themeColor="accent1"/>
+      <w:sz w:val="28"/>
+      <w:szCs w:val="28"/>
+    </w:rPr>
+  </w:style>
+  <w:style w:type="character" w:styleId="SubtleEmphasis">
+    <w:name w:val="Subtle Emphasis"/>
+    <w:basedOn w:val="DefaultParagraphFont"/>
+    <w:uiPriority w:val="19"/>
+    <w:qFormat/>
+    <w:rsid w:val="003a4e7f"/>
+    <w:rPr>
+      <w:i/>
+      <w:iCs/>
+      <w:color w:val="595959" w:themeColor="text1" w:themeTint="a6"/>
+    </w:rPr>
+  </w:style>
+  <w:style w:type="character" w:styleId="IntenseEmphasis">
+    <w:name w:val="Intense Emphasis"/>
+    <w:basedOn w:val="DefaultParagraphFont"/>
+    <w:uiPriority w:val="21"/>
+    <w:qFormat/>
+    <w:rsid w:val="003a4e7f"/>
+    <w:rPr>
+      <w:b/>
+      <w:bCs/>
+      <w:i/>
+      <w:iCs/>
+    </w:rPr>
+  </w:style>
+  <w:style w:type="character" w:styleId="SubtleReference">
+    <w:name w:val="Subtle Reference"/>
+    <w:basedOn w:val="DefaultParagraphFont"/>
+    <w:uiPriority w:val="31"/>
+    <w:qFormat/>
+    <w:rsid w:val="003a4e7f"/>
+    <w:rPr>
+      <w:smallCaps/>
+      <w:color w:val="404040" w:themeColor="text1" w:themeTint="bf"/>
+    </w:rPr>
+  </w:style>
+  <w:style w:type="character" w:styleId="IntenseReference">
+    <w:name w:val="Intense Reference"/>
+    <w:basedOn w:val="DefaultParagraphFont"/>
+    <w:uiPriority w:val="32"/>
+    <w:qFormat/>
+    <w:rsid w:val="003a4e7f"/>
+    <w:rPr>
+      <w:b/>
+      <w:bCs/>
+      <w:smallCaps/>
+      <w:u w:val="single"/>
+    </w:rPr>
+  </w:style>
+  <w:style w:type="character" w:styleId="BookTitle">
+    <w:name w:val="Book Title"/>
+    <w:basedOn w:val="DefaultParagraphFont"/>
+    <w:uiPriority w:val="33"/>
+    <w:qFormat/>
+    <w:rsid w:val="003a4e7f"/>
+    <w:rPr>
+      <w:b/>
+      <w:bCs/>
+      <w:smallCaps/>
+    </w:rPr>
+  </w:style>
+  <w:style w:type="character" w:styleId="ListLabel1">
+    <w:name w:val="ListLabel 1"/>
+    <w:qFormat/>
+    <w:rPr>
+      <w:u w:val="none"/>
+    </w:rPr>
+  </w:style>
+  <w:style w:type="character" w:styleId="ListLabel2">
+    <w:name w:val="ListLabel 2"/>
+    <w:qFormat/>
+    <w:rPr>
+      <w:u w:val="none"/>
+    </w:rPr>
+  </w:style>
+  <w:style w:type="character" w:styleId="ListLabel3">
+    <w:name w:val="ListLabel 3"/>
+    <w:qFormat/>
+    <w:rPr>
+      <w:u w:val="none"/>
+    </w:rPr>
+  </w:style>
+  <w:style w:type="character" w:styleId="ListLabel4">
+    <w:name w:val="ListLabel 4"/>
+    <w:qFormat/>
+    <w:rPr>
+      <w:u w:val="none"/>
+    </w:rPr>
+  </w:style>
+  <w:style w:type="character" w:styleId="ListLabel5">
+    <w:name w:val="ListLabel 5"/>
+    <w:qFormat/>
+    <w:rPr>
+      <w:u w:val="none"/>
+    </w:rPr>
+  </w:style>
+  <w:style w:type="character" w:styleId="ListLabel6">
+    <w:name w:val="ListLabel 6"/>
+    <w:qFormat/>
+    <w:rPr>
+      <w:u w:val="none"/>
+    </w:rPr>
+  </w:style>
+  <w:style w:type="character" w:styleId="ListLabel7">
+    <w:name w:val="ListLabel 7"/>
+    <w:qFormat/>
+    <w:rPr>
+      <w:u w:val="none"/>
+    </w:rPr>
+  </w:style>
+  <w:style w:type="character" w:styleId="ListLabel8">
+    <w:name w:val="ListLabel 8"/>
+    <w:qFormat/>
+    <w:rPr>
+      <w:u w:val="none"/>
+    </w:rPr>
+  </w:style>
+  <w:style w:type="character" w:styleId="ListLabel9">
+    <w:name w:val="ListLabel 9"/>
+    <w:qFormat/>
+    <w:rPr>
+      <w:u w:val="none"/>
+    </w:rPr>
+  </w:style>
+  <w:style w:type="character" w:styleId="ListLabel10">
+    <w:name w:val="ListLabel 10"/>
+    <w:qFormat/>
+    <w:rPr>
+      <w:u w:val="none"/>
+    </w:rPr>
+  </w:style>
+  <w:style w:type="character" w:styleId="ListLabel11">
+    <w:name w:val="ListLabel 11"/>
+    <w:qFormat/>
+    <w:rPr>
+      <w:u w:val="none"/>
+    </w:rPr>
+  </w:style>
+  <w:style w:type="character" w:styleId="ListLabel12">
+    <w:name w:val="ListLabel 12"/>
+    <w:qFormat/>
+    <w:rPr>
+      <w:u w:val="none"/>
+    </w:rPr>
+  </w:style>
+  <w:style w:type="character" w:styleId="ListLabel13">
+    <w:name w:val="ListLabel 13"/>
+    <w:qFormat/>
+    <w:rPr>
+      <w:u w:val="none"/>
+    </w:rPr>
+  </w:style>
+  <w:style w:type="character" w:styleId="ListLabel14">
+    <w:name w:val="ListLabel 14"/>
+    <w:qFormat/>
+    <w:rPr>
+      <w:u w:val="none"/>
+    </w:rPr>
+  </w:style>
+  <w:style w:type="character" w:styleId="ListLabel15">
+    <w:name w:val="ListLabel 15"/>
+    <w:qFormat/>
+    <w:rPr>
+      <w:u w:val="none"/>
+    </w:rPr>
+  </w:style>
+  <w:style w:type="character" w:styleId="ListLabel16">
+    <w:name w:val="ListLabel 16"/>
+    <w:qFormat/>
+    <w:rPr>
+      <w:u w:val="none"/>
+    </w:rPr>
+  </w:style>
+  <w:style w:type="character" w:styleId="ListLabel17">
+    <w:name w:val="ListLabel 17"/>
+    <w:qFormat/>
+    <w:rPr>
+      <w:u w:val="none"/>
+    </w:rPr>
+  </w:style>
+  <w:style w:type="character" w:styleId="ListLabel18">
+    <w:name w:val="ListLabel 18"/>
+    <w:qFormat/>
+    <w:rPr>
+      <w:u w:val="none"/>
+    </w:rPr>
+  </w:style>
+  <w:style w:type="character" w:styleId="ListLabel19">
+    <w:name w:val="ListLabel 19"/>
+    <w:qFormat/>
+    <w:rPr>
+      <w:rFonts w:eastAsia="Noto Sans Symbols" w:cs="Noto Sans Symbols"/>
+    </w:rPr>
+  </w:style>
+  <w:style w:type="character" w:styleId="ListLabel20">
+    <w:name w:val="ListLabel 20"/>
+    <w:qFormat/>
+    <w:rPr>
+      <w:rFonts w:eastAsia="Courier New" w:cs="Courier New"/>
+    </w:rPr>
+  </w:style>
+  <w:style w:type="character" w:styleId="ListLabel21">
+    <w:name w:val="ListLabel 21"/>
+    <w:qFormat/>
+    <w:rPr>
+      <w:rFonts w:eastAsia="Noto Sans Symbols" w:cs="Noto Sans Symbols"/>
+    </w:rPr>
+  </w:style>
+  <w:style w:type="character" w:styleId="ListLabel22">
+    <w:name w:val="ListLabel 22"/>
+    <w:qFormat/>
+    <w:rPr>
+      <w:rFonts w:eastAsia="Noto Sans Symbols" w:cs="Noto Sans Symbols"/>
+    </w:rPr>
+  </w:style>
+  <w:style w:type="character" w:styleId="ListLabel23">
+    <w:name w:val="ListLabel 23"/>
+    <w:qFormat/>
+    <w:rPr>
+      <w:rFonts w:eastAsia="Courier New" w:cs="Courier New"/>
+    </w:rPr>
+  </w:style>
+  <w:style w:type="character" w:styleId="ListLabel24">
+    <w:name w:val="ListLabel 24"/>
+    <w:qFormat/>
+    <w:rPr>
+      <w:rFonts w:eastAsia="Noto Sans Symbols" w:cs="Noto Sans Symbols"/>
+    </w:rPr>
+  </w:style>
+  <w:style w:type="character" w:styleId="ListLabel25">
+    <w:name w:val="ListLabel 25"/>
+    <w:qFormat/>
+    <w:rPr>
+      <w:rFonts w:eastAsia="Noto Sans Symbols" w:cs="Noto Sans Symbols"/>
+    </w:rPr>
+  </w:style>
+  <w:style w:type="character" w:styleId="ListLabel26">
+    <w:name w:val="ListLabel 26"/>
+    <w:qFormat/>
+    <w:rPr>
+      <w:rFonts w:eastAsia="Courier New" w:cs="Courier New"/>
+    </w:rPr>
+  </w:style>
+  <w:style w:type="character" w:styleId="ListLabel27">
+    <w:name w:val="ListLabel 27"/>
+    <w:qFormat/>
+    <w:rPr>
+      <w:rFonts w:eastAsia="Noto Sans Symbols" w:cs="Noto Sans Symbols"/>
+    </w:rPr>
+  </w:style>
+  <w:style w:type="character" w:styleId="ListLabel28">
+    <w:name w:val="ListLabel 28"/>
+    <w:qFormat/>
+    <w:rPr>
+      <w:rFonts w:eastAsia="" w:cs="Calibri"/>
+    </w:rPr>
+  </w:style>
+  <w:style w:type="character" w:styleId="ListLabel29">
+    <w:name w:val="ListLabel 29"/>
+    <w:qFormat/>
+    <w:rPr>
+      <w:rFonts w:cs="Courier New"/>
+    </w:rPr>
+  </w:style>
+  <w:style w:type="character" w:styleId="ListLabel30">
+    <w:name w:val="ListLabel 30"/>
+    <w:qFormat/>
+    <w:rPr>
+      <w:rFonts w:cs="Courier New"/>
+    </w:rPr>
+  </w:style>
+  <w:style w:type="character" w:styleId="ListLabel31">
+    <w:name w:val="ListLabel 31"/>
+    <w:qFormat/>
+    <w:rPr>
+      <w:rFonts w:cs="Courier New"/>
+    </w:rPr>
+  </w:style>
+  <w:style w:type="character" w:styleId="ListLabel40">
+    <w:name w:val="ListLabel 40"/>
+    <w:qFormat/>
+    <w:rPr>
+      <w:rFonts w:cs="Courier New"/>
+    </w:rPr>
+  </w:style>
+  <w:style w:type="character" w:styleId="ListLabel41">
+    <w:name w:val="ListLabel 41"/>
+    <w:qFormat/>
+    <w:rPr>
+      <w:rFonts w:cs="Courier New"/>
+    </w:rPr>
+  </w:style>
+  <w:style w:type="character" w:styleId="ListLabel42">
+    <w:name w:val="ListLabel 42"/>
+    <w:qFormat/>
+    <w:rPr>
+      <w:rFonts w:cs="Courier New"/>
+    </w:rPr>
+  </w:style>
+  <w:style w:type="character" w:styleId="Bullets">
+    <w:name w:val="Bullets"/>
+    <w:qFormat/>
+    <w:rPr>
+      <w:rFonts w:ascii="OpenSymbol" w:hAnsi="OpenSymbol" w:eastAsia="OpenSymbol" w:cs="OpenSymbol"/>
+    </w:rPr>
+  </w:style>
+  <w:style w:type="paragraph" w:styleId="Heading">
+    <w:name w:val="Heading"/>
+    <w:basedOn w:val="Normal"/>
+    <w:next w:val="TextBody"/>
+    <w:qFormat/>
+    <w:pPr>
+      <w:keepNext w:val="true"/>
+      <w:spacing w:before="240" w:after="120"/>
+    </w:pPr>
+    <w:rPr>
+      <w:rFonts w:ascii="Liberation Sans" w:hAnsi="Liberation Sans" w:eastAsia="Noto Sans CJK SC Regular" w:cs="Noto Sans Devanagari"/>
+      <w:sz w:val="28"/>
+      <w:szCs w:val="28"/>
+    </w:rPr>
+  </w:style>
+  <w:style w:type="paragraph" w:styleId="TextBody">
+    <w:name w:val="Body Text"/>
+    <w:basedOn w:val="Normal"/>
+    <w:pPr>
+      <w:spacing w:lineRule="auto" w:line="276" w:before="0" w:after="140"/>
+    </w:pPr>
+    <w:rPr/>
+  </w:style>
+  <w:style w:type="paragraph" w:styleId="List">
+    <w:name w:val="List"/>
+    <w:basedOn w:val="TextBody"/>
+    <w:pPr/>
+    <w:rPr>
+      <w:rFonts w:cs="Noto Sans Devanagari"/>
+    </w:rPr>
+  </w:style>
+  <w:style w:type="paragraph" w:styleId="Caption">
+    <w:name w:val="Caption"/>
+    <w:basedOn w:val="Normal"/>
+    <w:qFormat/>
+    <w:pPr>
+      <w:suppressLineNumbers/>
+      <w:spacing w:before="120" w:after="120"/>
+    </w:pPr>
+    <w:rPr>
+      <w:rFonts w:cs="Noto Sans Devanagari"/>
+      <w:i/>
+      <w:iCs/>
+      <w:sz w:val="24"/>
+      <w:szCs w:val="24"/>
+    </w:rPr>
+  </w:style>
+  <w:style w:type="paragraph" w:styleId="Index">
+    <w:name w:val="Index"/>
+    <w:basedOn w:val="Normal"/>
+    <w:qFormat/>
+    <w:pPr>
+      <w:suppressLineNumbers/>
+    </w:pPr>
+    <w:rPr>
+      <w:rFonts w:cs="Noto Sans Devanagari"/>
+    </w:rPr>
+  </w:style>
+  <w:style w:type="paragraph" w:styleId="Title">
+    <w:name w:val="Title"/>
+    <w:basedOn w:val="Normal"/>
+    <w:next w:val="Normal"/>
+    <w:link w:val="TitleChar"/>
+    <w:uiPriority w:val="10"/>
+    <w:qFormat/>
+    <w:rsid w:val="003a4e7f"/>
+    <w:pPr>
+      <w:spacing w:lineRule="auto" w:line="240" w:before="0" w:after="0"/>
+      <w:contextualSpacing/>
+    </w:pPr>
+    <w:rPr>
+      <w:rFonts w:ascii="Calibri Light" w:hAnsi="Calibri Light" w:eastAsia="" w:cs="" w:asciiTheme="majorHAnsi" w:cstheme="majorBidi" w:eastAsiaTheme="majorEastAsia" w:hAnsiTheme="majorHAnsi"/>
+      <w:color w:val="B43412" w:themeColor="accent1" w:themeShade="bf"/>
+      <w:spacing w:val="-7"/>
+      <w:sz w:val="80"/>
+      <w:szCs w:val="80"/>
+    </w:rPr>
+  </w:style>
+  <w:style w:type="paragraph" w:styleId="Subtitle">
+    <w:name w:val="Subtitle"/>
+    <w:basedOn w:val="Normal"/>
+    <w:next w:val="Normal"/>
+    <w:link w:val="SubtitleChar"/>
+    <w:uiPriority w:val="11"/>
+    <w:qFormat/>
+    <w:rsid w:val="003a4e7f"/>
+    <w:pPr>
+      <w:spacing w:lineRule="auto" w:line="240" w:before="0" w:after="240"/>
+    </w:pPr>
+    <w:rPr>
+      <w:rFonts w:ascii="Calibri Light" w:hAnsi="Calibri Light" w:eastAsia="" w:cs="" w:asciiTheme="majorHAnsi" w:cstheme="majorBidi" w:eastAsiaTheme="majorEastAsia" w:hAnsiTheme="majorHAnsi"/>
+      <w:color w:val="404040" w:themeColor="text1" w:themeTint="bf"/>
+      <w:sz w:val="30"/>
+      <w:szCs w:val="30"/>
+    </w:rPr>
+  </w:style>
+  <w:style w:type="paragraph" w:styleId="Caption1">
+    <w:name w:val="caption"/>
+    <w:basedOn w:val="Normal"/>
+    <w:next w:val="Normal"/>
+    <w:uiPriority w:val="35"/>
+    <w:semiHidden/>
+    <w:unhideWhenUsed/>
+    <w:qFormat/>
+    <w:rsid w:val="003a4e7f"/>
+    <w:pPr>
+      <w:spacing w:lineRule="auto" w:line="240"/>
+    </w:pPr>
+    <w:rPr>
+      <w:b/>
+      <w:bCs/>
+      <w:color w:val="404040" w:themeColor="text1" w:themeTint="bf"/>
+      <w:sz w:val="20"/>
+      <w:szCs w:val="20"/>
+    </w:rPr>
+  </w:style>
+  <w:style w:type="paragraph" w:styleId="NoSpacing">
+    <w:name w:val="No Spacing"/>
+    <w:uiPriority w:val="1"/>
+    <w:qFormat/>
+    <w:rsid w:val="003a4e7f"/>
+    <w:pPr>
+      <w:widowControl/>
+      <w:bidi w:val="0"/>
+      <w:spacing w:lineRule="auto" w:line="240" w:before="0" w:after="0"/>
+      <w:jc w:val="left"/>
+    </w:pPr>
+    <w:rPr>
+      <w:rFonts w:ascii="Calibri" w:hAnsi="Calibri" w:eastAsia="" w:cs="" w:asciiTheme="minorHAnsi" w:cstheme="minorBidi" w:eastAsiaTheme="minorEastAsia" w:hAnsiTheme="minorHAnsi"/>
+      <w:color w:val="auto"/>
+      <w:kern w:val="0"/>
+      <w:sz w:val="21"/>
+      <w:szCs w:val="21"/>
+      <w:lang w:val="ro-RO" w:eastAsia="en-US" w:bidi="ar-SA"/>
+    </w:rPr>
+  </w:style>
+  <w:style w:type="paragraph" w:styleId="Quote">
+    <w:name w:val="Quote"/>
+    <w:basedOn w:val="Normal"/>
+    <w:next w:val="Normal"/>
+    <w:link w:val="QuoteChar"/>
+    <w:uiPriority w:val="29"/>
+    <w:qFormat/>
+    <w:rsid w:val="003a4e7f"/>
+    <w:pPr>
+      <w:spacing w:lineRule="auto" w:line="252" w:before="240" w:after="240"/>
+      <w:ind w:left="864" w:right="864" w:hanging="0"/>
+      <w:jc w:val="center"/>
+    </w:pPr>
+    <w:rPr>
+      <w:i/>
+      <w:iCs/>
+    </w:rPr>
+  </w:style>
+  <w:style w:type="paragraph" w:styleId="IntenseQuote">
+    <w:name w:val="Intense Quote"/>
+    <w:basedOn w:val="Normal"/>
+    <w:next w:val="Normal"/>
+    <w:link w:val="IntenseQuoteChar"/>
+    <w:uiPriority w:val="30"/>
+    <w:qFormat/>
+    <w:rsid w:val="003a4e7f"/>
+    <w:pPr>
+      <w:spacing w:beforeAutospacing="1" w:after="240"/>
+      <w:ind w:left="864" w:right="864" w:hanging="0"/>
+      <w:jc w:val="center"/>
+    </w:pPr>
+    <w:rPr>
+      <w:rFonts w:ascii="Calibri Light" w:hAnsi="Calibri Light" w:eastAsia="" w:cs="" w:asciiTheme="majorHAnsi" w:cstheme="majorBidi" w:eastAsiaTheme="majorEastAsia" w:hAnsiTheme="majorHAnsi"/>
+      <w:color w:val="E84C22" w:themeColor="accent1"/>
+      <w:sz w:val="28"/>
+      <w:szCs w:val="28"/>
+    </w:rPr>
+  </w:style>
+  <w:style w:type="paragraph" w:styleId="TOCHeading">
+    <w:name w:val="TOC Heading"/>
+    <w:basedOn w:val="Heading1"/>
+    <w:next w:val="Normal"/>
+    <w:uiPriority w:val="39"/>
+    <w:semiHidden/>
+    <w:unhideWhenUsed/>
+    <w:qFormat/>
+    <w:rsid w:val="003a4e7f"/>
+    <w:pPr>
+      <w:numPr>
+        <w:ilvl w:val="0"/>
+        <w:numId w:val="0"/>
+      </w:numPr>
+    </w:pPr>
+    <w:rPr/>
+  </w:style>
+  <w:style w:type="paragraph" w:styleId="ListParagraph">
+    <w:name w:val="List Paragraph"/>
+    <w:basedOn w:val="Normal"/>
+    <w:uiPriority w:val="34"/>
+    <w:qFormat/>
+    <w:rsid w:val="00f315ae"/>
+    <w:pPr>
+      <w:spacing w:before="0" w:after="120"/>
+      <w:ind w:left="720" w:hanging="0"/>
+      <w:contextualSpacing/>
+    </w:pPr>
+    <w:rPr/>
+  </w:style>
+  <w:style w:type="paragraph" w:styleId="PreformattedText">
+    <w:name w:val="Preformatted Text"/>
+    <w:basedOn w:val="Normal"/>
+    <w:qFormat/>
+    <w:pPr>
+      <w:spacing w:before="0" w:after="0"/>
+    </w:pPr>
+    <w:rPr>
+      <w:rFonts w:ascii="Liberation Mono" w:hAnsi="Liberation Mono" w:eastAsia="Liberation Mono" w:cs="Liberation Mono"/>
+      <w:sz w:val="20"/>
+      <w:szCs w:val="20"/>
+    </w:rPr>
+  </w:style>
+  <w:style w:type="numbering" w:styleId="NoList" w:default="1">
+    <w:name w:val="No List"/>
+    <w:uiPriority w:val="99"/>
+    <w:semiHidden/>
+    <w:unhideWhenUsed/>
+    <w:qFormat/>
   </w:style>
   <w:style w:type="table" w:default="1" w:styleId="TableNormal">
     <w:name w:val="Normal Table"/>
@@ -2145,394 +4554,11 @@
       </w:tblCellMar>
     </w:tblPr>
   </w:style>
-  <w:style w:type="numbering" w:default="1" w:styleId="NoList">
-    <w:name w:val="No List"/>
-    <w:uiPriority w:val="99"/>
-    <w:semiHidden/>
-    <w:unhideWhenUsed/>
-  </w:style>
-  <w:style w:type="paragraph" w:styleId="Title">
-    <w:name w:val="Title"/>
-    <w:basedOn w:val="Normal"/>
-    <w:next w:val="Normal"/>
-    <w:link w:val="TitleChar"/>
-    <w:uiPriority w:val="10"/>
-    <w:qFormat/>
-    <w:rsid w:val="003A4E7F"/>
-    <w:pPr>
-      <w:spacing w:after="0" w:line="240" w:lineRule="auto"/>
-      <w:contextualSpacing/>
-    </w:pPr>
-    <w:rPr>
-      <w:rFonts w:asciiTheme="majorHAnsi" w:eastAsiaTheme="majorEastAsia" w:hAnsiTheme="majorHAnsi" w:cstheme="majorBidi"/>
-      <w:color w:val="B43412" w:themeColor="accent1" w:themeShade="BF"/>
-      <w:spacing w:val="-7"/>
-      <w:sz w:val="80"/>
-      <w:szCs w:val="80"/>
-    </w:rPr>
-  </w:style>
-  <w:style w:type="character" w:customStyle="1" w:styleId="TitleChar">
-    <w:name w:val="Title Char"/>
-    <w:basedOn w:val="DefaultParagraphFont"/>
-    <w:link w:val="Title"/>
-    <w:uiPriority w:val="10"/>
-    <w:rsid w:val="003A4E7F"/>
-    <w:rPr>
-      <w:rFonts w:asciiTheme="majorHAnsi" w:eastAsiaTheme="majorEastAsia" w:hAnsiTheme="majorHAnsi" w:cstheme="majorBidi"/>
-      <w:color w:val="B43412" w:themeColor="accent1" w:themeShade="BF"/>
-      <w:spacing w:val="-7"/>
-      <w:sz w:val="80"/>
-      <w:szCs w:val="80"/>
-    </w:rPr>
-  </w:style>
-  <w:style w:type="paragraph" w:styleId="Subtitle">
-    <w:name w:val="Subtitle"/>
-    <w:basedOn w:val="Normal"/>
-    <w:next w:val="Normal"/>
-    <w:link w:val="SubtitleChar"/>
-    <w:uiPriority w:val="11"/>
-    <w:qFormat/>
-    <w:rsid w:val="003A4E7F"/>
-    <w:pPr>
-      <w:numPr>
-        <w:ilvl w:val="1"/>
-      </w:numPr>
-      <w:spacing w:after="240" w:line="240" w:lineRule="auto"/>
-    </w:pPr>
-    <w:rPr>
-      <w:rFonts w:asciiTheme="majorHAnsi" w:eastAsiaTheme="majorEastAsia" w:hAnsiTheme="majorHAnsi" w:cstheme="majorBidi"/>
-      <w:color w:val="404040" w:themeColor="text1" w:themeTint="BF"/>
-      <w:sz w:val="30"/>
-      <w:szCs w:val="30"/>
-    </w:rPr>
-  </w:style>
-  <w:style w:type="character" w:customStyle="1" w:styleId="SubtitleChar">
-    <w:name w:val="Subtitle Char"/>
-    <w:basedOn w:val="DefaultParagraphFont"/>
-    <w:link w:val="Subtitle"/>
-    <w:uiPriority w:val="11"/>
-    <w:rsid w:val="003A4E7F"/>
-    <w:rPr>
-      <w:rFonts w:asciiTheme="majorHAnsi" w:eastAsiaTheme="majorEastAsia" w:hAnsiTheme="majorHAnsi" w:cstheme="majorBidi"/>
-      <w:color w:val="404040" w:themeColor="text1" w:themeTint="BF"/>
-      <w:sz w:val="30"/>
-      <w:szCs w:val="30"/>
-    </w:rPr>
-  </w:style>
-  <w:style w:type="character" w:customStyle="1" w:styleId="Heading1Char">
-    <w:name w:val="Heading 1 Char"/>
-    <w:basedOn w:val="DefaultParagraphFont"/>
-    <w:link w:val="Heading1"/>
-    <w:uiPriority w:val="9"/>
-    <w:rsid w:val="003A4E7F"/>
-    <w:rPr>
-      <w:rFonts w:asciiTheme="majorHAnsi" w:eastAsiaTheme="majorEastAsia" w:hAnsiTheme="majorHAnsi" w:cstheme="majorBidi"/>
-      <w:color w:val="B43412" w:themeColor="accent1" w:themeShade="BF"/>
-      <w:sz w:val="36"/>
-      <w:szCs w:val="36"/>
-    </w:rPr>
-  </w:style>
-  <w:style w:type="character" w:customStyle="1" w:styleId="Heading2Char">
-    <w:name w:val="Heading 2 Char"/>
-    <w:basedOn w:val="DefaultParagraphFont"/>
-    <w:link w:val="Heading2"/>
-    <w:uiPriority w:val="9"/>
-    <w:rsid w:val="003A4E7F"/>
-    <w:rPr>
-      <w:rFonts w:asciiTheme="majorHAnsi" w:eastAsiaTheme="majorEastAsia" w:hAnsiTheme="majorHAnsi" w:cstheme="majorBidi"/>
-      <w:color w:val="B43412" w:themeColor="accent1" w:themeShade="BF"/>
-      <w:sz w:val="28"/>
-      <w:szCs w:val="28"/>
-    </w:rPr>
-  </w:style>
-  <w:style w:type="character" w:customStyle="1" w:styleId="Heading3Char">
-    <w:name w:val="Heading 3 Char"/>
-    <w:basedOn w:val="DefaultParagraphFont"/>
-    <w:link w:val="Heading3"/>
-    <w:uiPriority w:val="9"/>
-    <w:semiHidden/>
-    <w:rsid w:val="003A4E7F"/>
-    <w:rPr>
-      <w:rFonts w:asciiTheme="majorHAnsi" w:eastAsiaTheme="majorEastAsia" w:hAnsiTheme="majorHAnsi" w:cstheme="majorBidi"/>
-      <w:color w:val="404040" w:themeColor="text1" w:themeTint="BF"/>
-      <w:sz w:val="26"/>
-      <w:szCs w:val="26"/>
-    </w:rPr>
-  </w:style>
-  <w:style w:type="character" w:customStyle="1" w:styleId="Heading4Char">
-    <w:name w:val="Heading 4 Char"/>
-    <w:basedOn w:val="DefaultParagraphFont"/>
-    <w:link w:val="Heading4"/>
-    <w:uiPriority w:val="9"/>
-    <w:semiHidden/>
-    <w:rsid w:val="003A4E7F"/>
-    <w:rPr>
-      <w:rFonts w:asciiTheme="majorHAnsi" w:eastAsiaTheme="majorEastAsia" w:hAnsiTheme="majorHAnsi" w:cstheme="majorBidi"/>
-      <w:sz w:val="24"/>
-      <w:szCs w:val="24"/>
-    </w:rPr>
-  </w:style>
-  <w:style w:type="character" w:customStyle="1" w:styleId="Heading5Char">
-    <w:name w:val="Heading 5 Char"/>
-    <w:basedOn w:val="DefaultParagraphFont"/>
-    <w:link w:val="Heading5"/>
-    <w:uiPriority w:val="9"/>
-    <w:semiHidden/>
-    <w:rsid w:val="003A4E7F"/>
-    <w:rPr>
-      <w:rFonts w:asciiTheme="majorHAnsi" w:eastAsiaTheme="majorEastAsia" w:hAnsiTheme="majorHAnsi" w:cstheme="majorBidi"/>
-      <w:i/>
-      <w:iCs/>
-      <w:sz w:val="22"/>
-      <w:szCs w:val="22"/>
-    </w:rPr>
-  </w:style>
-  <w:style w:type="character" w:customStyle="1" w:styleId="Heading6Char">
-    <w:name w:val="Heading 6 Char"/>
-    <w:basedOn w:val="DefaultParagraphFont"/>
-    <w:link w:val="Heading6"/>
-    <w:uiPriority w:val="9"/>
-    <w:semiHidden/>
-    <w:rsid w:val="003A4E7F"/>
-    <w:rPr>
-      <w:rFonts w:asciiTheme="majorHAnsi" w:eastAsiaTheme="majorEastAsia" w:hAnsiTheme="majorHAnsi" w:cstheme="majorBidi"/>
-      <w:color w:val="595959" w:themeColor="text1" w:themeTint="A6"/>
-    </w:rPr>
-  </w:style>
-  <w:style w:type="character" w:customStyle="1" w:styleId="Heading7Char">
-    <w:name w:val="Heading 7 Char"/>
-    <w:basedOn w:val="DefaultParagraphFont"/>
-    <w:link w:val="Heading7"/>
-    <w:uiPriority w:val="9"/>
-    <w:semiHidden/>
-    <w:rsid w:val="003A4E7F"/>
-    <w:rPr>
-      <w:rFonts w:asciiTheme="majorHAnsi" w:eastAsiaTheme="majorEastAsia" w:hAnsiTheme="majorHAnsi" w:cstheme="majorBidi"/>
-      <w:i/>
-      <w:iCs/>
-      <w:color w:val="595959" w:themeColor="text1" w:themeTint="A6"/>
-    </w:rPr>
-  </w:style>
-  <w:style w:type="character" w:customStyle="1" w:styleId="Heading8Char">
-    <w:name w:val="Heading 8 Char"/>
-    <w:basedOn w:val="DefaultParagraphFont"/>
-    <w:link w:val="Heading8"/>
-    <w:uiPriority w:val="9"/>
-    <w:semiHidden/>
-    <w:rsid w:val="003A4E7F"/>
-    <w:rPr>
-      <w:rFonts w:asciiTheme="majorHAnsi" w:eastAsiaTheme="majorEastAsia" w:hAnsiTheme="majorHAnsi" w:cstheme="majorBidi"/>
-      <w:smallCaps/>
-      <w:color w:val="595959" w:themeColor="text1" w:themeTint="A6"/>
-    </w:rPr>
-  </w:style>
-  <w:style w:type="character" w:customStyle="1" w:styleId="Heading9Char">
-    <w:name w:val="Heading 9 Char"/>
-    <w:basedOn w:val="DefaultParagraphFont"/>
-    <w:link w:val="Heading9"/>
-    <w:uiPriority w:val="9"/>
-    <w:semiHidden/>
-    <w:rsid w:val="003A4E7F"/>
-    <w:rPr>
-      <w:rFonts w:asciiTheme="majorHAnsi" w:eastAsiaTheme="majorEastAsia" w:hAnsiTheme="majorHAnsi" w:cstheme="majorBidi"/>
-      <w:i/>
-      <w:iCs/>
-      <w:smallCaps/>
-      <w:color w:val="595959" w:themeColor="text1" w:themeTint="A6"/>
-    </w:rPr>
-  </w:style>
-  <w:style w:type="paragraph" w:styleId="Caption">
-    <w:name w:val="caption"/>
-    <w:basedOn w:val="Normal"/>
-    <w:next w:val="Normal"/>
-    <w:uiPriority w:val="35"/>
-    <w:semiHidden/>
-    <w:unhideWhenUsed/>
-    <w:qFormat/>
-    <w:rsid w:val="003A4E7F"/>
-    <w:pPr>
-      <w:spacing w:line="240" w:lineRule="auto"/>
-    </w:pPr>
-    <w:rPr>
-      <w:b/>
-      <w:bCs/>
-      <w:color w:val="404040" w:themeColor="text1" w:themeTint="BF"/>
-      <w:sz w:val="20"/>
-      <w:szCs w:val="20"/>
-    </w:rPr>
-  </w:style>
-  <w:style w:type="character" w:styleId="Strong">
-    <w:name w:val="Strong"/>
-    <w:basedOn w:val="DefaultParagraphFont"/>
-    <w:uiPriority w:val="22"/>
-    <w:qFormat/>
-    <w:rsid w:val="003A4E7F"/>
-    <w:rPr>
-      <w:b/>
-      <w:bCs/>
-    </w:rPr>
-  </w:style>
-  <w:style w:type="character" w:styleId="Emphasis">
-    <w:name w:val="Emphasis"/>
-    <w:basedOn w:val="DefaultParagraphFont"/>
-    <w:uiPriority w:val="20"/>
-    <w:qFormat/>
-    <w:rsid w:val="003A4E7F"/>
-    <w:rPr>
-      <w:i/>
-      <w:iCs/>
-    </w:rPr>
-  </w:style>
-  <w:style w:type="paragraph" w:styleId="NoSpacing">
-    <w:name w:val="No Spacing"/>
-    <w:uiPriority w:val="1"/>
-    <w:qFormat/>
-    <w:rsid w:val="003A4E7F"/>
-    <w:pPr>
-      <w:spacing w:after="0" w:line="240" w:lineRule="auto"/>
-    </w:pPr>
-  </w:style>
-  <w:style w:type="paragraph" w:styleId="Quote">
-    <w:name w:val="Quote"/>
-    <w:basedOn w:val="Normal"/>
-    <w:next w:val="Normal"/>
-    <w:link w:val="QuoteChar"/>
-    <w:uiPriority w:val="29"/>
-    <w:qFormat/>
-    <w:rsid w:val="003A4E7F"/>
-    <w:pPr>
-      <w:spacing w:before="240" w:after="240" w:line="252" w:lineRule="auto"/>
-      <w:ind w:left="864" w:right="864"/>
-      <w:jc w:val="center"/>
-    </w:pPr>
-    <w:rPr>
-      <w:i/>
-      <w:iCs/>
-    </w:rPr>
-  </w:style>
-  <w:style w:type="character" w:customStyle="1" w:styleId="QuoteChar">
-    <w:name w:val="Quote Char"/>
-    <w:basedOn w:val="DefaultParagraphFont"/>
-    <w:link w:val="Quote"/>
-    <w:uiPriority w:val="29"/>
-    <w:rsid w:val="003A4E7F"/>
-    <w:rPr>
-      <w:i/>
-      <w:iCs/>
-    </w:rPr>
-  </w:style>
-  <w:style w:type="paragraph" w:styleId="IntenseQuote">
-    <w:name w:val="Intense Quote"/>
-    <w:basedOn w:val="Normal"/>
-    <w:next w:val="Normal"/>
-    <w:link w:val="IntenseQuoteChar"/>
-    <w:uiPriority w:val="30"/>
-    <w:qFormat/>
-    <w:rsid w:val="003A4E7F"/>
-    <w:pPr>
-      <w:spacing w:before="100" w:beforeAutospacing="1" w:after="240"/>
-      <w:ind w:left="864" w:right="864"/>
-      <w:jc w:val="center"/>
-    </w:pPr>
-    <w:rPr>
-      <w:rFonts w:asciiTheme="majorHAnsi" w:eastAsiaTheme="majorEastAsia" w:hAnsiTheme="majorHAnsi" w:cstheme="majorBidi"/>
-      <w:color w:val="E84C22" w:themeColor="accent1"/>
-      <w:sz w:val="28"/>
-      <w:szCs w:val="28"/>
-    </w:rPr>
-  </w:style>
-  <w:style w:type="character" w:customStyle="1" w:styleId="IntenseQuoteChar">
-    <w:name w:val="Intense Quote Char"/>
-    <w:basedOn w:val="DefaultParagraphFont"/>
-    <w:link w:val="IntenseQuote"/>
-    <w:uiPriority w:val="30"/>
-    <w:rsid w:val="003A4E7F"/>
-    <w:rPr>
-      <w:rFonts w:asciiTheme="majorHAnsi" w:eastAsiaTheme="majorEastAsia" w:hAnsiTheme="majorHAnsi" w:cstheme="majorBidi"/>
-      <w:color w:val="E84C22" w:themeColor="accent1"/>
-      <w:sz w:val="28"/>
-      <w:szCs w:val="28"/>
-    </w:rPr>
-  </w:style>
-  <w:style w:type="character" w:styleId="SubtleEmphasis">
-    <w:name w:val="Subtle Emphasis"/>
-    <w:basedOn w:val="DefaultParagraphFont"/>
-    <w:uiPriority w:val="19"/>
-    <w:qFormat/>
-    <w:rsid w:val="003A4E7F"/>
-    <w:rPr>
-      <w:i/>
-      <w:iCs/>
-      <w:color w:val="595959" w:themeColor="text1" w:themeTint="A6"/>
-    </w:rPr>
-  </w:style>
-  <w:style w:type="character" w:styleId="IntenseEmphasis">
-    <w:name w:val="Intense Emphasis"/>
-    <w:basedOn w:val="DefaultParagraphFont"/>
-    <w:uiPriority w:val="21"/>
-    <w:qFormat/>
-    <w:rsid w:val="003A4E7F"/>
-    <w:rPr>
-      <w:b/>
-      <w:bCs/>
-      <w:i/>
-      <w:iCs/>
-    </w:rPr>
-  </w:style>
-  <w:style w:type="character" w:styleId="SubtleReference">
-    <w:name w:val="Subtle Reference"/>
-    <w:basedOn w:val="DefaultParagraphFont"/>
-    <w:uiPriority w:val="31"/>
-    <w:qFormat/>
-    <w:rsid w:val="003A4E7F"/>
-    <w:rPr>
-      <w:smallCaps/>
-      <w:color w:val="404040" w:themeColor="text1" w:themeTint="BF"/>
-    </w:rPr>
-  </w:style>
-  <w:style w:type="character" w:styleId="IntenseReference">
-    <w:name w:val="Intense Reference"/>
-    <w:basedOn w:val="DefaultParagraphFont"/>
-    <w:uiPriority w:val="32"/>
-    <w:qFormat/>
-    <w:rsid w:val="003A4E7F"/>
-    <w:rPr>
-      <w:b/>
-      <w:bCs/>
-      <w:smallCaps/>
-      <w:u w:val="single"/>
-    </w:rPr>
-  </w:style>
-  <w:style w:type="character" w:styleId="BookTitle">
-    <w:name w:val="Book Title"/>
-    <w:basedOn w:val="DefaultParagraphFont"/>
-    <w:uiPriority w:val="33"/>
-    <w:qFormat/>
-    <w:rsid w:val="003A4E7F"/>
-    <w:rPr>
-      <w:b/>
-      <w:bCs/>
-      <w:smallCaps/>
-    </w:rPr>
-  </w:style>
-  <w:style w:type="paragraph" w:styleId="TOCHeading">
-    <w:name w:val="TOC Heading"/>
-    <w:basedOn w:val="Heading1"/>
-    <w:next w:val="Normal"/>
-    <w:uiPriority w:val="39"/>
-    <w:semiHidden/>
-    <w:unhideWhenUsed/>
-    <w:qFormat/>
-    <w:rsid w:val="003A4E7F"/>
-    <w:pPr>
-      <w:outlineLvl w:val="9"/>
-    </w:pPr>
-  </w:style>
   <w:style w:type="table" w:styleId="GridTable1Light">
     <w:name w:val="Grid Table 1 Light"/>
     <w:basedOn w:val="TableNormal"/>
     <w:uiPriority w:val="46"/>
-    <w:rsid w:val="006664DF"/>
+    <w:rsid w:val="006664df"/>
     <w:pPr>
       <w:spacing w:after="0" w:line="240" w:lineRule="auto"/>
     </w:pPr>
@@ -2545,12 +4571,12 @@
       <w:tblStyleRowBandSize w:val="1"/>
       <w:tblStyleColBandSize w:val="1"/>
       <w:tblBorders>
-        <w:top w:val="single" w:sz="4" w:space="0" w:color="999999" w:themeColor="text1" w:themeTint="66"/>
-        <w:left w:val="single" w:sz="4" w:space="0" w:color="999999" w:themeColor="text1" w:themeTint="66"/>
-        <w:bottom w:val="single" w:sz="4" w:space="0" w:color="999999" w:themeColor="text1" w:themeTint="66"/>
-        <w:right w:val="single" w:sz="4" w:space="0" w:color="999999" w:themeColor="text1" w:themeTint="66"/>
-        <w:insideH w:val="single" w:sz="4" w:space="0" w:color="999999" w:themeColor="text1" w:themeTint="66"/>
-        <w:insideV w:val="single" w:sz="4" w:space="0" w:color="999999" w:themeColor="text1" w:themeTint="66"/>
+        <w:top w:val="single" w:color="999999" w:themeColor="text1" w:themeTint="66" w:sz="4" w:space="0"/>
+        <w:left w:val="single" w:color="999999" w:themeColor="text1" w:themeTint="66" w:sz="4" w:space="0"/>
+        <w:bottom w:val="single" w:color="999999" w:themeColor="text1" w:themeTint="66" w:sz="4" w:space="0"/>
+        <w:right w:val="single" w:color="999999" w:themeColor="text1" w:themeTint="66" w:sz="4" w:space="0"/>
+        <w:insideH w:val="single" w:color="999999" w:themeColor="text1" w:themeTint="66" w:sz="4" w:space="0"/>
+        <w:insideV w:val="single" w:color="999999" w:themeColor="text1" w:themeTint="66" w:sz="4" w:space="0"/>
       </w:tblBorders>
     </w:tblPr>
     <w:tblStylePr w:type="firstRow">
@@ -2561,7 +4587,7 @@
       <w:tblPr/>
       <w:tcPr>
         <w:tcBorders>
-          <w:bottom w:val="single" w:sz="12" w:space="0" w:color="666666" w:themeColor="text1" w:themeTint="99"/>
+          <w:bottom w:val="single" w:color="666666" w:themeColor="text1" w:sz="12" w:space="0"/>
         </w:tcBorders>
       </w:tcPr>
     </w:tblStylePr>
@@ -2573,7 +4599,7 @@
       <w:tblPr/>
       <w:tcPr>
         <w:tcBorders>
-          <w:top w:val="double" w:sz="2" w:space="0" w:color="666666" w:themeColor="text1" w:themeTint="99"/>
+          <w:top w:val="double" w:color="666666" w:themeColor="text1" w:sz="2" w:space="0"/>
         </w:tcBorders>
       </w:tcPr>
     </w:tblStylePr>
@@ -2582,152 +4608,51 @@
         <w:b/>
         <w:bCs/>
       </w:rPr>
+      <w:tblPr/>
     </w:tblStylePr>
     <w:tblStylePr w:type="lastCol">
       <w:rPr>
         <w:b/>
         <w:bCs/>
       </w:rPr>
+      <w:tblPr/>
     </w:tblStylePr>
   </w:style>
   <w:style w:type="table" w:styleId="TableGridLight">
     <w:name w:val="Grid Table Light"/>
     <w:basedOn w:val="TableNormal"/>
     <w:uiPriority w:val="40"/>
-    <w:rsid w:val="006860B6"/>
+    <w:rsid w:val="006860b6"/>
     <w:pPr>
       <w:spacing w:after="0" w:line="240" w:lineRule="auto"/>
     </w:pPr>
     <w:tblPr>
       <w:tblBorders>
-        <w:top w:val="single" w:sz="4" w:space="0" w:color="BFBFBF" w:themeColor="background1" w:themeShade="BF"/>
-        <w:left w:val="single" w:sz="4" w:space="0" w:color="BFBFBF" w:themeColor="background1" w:themeShade="BF"/>
-        <w:bottom w:val="single" w:sz="4" w:space="0" w:color="BFBFBF" w:themeColor="background1" w:themeShade="BF"/>
-        <w:right w:val="single" w:sz="4" w:space="0" w:color="BFBFBF" w:themeColor="background1" w:themeShade="BF"/>
-        <w:insideH w:val="single" w:sz="4" w:space="0" w:color="BFBFBF" w:themeColor="background1" w:themeShade="BF"/>
-        <w:insideV w:val="single" w:sz="4" w:space="0" w:color="BFBFBF" w:themeColor="background1" w:themeShade="BF"/>
+        <w:top w:val="single" w:color="BFBFBF" w:themeColor="background1" w:sz="4" w:space="0"/>
+        <w:left w:val="single" w:color="BFBFBF" w:themeColor="background1" w:sz="4" w:space="0"/>
+        <w:bottom w:val="single" w:color="BFBFBF" w:themeColor="background1" w:sz="4" w:space="0"/>
+        <w:right w:val="single" w:color="BFBFBF" w:themeColor="background1" w:sz="4" w:space="0"/>
+        <w:insideH w:val="single" w:color="BFBFBF" w:themeColor="background1" w:sz="4" w:space="0"/>
+        <w:insideV w:val="single" w:color="BFBFBF" w:themeColor="background1" w:sz="4" w:space="0"/>
       </w:tblBorders>
     </w:tblPr>
-  </w:style>
-  <w:style w:type="paragraph" w:styleId="ListParagraph">
-    <w:name w:val="List Paragraph"/>
-    <w:basedOn w:val="Normal"/>
-    <w:uiPriority w:val="34"/>
-    <w:qFormat/>
-    <w:rsid w:val="00F315AE"/>
-    <w:pPr>
-      <w:ind w:left="720"/>
-      <w:contextualSpacing/>
-    </w:pPr>
-  </w:style>
-  <w:style w:type="table" w:customStyle="1" w:styleId="a">
-    <w:basedOn w:val="TableNormal"/>
-    <w:pPr>
-      <w:spacing w:after="0" w:line="240" w:lineRule="auto"/>
-    </w:pPr>
-    <w:rPr>
-      <w:sz w:val="22"/>
-      <w:szCs w:val="22"/>
-    </w:rPr>
-    <w:tblPr>
-      <w:tblStyleRowBandSize w:val="1"/>
-      <w:tblStyleColBandSize w:val="1"/>
-    </w:tblPr>
-    <w:tblStylePr w:type="firstRow">
-      <w:rPr>
-        <w:b/>
-      </w:rPr>
-      <w:tblPr/>
-      <w:tcPr>
-        <w:tcBorders>
-          <w:bottom w:val="single" w:sz="12" w:space="0" w:color="666666"/>
-        </w:tcBorders>
-      </w:tcPr>
-    </w:tblStylePr>
-    <w:tblStylePr w:type="lastRow">
-      <w:rPr>
-        <w:b/>
-      </w:rPr>
-      <w:tblPr/>
-      <w:tcPr>
-        <w:tcBorders>
-          <w:top w:val="single" w:sz="4" w:space="0" w:color="666666"/>
-        </w:tcBorders>
-      </w:tcPr>
-    </w:tblStylePr>
-    <w:tblStylePr w:type="firstCol">
-      <w:rPr>
-        <w:b/>
-      </w:rPr>
-    </w:tblStylePr>
-    <w:tblStylePr w:type="lastCol">
-      <w:rPr>
-        <w:b/>
-      </w:rPr>
-    </w:tblStylePr>
-  </w:style>
-  <w:style w:type="table" w:customStyle="1" w:styleId="a0">
-    <w:basedOn w:val="TableNormal"/>
-    <w:pPr>
-      <w:spacing w:after="0" w:line="240" w:lineRule="auto"/>
-    </w:pPr>
-    <w:rPr>
-      <w:sz w:val="22"/>
-      <w:szCs w:val="22"/>
-    </w:rPr>
-    <w:tblPr>
-      <w:tblStyleRowBandSize w:val="1"/>
-      <w:tblStyleColBandSize w:val="1"/>
-    </w:tblPr>
-    <w:tblStylePr w:type="firstRow">
-      <w:rPr>
-        <w:b/>
-      </w:rPr>
-      <w:tblPr/>
-      <w:tcPr>
-        <w:tcBorders>
-          <w:bottom w:val="single" w:sz="12" w:space="0" w:color="666666"/>
-        </w:tcBorders>
-      </w:tcPr>
-    </w:tblStylePr>
-    <w:tblStylePr w:type="lastRow">
-      <w:rPr>
-        <w:b/>
-      </w:rPr>
-      <w:tblPr/>
-      <w:tcPr>
-        <w:tcBorders>
-          <w:top w:val="single" w:sz="4" w:space="0" w:color="666666"/>
-        </w:tcBorders>
-      </w:tcPr>
-    </w:tblStylePr>
-    <w:tblStylePr w:type="firstCol">
-      <w:rPr>
-        <w:b/>
-      </w:rPr>
-    </w:tblStylePr>
-    <w:tblStylePr w:type="lastCol">
-      <w:rPr>
-        <w:b/>
-      </w:rPr>
-    </w:tblStylePr>
   </w:style>
   <w:style w:type="table" w:styleId="TableGrid">
     <w:name w:val="Table Grid"/>
     <w:basedOn w:val="TableNormal"/>
     <w:uiPriority w:val="39"/>
-    <w:rsid w:val="003A4E7F"/>
+    <w:rsid w:val="003a4e7f"/>
     <w:pPr>
       <w:spacing w:after="0" w:line="240" w:lineRule="auto"/>
     </w:pPr>
     <w:tblPr>
       <w:tblBorders>
-        <w:top w:val="single" w:sz="4" w:space="0" w:color="auto"/>
-        <w:left w:val="single" w:sz="4" w:space="0" w:color="auto"/>
-        <w:bottom w:val="single" w:sz="4" w:space="0" w:color="auto"/>
-        <w:right w:val="single" w:sz="4" w:space="0" w:color="auto"/>
-        <w:insideH w:val="single" w:sz="4" w:space="0" w:color="auto"/>
-        <w:insideV w:val="single" w:sz="4" w:space="0" w:color="auto"/>
+        <w:top w:val="single" w:color="auto" w:sz="4" w:space="0"/>
+        <w:left w:val="single" w:color="auto" w:sz="4" w:space="0"/>
+        <w:bottom w:val="single" w:color="auto" w:sz="4" w:space="0"/>
+        <w:right w:val="single" w:color="auto" w:sz="4" w:space="0"/>
+        <w:insideH w:val="single" w:color="auto" w:sz="4" w:space="0"/>
+        <w:insideV w:val="single" w:color="auto" w:sz="4" w:space="0"/>
       </w:tblBorders>
     </w:tblPr>
   </w:style>
@@ -2735,7 +4660,7 @@
     <w:name w:val="Grid Table 1 Light Accent 1"/>
     <w:basedOn w:val="TableNormal"/>
     <w:uiPriority w:val="46"/>
-    <w:rsid w:val="003A4E7F"/>
+    <w:rsid w:val="003a4e7f"/>
     <w:pPr>
       <w:spacing w:after="0" w:line="240" w:lineRule="auto"/>
     </w:pPr>
@@ -2743,12 +4668,12 @@
       <w:tblStyleRowBandSize w:val="1"/>
       <w:tblStyleColBandSize w:val="1"/>
       <w:tblBorders>
-        <w:top w:val="single" w:sz="4" w:space="0" w:color="F5B7A6" w:themeColor="accent1" w:themeTint="66"/>
-        <w:left w:val="single" w:sz="4" w:space="0" w:color="F5B7A6" w:themeColor="accent1" w:themeTint="66"/>
-        <w:bottom w:val="single" w:sz="4" w:space="0" w:color="F5B7A6" w:themeColor="accent1" w:themeTint="66"/>
-        <w:right w:val="single" w:sz="4" w:space="0" w:color="F5B7A6" w:themeColor="accent1" w:themeTint="66"/>
-        <w:insideH w:val="single" w:sz="4" w:space="0" w:color="F5B7A6" w:themeColor="accent1" w:themeTint="66"/>
-        <w:insideV w:val="single" w:sz="4" w:space="0" w:color="F5B7A6" w:themeColor="accent1" w:themeTint="66"/>
+        <w:top w:val="single" w:color="F5B7A6" w:themeColor="accent1" w:themeTint="66" w:sz="4" w:space="0"/>
+        <w:left w:val="single" w:color="F5B7A6" w:themeColor="accent1" w:themeTint="66" w:sz="4" w:space="0"/>
+        <w:bottom w:val="single" w:color="F5B7A6" w:themeColor="accent1" w:themeTint="66" w:sz="4" w:space="0"/>
+        <w:right w:val="single" w:color="F5B7A6" w:themeColor="accent1" w:themeTint="66" w:sz="4" w:space="0"/>
+        <w:insideH w:val="single" w:color="F5B7A6" w:themeColor="accent1" w:themeTint="66" w:sz="4" w:space="0"/>
+        <w:insideV w:val="single" w:color="F5B7A6" w:themeColor="accent1" w:themeTint="66" w:sz="4" w:space="0"/>
       </w:tblBorders>
     </w:tblPr>
     <w:tblStylePr w:type="firstRow">
@@ -2759,7 +4684,7 @@
       <w:tblPr/>
       <w:tcPr>
         <w:tcBorders>
-          <w:bottom w:val="single" w:sz="12" w:space="0" w:color="F1937A" w:themeColor="accent1" w:themeTint="99"/>
+          <w:bottom w:val="single" w:color="F1937A" w:themeColor="accent1" w:sz="12" w:space="0"/>
         </w:tcBorders>
       </w:tcPr>
     </w:tblStylePr>
@@ -2771,7 +4696,7 @@
       <w:tblPr/>
       <w:tcPr>
         <w:tcBorders>
-          <w:top w:val="double" w:sz="2" w:space="0" w:color="F1937A" w:themeColor="accent1" w:themeTint="99"/>
+          <w:top w:val="double" w:color="F1937A" w:themeColor="accent1" w:sz="2" w:space="0"/>
         </w:tcBorders>
       </w:tcPr>
     </w:tblStylePr>
@@ -2780,12 +4705,14 @@
         <w:b/>
         <w:bCs/>
       </w:rPr>
+      <w:tblPr/>
     </w:tblStylePr>
     <w:tblStylePr w:type="lastCol">
       <w:rPr>
         <w:b/>
         <w:bCs/>
       </w:rPr>
+      <w:tblPr/>
     </w:tblStylePr>
   </w:style>
 </w:styles>
@@ -3088,7 +5015,7 @@
 
 <file path=customXml/item1.xml><?xml version="1.0" encoding="utf-8"?>
 <go:gDocsCustomXmlDataStorage xmlns:go="http://customooxmlschemas.google.com/" xmlns:r="http://schemas.openxmlformats.org/officeDocument/2006/relationships">
-  <go:docsCustomData xmlns:go="http://customooxmlschemas.google.com/" roundtripDataSignature="AMtx7mj30F/4/Z3xcBHh5wdI7x3U9lN5VA==">AMUW2mWlNwAUFzNlJ4gSt6Tj44o7+pK/5S4FKfTe31da/jKUefDDS47Nm+cVtTP2kV/LAIZHjaHYsoiKMy6v1mYJ/i6qHUV414mAR+756JOrfhr7HWkfADJeMulBRt3r1Kpn8w6kzRvxyc7kTxxFJbYrT7DHdC3/hIVf10kB6EstEqWuJvUOvJhHr0K8FI4XCtZu2oQsOjA/</go:docsCustomData>
+  <go:docsCustomData roundtripDataSignature="AMtx7mj30F/4/Z3xcBHh5wdI7x3U9lN5VA==">AMUW2mWlNwAUFzNlJ4gSt6Tj44o7+pK/5S4FKfTe31da/jKUefDDS47Nm+cVtTP2kV/LAIZHjaHYsoiKMy6v1mYJ/i6qHUV414mAR+756JOrfhr7HWkfADJeMulBRt3r1Kpn8w6kzRvxyc7kTxxFJbYrT7DHdC3/hIVf10kB6EstEqWuJvUOvJhHr0K8FI4XCtZu2oQsOjA/</go:docsCustomData>
 </go:gDocsCustomXmlDataStorage>
 </file>
 
